--- a/documentos-projeto/analise-projeto/VERSÃO02_FELIPP.docx
+++ b/documentos-projeto/analise-projeto/VERSÃO02_FELIPP.docx
@@ -1995,7 +1995,7 @@
     </w:p>
     <w:sdt>
       <w:sdtPr>
-        <w:id w:val="-135803776"/>
+        <w:id w:val="-1"/>
         <w:docPartObj>
           <w:docPartGallery w:val="Table of Contents"/>
           <w:docPartUnique/>
@@ -3948,7 +3948,7 @@
         <w:rPr>
           <w:color w:val="000000" w:themeColor="text1"/>
         </w:rPr>
-        <w:t>Cintra (2010, v. 10) “Atualmente, a Internet tem sido um meio de comunicação muito utilizado para fins pessoais e profissionais. Pode-se observar que em vista da agilidade e da rapidez, características desse recurso, grandes e pequenas empresas dela vêm fazendo uso para divulgação de seu nome e de seus produtos, ao mesmo tempo que desenvolvem seu marketing on-line”.</w:t>
+        <w:t>Cintra (2010) “Atualmente, a Internet tem sido um meio de comunicação muito utilizado para fins pessoais e profissionais. Pode-se observar que em vista da agilidade e da rapidez, características desse recurso, grandes e pequenas empresas dela vêm fazendo uso para divulgação de seu nome e de seus produtos, ao mesmo tempo que desenvolvem seu marketing on-line”.</w:t>
       </w:r>
     </w:p>
     <w:p>
@@ -3979,17 +3979,6 @@
           <w:color w:val="000000" w:themeColor="text1"/>
         </w:rPr>
         <w:t xml:space="preserve"> por objetivo,  duas opções de escolha para o usuário. A primeira opção é comprar as peças livremente dentro do site e passar pelos processos normais de compra de um </w:t>
-      </w:r>
-      <w:commentRangeStart w:id="3"/>
-      <w:commentRangeEnd w:id="3"/>
-      <w:r>
-        <w:rPr>
-          <w:rStyle w:val="Refdecomentrio"/>
-          <w:color w:val="000000" w:themeColor="text1"/>
-          <w:sz w:val="24"/>
-          <w:szCs w:val="24"/>
-        </w:rPr>
-        <w:commentReference w:id="3"/>
       </w:r>
       <w:r>
         <w:rPr>
@@ -4062,30 +4051,7 @@
         <w:rPr>
           <w:color w:val="000000" w:themeColor="text1"/>
         </w:rPr>
-        <w:t xml:space="preserve">De acordo com Cintra (2010), o </w:t>
-      </w:r>
-      <w:commentRangeStart w:id="4"/>
-      <w:r>
-        <w:rPr>
-          <w:color w:val="000000" w:themeColor="text1"/>
-        </w:rPr>
-        <w:t>marketing</w:t>
-      </w:r>
-      <w:commentRangeEnd w:id="4"/>
-      <w:r>
-        <w:rPr>
-          <w:rStyle w:val="Refdecomentrio"/>
-          <w:color w:val="000000" w:themeColor="text1"/>
-          <w:sz w:val="24"/>
-          <w:szCs w:val="24"/>
-        </w:rPr>
-        <w:commentReference w:id="4"/>
-      </w:r>
-      <w:r>
-        <w:rPr>
-          <w:color w:val="000000" w:themeColor="text1"/>
-        </w:rPr>
-        <w:t xml:space="preserve"> digital vem para facilitar a vida das pessoas. Em pouco tempo se faz a divulgação e se estabelece os </w:t>
+        <w:t xml:space="preserve">De acordo com Cintra (2010), o marketing digital vem para facilitar a vida das pessoas. Em pouco tempo se faz a divulgação e se estabelece os </w:t>
       </w:r>
       <w:proofErr w:type="gramStart"/>
       <w:r>
@@ -4132,28 +4098,11 @@
           <w:color w:val="000000" w:themeColor="text1"/>
         </w:rPr>
       </w:pPr>
-      <w:commentRangeStart w:id="5"/>
       <w:r>
         <w:rPr>
           <w:color w:val="000000" w:themeColor="text1"/>
         </w:rPr>
-        <w:t>A</w:t>
-      </w:r>
-      <w:commentRangeEnd w:id="5"/>
-      <w:r>
-        <w:rPr>
-          <w:rStyle w:val="Refdecomentrio"/>
-          <w:color w:val="000000" w:themeColor="text1"/>
-          <w:sz w:val="24"/>
-          <w:szCs w:val="24"/>
-        </w:rPr>
-        <w:commentReference w:id="5"/>
-      </w:r>
-      <w:r>
-        <w:rPr>
-          <w:color w:val="000000" w:themeColor="text1"/>
-        </w:rPr>
-        <w:t xml:space="preserve"> web traz muitos benefícios para consumidores e para as empresas que desejam divulgar os produtos e marcas de um modo mais rápido e ágil. A comunicação é feita em questão de segundos, informação não se desatualiza mais. Mas a partir daí surgem algumas dúvidas: embora rápida e ágil e traga informações em segundos, será a melhor maneira de relacionamento entre cliente e empresa? Por ser um meio muito rápido, perde-se um pouco do relacionamento social presente. As pessoas, acostumadas com notícias, informações e compras através de Internet, estão se perdendo um pouco, estão perdendo o contato com o outro. Pode-se pensar também que com toda a tecnologia que vem surgindo as pessoas terão mais tempo para a família, para o lazer e para os amigos, pois em meros minutos estão com a “vida” resolvida. Há vantagens e desvantagens no uso da Internet, mas é vital que cada usuário se policie, que use seus recursos somente o necessário e quando conveniente, para que assim possa ter uma vida social normal. A proposta deste artigo é fornecer aos profissionais de marketing uma visão geral da Internet e dos serviços on-line oferecidos, para que possam perceber as oportunidades e as dificuldades que as novas mídias e redes sociais venham apresentar no decorrer do tempo. Pretende-se mostrar o lado real, sem ilusão, do que realmente é oferecido e como funcionam as mídias e as redes sociais citadas, ressaltando as vantagens e desvantagens que esse tipo de serviço oferece aos interessados. Deseja-se que ao final da leitura tenha-se conseguido incentivar o novo consumidor a usar os serviços on-line e a participar de redes sociais, aumentando os ciclos de amizade e profissional, facilitando a produtividade no trabalho e no desenvolvimento de novas técnicas e novas pesquisas relacionadas ao marketing digital.</w:t>
+        <w:t>A web traz muitos benefícios para consumidores e para as empresas que desejam divulgar os produtos e marcas de um modo mais rápido e ágil. A comunicação é feita em questão de segundos, informação não se desatualiza mais. Mas a partir daí surgem algumas dúvidas: embora rápida e ágil e traga informações em segundos, será a melhor maneira de relacionamento entre cliente e empresa? Por ser um meio muito rápido, perde-se um pouco do relacionamento social presente. As pessoas, acostumadas com notícias, informações e compras através de Internet, estão se perdendo um pouco, estão perdendo o contato com o outro. Pode-se pensar também que com toda a tecnologia que vem surgindo as pessoas terão mais tempo para a família, para o lazer e para os amigos, pois em meros minutos estão com a “vida” resolvida. Há vantagens e desvantagens no uso da Internet, mas é vital que cada usuário se policie, que use seus recursos somente o necessário e quando conveniente, para que assim possa ter uma vida social normal. A proposta deste artigo é fornecer aos profissionais de marketing uma visão geral da Internet e dos serviços on-line oferecidos, para que possam perceber as oportunidades e as dificuldades que as novas mídias e redes sociais venham apresentar no decorrer do tempo. Pretende-se mostrar o lado real, sem ilusão, do que realmente é oferecido e como funcionam as mídias e as redes sociais citadas, ressaltando as vantagens e desvantagens que esse tipo de serviço oferece aos interessados. Deseja-se que ao final da leitura tenha-se conseguido incentivar o novo consumidor a usar os serviços on-line e a participar de redes sociais, aumentando os ciclos de amizade e profissional, facilitando a produtividade no trabalho e no desenvolvimento de novas técnicas e novas pesquisas relacionadas ao marketing digital.</w:t>
       </w:r>
     </w:p>
     <w:p>
@@ -4180,13 +4129,13 @@
         </w:numPr>
         <w:ind w:left="578" w:hanging="578"/>
       </w:pPr>
-      <w:bookmarkStart w:id="6" w:name="_Toc3927"/>
-      <w:bookmarkStart w:id="7" w:name="_Toc119164363"/>
+      <w:bookmarkStart w:id="3" w:name="_Toc3927"/>
+      <w:bookmarkStart w:id="4" w:name="_Toc119164363"/>
       <w:r>
         <w:t>Apresentação do Problema</w:t>
       </w:r>
-      <w:bookmarkEnd w:id="6"/>
-      <w:bookmarkEnd w:id="7"/>
+      <w:bookmarkEnd w:id="3"/>
+      <w:bookmarkEnd w:id="4"/>
     </w:p>
     <w:p>
       <w:pPr>
@@ -4232,8 +4181,8 @@
         <w:pStyle w:val="Ttulo1"/>
         <w:spacing w:line="360" w:lineRule="auto"/>
       </w:pPr>
-      <w:bookmarkStart w:id="8" w:name="_Toc119164364"/>
-      <w:bookmarkStart w:id="9" w:name="_Toc26813"/>
+      <w:bookmarkStart w:id="5" w:name="_Toc119164364"/>
+      <w:bookmarkStart w:id="6" w:name="_Toc26813"/>
       <w:r>
         <w:lastRenderedPageBreak/>
         <w:t>2</w:t>
@@ -4242,8 +4191,8 @@
         <w:tab/>
         <w:t>OBJETIVOS</w:t>
       </w:r>
-      <w:bookmarkEnd w:id="8"/>
-      <w:bookmarkEnd w:id="9"/>
+      <w:bookmarkEnd w:id="5"/>
+      <w:bookmarkEnd w:id="6"/>
     </w:p>
     <w:p>
       <w:pPr>
@@ -4338,8 +4287,8 @@
           <w:szCs w:val="22"/>
         </w:rPr>
       </w:pPr>
-      <w:bookmarkStart w:id="10" w:name="_Toc6254"/>
-      <w:bookmarkStart w:id="11" w:name="_Toc119164365"/>
+      <w:bookmarkStart w:id="7" w:name="_Toc119164365"/>
+      <w:bookmarkStart w:id="8" w:name="_Toc6254"/>
       <w:r>
         <w:lastRenderedPageBreak/>
         <w:t>3</w:t>
@@ -4348,8 +4297,8 @@
         <w:tab/>
         <w:t>METODOLOGIA</w:t>
       </w:r>
-      <w:bookmarkEnd w:id="10"/>
-      <w:bookmarkEnd w:id="11"/>
+      <w:bookmarkEnd w:id="7"/>
+      <w:bookmarkEnd w:id="8"/>
     </w:p>
     <w:p>
       <w:pPr>
@@ -4376,19 +4325,8 @@
         <w:spacing w:line="360" w:lineRule="auto"/>
         <w:ind w:firstLineChars="150" w:firstLine="360"/>
       </w:pPr>
-      <w:commentRangeStart w:id="12"/>
       <w:r>
-        <w:t>Usando</w:t>
-      </w:r>
-      <w:commentRangeEnd w:id="12"/>
-      <w:r>
-        <w:rPr>
-          <w:rStyle w:val="Refdecomentrio"/>
-        </w:rPr>
-        <w:commentReference w:id="12"/>
-      </w:r>
-      <w:r>
-        <w:t xml:space="preserve"> a metodologia comparativa, temos ao nosso dispor, o uso de um método comparativo que consiste em fazer mais de um objeto de estudo, para fins de análise de suas semelhanças e diferenças. No caso, objetos de estudo do mesmo contexto. </w:t>
+        <w:t xml:space="preserve">Usando a metodologia comparativa, temos ao nosso dispor, o uso de um método comparativo que consiste em fazer mais de um objeto de estudo, para fins de análise de suas semelhanças e diferenças. No caso, objetos de estudo do mesmo contexto. </w:t>
       </w:r>
       <w:proofErr w:type="gramStart"/>
       <w:r>
@@ -4405,19 +4343,8 @@
         <w:spacing w:line="360" w:lineRule="auto"/>
         <w:ind w:firstLineChars="150" w:firstLine="360"/>
       </w:pPr>
-      <w:commentRangeStart w:id="13"/>
       <w:r>
-        <w:t>A</w:t>
-      </w:r>
-      <w:commentRangeEnd w:id="13"/>
-      <w:r>
-        <w:rPr>
-          <w:rStyle w:val="Refdecomentrio"/>
-        </w:rPr>
-        <w:commentReference w:id="13"/>
-      </w:r>
-      <w:r>
-        <w:t xml:space="preserve"> modelagem de dados, consiste em uma criação de um modelo mais simplificado da projeção dos problemas verificados pela pesquisa. Com ele, podemos vislumbrar um direcionamento mais nítido e suas características principais, facilitando no entendimento do próprio projeto, e sendo assim evitando erros de projeção, programação e funcionamento. Para isso, devemos na hora do desenvolvimento da modelagem, coletar e usar o máximo de informações detalhadamente para a facilitação da resolução dos problemas apresentados.</w:t>
+        <w:t>A modelagem de dados, consiste em uma criação de um modelo mais simplificado da projeção dos problemas verificados pela pesquisa. Com ele, podemos vislumbrar um direcionamento mais nítido e suas características principais, facilitando no entendimento do próprio projeto, e sendo assim evitando erros de projeção, programação e funcionamento. Para isso, devemos na hora do desenvolvimento da modelagem, coletar e usar o máximo de informações detalhadamente para a facilitação da resolução dos problemas apresentados.</w:t>
       </w:r>
     </w:p>
     <w:p>
@@ -4463,8 +4390,8 @@
         <w:pStyle w:val="Ttulo1"/>
         <w:spacing w:line="360" w:lineRule="auto"/>
       </w:pPr>
-      <w:bookmarkStart w:id="14" w:name="_Toc24673"/>
-      <w:bookmarkStart w:id="15" w:name="_Toc119164366"/>
+      <w:bookmarkStart w:id="9" w:name="_Toc24673"/>
+      <w:bookmarkStart w:id="10" w:name="_Toc119164366"/>
       <w:r>
         <w:lastRenderedPageBreak/>
         <w:t xml:space="preserve">4 </w:t>
@@ -4473,8 +4400,8 @@
         <w:tab/>
         <w:t>REFERENCIAL TEÓRICO</w:t>
       </w:r>
-      <w:bookmarkEnd w:id="14"/>
-      <w:bookmarkEnd w:id="15"/>
+      <w:bookmarkEnd w:id="9"/>
+      <w:bookmarkEnd w:id="10"/>
     </w:p>
     <w:p>
       <w:pPr>
@@ -4482,19 +4409,8 @@
         <w:spacing w:line="360" w:lineRule="auto"/>
         <w:ind w:firstLineChars="150" w:firstLine="360"/>
       </w:pPr>
-      <w:commentRangeStart w:id="16"/>
       <w:r>
-        <w:t>HTML</w:t>
-      </w:r>
-      <w:commentRangeEnd w:id="16"/>
-      <w:r>
-        <w:rPr>
-          <w:rStyle w:val="Refdecomentrio"/>
-        </w:rPr>
-        <w:commentReference w:id="16"/>
-      </w:r>
-      <w:r>
-        <w:t xml:space="preserve"> (acrônimo para Hypertext Markup </w:t>
+        <w:t xml:space="preserve">HTML (acrônimo para Hypertext Markup </w:t>
       </w:r>
       <w:proofErr w:type="spellStart"/>
       <w:r>
@@ -4756,8 +4672,8 @@
           <w:szCs w:val="38"/>
         </w:rPr>
       </w:pPr>
-      <w:bookmarkStart w:id="17" w:name="_Toc9057"/>
-      <w:bookmarkStart w:id="18" w:name="_Toc119164367"/>
+      <w:bookmarkStart w:id="11" w:name="_Toc119164367"/>
+      <w:bookmarkStart w:id="12" w:name="_Toc9057"/>
       <w:r>
         <w:lastRenderedPageBreak/>
         <w:t xml:space="preserve">5 DOCUMENTAÇÃO </w:t>
@@ -4769,8 +4685,8 @@
         </w:rPr>
         <w:t>do projeto</w:t>
       </w:r>
-      <w:bookmarkEnd w:id="17"/>
-      <w:bookmarkEnd w:id="18"/>
+      <w:bookmarkEnd w:id="11"/>
+      <w:bookmarkEnd w:id="12"/>
     </w:p>
     <w:p>
       <w:pPr>
@@ -4794,16 +4710,46 @@
     </w:p>
     <w:p>
       <w:pPr>
+        <w:ind w:firstLine="0"/>
+        <w:rPr>
+          <w:b/>
+          <w:bCs/>
+          <w:color w:val="FF0000"/>
+        </w:rPr>
+      </w:pPr>
+    </w:p>
+    <w:p>
+      <w:pPr>
+        <w:ind w:firstLine="0"/>
+        <w:rPr>
+          <w:b/>
+          <w:bCs/>
+          <w:color w:val="FF0000"/>
+        </w:rPr>
+      </w:pPr>
+    </w:p>
+    <w:p>
+      <w:pPr>
+        <w:ind w:firstLine="0"/>
+        <w:rPr>
+          <w:b/>
+          <w:bCs/>
+          <w:color w:val="FF0000"/>
+        </w:rPr>
+      </w:pPr>
+    </w:p>
+    <w:p>
+      <w:pPr>
         <w:pStyle w:val="Ttulo2"/>
         <w:spacing w:before="0" w:after="0"/>
       </w:pPr>
-      <w:bookmarkStart w:id="19" w:name="_Toc27139"/>
-      <w:bookmarkStart w:id="20" w:name="_Toc119164368"/>
+      <w:bookmarkStart w:id="13" w:name="_Toc27139"/>
+      <w:bookmarkStart w:id="14" w:name="_Toc119164368"/>
       <w:r>
         <w:t>5.1 Requisitos</w:t>
       </w:r>
-      <w:bookmarkEnd w:id="19"/>
-      <w:bookmarkEnd w:id="20"/>
+      <w:bookmarkEnd w:id="13"/>
+      <w:bookmarkEnd w:id="14"/>
       <w:r>
         <w:t xml:space="preserve"> </w:t>
       </w:r>
@@ -4816,6 +4762,15 @@
       <w:r>
         <w:tab/>
       </w:r>
+      <w:r>
+        <w:t>Os requisitos é o conjunto de funcionalidades disponibilizadas pelo sistema</w:t>
+      </w:r>
+      <w:r>
+        <w:t>, que carregam com elas, ações e características próprias</w:t>
+      </w:r>
+      <w:r>
+        <w:t>. Esses requisitos são divididos em duas categorias, sendo eles requisitos funcionais (RF) e requisitos não funcionais (RNF).</w:t>
+      </w:r>
     </w:p>
     <w:p>
       <w:pPr>
@@ -4828,13 +4783,35 @@
         <w:pStyle w:val="Ttulo2"/>
         <w:spacing w:before="0" w:after="0"/>
       </w:pPr>
-      <w:bookmarkStart w:id="21" w:name="_Toc119164369"/>
-      <w:bookmarkStart w:id="22" w:name="_Toc1707"/>
+      <w:bookmarkStart w:id="15" w:name="_Toc119164369"/>
+      <w:bookmarkStart w:id="16" w:name="_Toc1707"/>
       <w:r>
         <w:t>5.1.1 Requisitos funcionais</w:t>
       </w:r>
-      <w:bookmarkEnd w:id="21"/>
-      <w:bookmarkEnd w:id="22"/>
+      <w:bookmarkEnd w:id="15"/>
+      <w:bookmarkEnd w:id="16"/>
+    </w:p>
+    <w:p>
+      <w:r>
+        <w:t>Os requisitos funcionais descrevem</w:t>
+      </w:r>
+      <w:r>
+        <w:t xml:space="preserve"> as funcionalidades explicitas dentro do sistema para o usuário poder usufruir delas. É listado os objetivos de cada função</w:t>
+      </w:r>
+      <w:r>
+        <w:t xml:space="preserve"> que as etapas do sistema disponibilizam, até chegar ao </w:t>
+      </w:r>
+      <w:proofErr w:type="gramStart"/>
+      <w:r>
+        <w:t>resultado final</w:t>
+      </w:r>
+      <w:proofErr w:type="gramEnd"/>
+      <w:r>
+        <w:t xml:space="preserve"> que o usuário deseja.</w:t>
+      </w:r>
+      <w:r>
+        <w:t xml:space="preserve"> Esse usuário pode ser o cliente ou o administrador.</w:t>
+      </w:r>
     </w:p>
     <w:p>
       <w:pPr>
@@ -4864,7 +4841,6 @@
           <w:tcPr>
             <w:tcW w:w="0" w:type="auto"/>
             <w:noWrap/>
-            <w:hideMark/>
           </w:tcPr>
           <w:p>
             <w:pPr>
@@ -4890,7 +4866,6 @@
           <w:tcPr>
             <w:tcW w:w="0" w:type="auto"/>
             <w:noWrap/>
-            <w:hideMark/>
           </w:tcPr>
           <w:p>
             <w:pPr>
@@ -4916,7 +4891,6 @@
           <w:tcPr>
             <w:tcW w:w="0" w:type="auto"/>
             <w:noWrap/>
-            <w:hideMark/>
           </w:tcPr>
           <w:p>
             <w:pPr>
@@ -4947,7 +4921,6 @@
           <w:tcPr>
             <w:tcW w:w="0" w:type="auto"/>
             <w:noWrap/>
-            <w:hideMark/>
           </w:tcPr>
           <w:p>
             <w:pPr>
@@ -4973,7 +4946,6 @@
           <w:tcPr>
             <w:tcW w:w="0" w:type="auto"/>
             <w:noWrap/>
-            <w:hideMark/>
           </w:tcPr>
           <w:p>
             <w:pPr>
@@ -4998,7 +4970,6 @@
         <w:tc>
           <w:tcPr>
             <w:tcW w:w="0" w:type="auto"/>
-            <w:hideMark/>
           </w:tcPr>
           <w:p>
             <w:pPr>
@@ -5037,7 +5008,6 @@
           <w:tcPr>
             <w:tcW w:w="0" w:type="auto"/>
             <w:noWrap/>
-            <w:hideMark/>
           </w:tcPr>
           <w:p>
             <w:pPr>
@@ -5063,7 +5033,6 @@
           <w:tcPr>
             <w:tcW w:w="0" w:type="auto"/>
             <w:noWrap/>
-            <w:hideMark/>
           </w:tcPr>
           <w:p>
             <w:pPr>
@@ -5088,7 +5057,6 @@
         <w:tc>
           <w:tcPr>
             <w:tcW w:w="0" w:type="auto"/>
-            <w:hideMark/>
           </w:tcPr>
           <w:p>
             <w:pPr>
@@ -5127,7 +5095,6 @@
           <w:tcPr>
             <w:tcW w:w="0" w:type="auto"/>
             <w:noWrap/>
-            <w:hideMark/>
           </w:tcPr>
           <w:p>
             <w:pPr>
@@ -5153,7 +5120,6 @@
           <w:tcPr>
             <w:tcW w:w="0" w:type="auto"/>
             <w:noWrap/>
-            <w:hideMark/>
           </w:tcPr>
           <w:p>
             <w:pPr>
@@ -5178,7 +5144,6 @@
         <w:tc>
           <w:tcPr>
             <w:tcW w:w="0" w:type="auto"/>
-            <w:hideMark/>
           </w:tcPr>
           <w:p>
             <w:pPr>
@@ -5217,7 +5182,6 @@
           <w:tcPr>
             <w:tcW w:w="0" w:type="auto"/>
             <w:noWrap/>
-            <w:hideMark/>
           </w:tcPr>
           <w:p>
             <w:pPr>
@@ -5235,6 +5199,7 @@
                 <w:rFonts w:eastAsia="Times New Roman"/>
                 <w:color w:val="000000"/>
               </w:rPr>
+              <w:lastRenderedPageBreak/>
               <w:t>RF004</w:t>
             </w:r>
           </w:p>
@@ -5243,7 +5208,6 @@
           <w:tcPr>
             <w:tcW w:w="0" w:type="auto"/>
             <w:noWrap/>
-            <w:hideMark/>
           </w:tcPr>
           <w:p>
             <w:pPr>
@@ -5268,7 +5232,6 @@
         <w:tc>
           <w:tcPr>
             <w:tcW w:w="0" w:type="auto"/>
-            <w:hideMark/>
           </w:tcPr>
           <w:p>
             <w:pPr>
@@ -5307,7 +5270,6 @@
           <w:tcPr>
             <w:tcW w:w="0" w:type="auto"/>
             <w:noWrap/>
-            <w:hideMark/>
           </w:tcPr>
           <w:p>
             <w:pPr>
@@ -5333,7 +5295,6 @@
           <w:tcPr>
             <w:tcW w:w="0" w:type="auto"/>
             <w:noWrap/>
-            <w:hideMark/>
           </w:tcPr>
           <w:p>
             <w:pPr>
@@ -5358,7 +5319,6 @@
         <w:tc>
           <w:tcPr>
             <w:tcW w:w="0" w:type="auto"/>
-            <w:hideMark/>
           </w:tcPr>
           <w:p>
             <w:pPr>
@@ -5397,7 +5357,6 @@
           <w:tcPr>
             <w:tcW w:w="0" w:type="auto"/>
             <w:noWrap/>
-            <w:hideMark/>
           </w:tcPr>
           <w:p>
             <w:pPr>
@@ -5423,7 +5382,6 @@
           <w:tcPr>
             <w:tcW w:w="0" w:type="auto"/>
             <w:noWrap/>
-            <w:hideMark/>
           </w:tcPr>
           <w:p>
             <w:pPr>
@@ -5448,7 +5406,6 @@
         <w:tc>
           <w:tcPr>
             <w:tcW w:w="0" w:type="auto"/>
-            <w:hideMark/>
           </w:tcPr>
           <w:p>
             <w:pPr>
@@ -5479,7 +5436,6 @@
           <w:tcPr>
             <w:tcW w:w="0" w:type="auto"/>
             <w:noWrap/>
-            <w:hideMark/>
           </w:tcPr>
           <w:p>
             <w:pPr>
@@ -5505,7 +5461,6 @@
           <w:tcPr>
             <w:tcW w:w="0" w:type="auto"/>
             <w:noWrap/>
-            <w:hideMark/>
           </w:tcPr>
           <w:p>
             <w:pPr>
@@ -5530,7 +5485,6 @@
         <w:tc>
           <w:tcPr>
             <w:tcW w:w="0" w:type="auto"/>
-            <w:hideMark/>
           </w:tcPr>
           <w:p>
             <w:pPr>
@@ -5569,7 +5523,6 @@
           <w:tcPr>
             <w:tcW w:w="0" w:type="auto"/>
             <w:noWrap/>
-            <w:hideMark/>
           </w:tcPr>
           <w:p>
             <w:pPr>
@@ -5587,7 +5540,6 @@
                 <w:rFonts w:eastAsia="Times New Roman"/>
                 <w:color w:val="000000"/>
               </w:rPr>
-              <w:lastRenderedPageBreak/>
               <w:t>RF008</w:t>
             </w:r>
           </w:p>
@@ -5596,7 +5548,6 @@
           <w:tcPr>
             <w:tcW w:w="0" w:type="auto"/>
             <w:noWrap/>
-            <w:hideMark/>
           </w:tcPr>
           <w:p>
             <w:pPr>
@@ -5621,7 +5572,6 @@
         <w:tc>
           <w:tcPr>
             <w:tcW w:w="0" w:type="auto"/>
-            <w:hideMark/>
           </w:tcPr>
           <w:p>
             <w:pPr>
@@ -5660,7 +5610,6 @@
           <w:tcPr>
             <w:tcW w:w="0" w:type="auto"/>
             <w:noWrap/>
-            <w:hideMark/>
           </w:tcPr>
           <w:p>
             <w:pPr>
@@ -5686,7 +5635,6 @@
           <w:tcPr>
             <w:tcW w:w="0" w:type="auto"/>
             <w:noWrap/>
-            <w:hideMark/>
           </w:tcPr>
           <w:p>
             <w:pPr>
@@ -5711,7 +5659,6 @@
         <w:tc>
           <w:tcPr>
             <w:tcW w:w="0" w:type="auto"/>
-            <w:hideMark/>
           </w:tcPr>
           <w:p>
             <w:pPr>
@@ -5759,7 +5706,6 @@
           <w:tcPr>
             <w:tcW w:w="0" w:type="auto"/>
             <w:noWrap/>
-            <w:hideMark/>
           </w:tcPr>
           <w:p>
             <w:pPr>
@@ -5785,7 +5731,6 @@
           <w:tcPr>
             <w:tcW w:w="0" w:type="auto"/>
             <w:noWrap/>
-            <w:hideMark/>
           </w:tcPr>
           <w:p>
             <w:pPr>
@@ -5810,7 +5755,6 @@
         <w:tc>
           <w:tcPr>
             <w:tcW w:w="0" w:type="auto"/>
-            <w:hideMark/>
           </w:tcPr>
           <w:p>
             <w:pPr>
@@ -5865,7 +5809,6 @@
           <w:tcPr>
             <w:tcW w:w="0" w:type="auto"/>
             <w:noWrap/>
-            <w:hideMark/>
           </w:tcPr>
           <w:p>
             <w:pPr>
@@ -5891,7 +5834,6 @@
           <w:tcPr>
             <w:tcW w:w="0" w:type="auto"/>
             <w:noWrap/>
-            <w:hideMark/>
           </w:tcPr>
           <w:p>
             <w:pPr>
@@ -5916,7 +5858,6 @@
         <w:tc>
           <w:tcPr>
             <w:tcW w:w="0" w:type="auto"/>
-            <w:hideMark/>
           </w:tcPr>
           <w:p>
             <w:pPr>
@@ -5955,7 +5896,6 @@
           <w:tcPr>
             <w:tcW w:w="0" w:type="auto"/>
             <w:noWrap/>
-            <w:hideMark/>
           </w:tcPr>
           <w:p>
             <w:pPr>
@@ -5981,7 +5921,6 @@
           <w:tcPr>
             <w:tcW w:w="0" w:type="auto"/>
             <w:noWrap/>
-            <w:hideMark/>
           </w:tcPr>
           <w:p>
             <w:pPr>
@@ -6006,7 +5945,6 @@
         <w:tc>
           <w:tcPr>
             <w:tcW w:w="0" w:type="auto"/>
-            <w:hideMark/>
           </w:tcPr>
           <w:p>
             <w:pPr>
@@ -6045,7 +5983,6 @@
           <w:tcPr>
             <w:tcW w:w="0" w:type="auto"/>
             <w:noWrap/>
-            <w:hideMark/>
           </w:tcPr>
           <w:p>
             <w:pPr>
@@ -6071,7 +6008,6 @@
           <w:tcPr>
             <w:tcW w:w="0" w:type="auto"/>
             <w:noWrap/>
-            <w:hideMark/>
           </w:tcPr>
           <w:p>
             <w:pPr>
@@ -6096,7 +6032,6 @@
         <w:tc>
           <w:tcPr>
             <w:tcW w:w="0" w:type="auto"/>
-            <w:hideMark/>
           </w:tcPr>
           <w:p>
             <w:pPr>
@@ -6135,7 +6070,6 @@
           <w:tcPr>
             <w:tcW w:w="0" w:type="auto"/>
             <w:noWrap/>
-            <w:hideMark/>
           </w:tcPr>
           <w:p>
             <w:pPr>
@@ -6161,7 +6095,6 @@
           <w:tcPr>
             <w:tcW w:w="0" w:type="auto"/>
             <w:noWrap/>
-            <w:hideMark/>
           </w:tcPr>
           <w:p>
             <w:pPr>
@@ -6186,7 +6119,6 @@
         <w:tc>
           <w:tcPr>
             <w:tcW w:w="0" w:type="auto"/>
-            <w:hideMark/>
           </w:tcPr>
           <w:p>
             <w:pPr>
@@ -6225,7 +6157,6 @@
           <w:tcPr>
             <w:tcW w:w="0" w:type="auto"/>
             <w:noWrap/>
-            <w:hideMark/>
           </w:tcPr>
           <w:p>
             <w:pPr>
@@ -6243,6 +6174,7 @@
                 <w:rFonts w:eastAsia="Times New Roman"/>
                 <w:color w:val="000000"/>
               </w:rPr>
+              <w:lastRenderedPageBreak/>
               <w:t>RF015</w:t>
             </w:r>
           </w:p>
@@ -6251,7 +6183,6 @@
           <w:tcPr>
             <w:tcW w:w="0" w:type="auto"/>
             <w:noWrap/>
-            <w:hideMark/>
           </w:tcPr>
           <w:p>
             <w:pPr>
@@ -6276,7 +6207,6 @@
         <w:tc>
           <w:tcPr>
             <w:tcW w:w="0" w:type="auto"/>
-            <w:hideMark/>
           </w:tcPr>
           <w:p>
             <w:pPr>
@@ -6315,7 +6245,6 @@
           <w:tcPr>
             <w:tcW w:w="0" w:type="auto"/>
             <w:noWrap/>
-            <w:hideMark/>
           </w:tcPr>
           <w:p>
             <w:pPr>
@@ -6341,7 +6270,6 @@
           <w:tcPr>
             <w:tcW w:w="0" w:type="auto"/>
             <w:noWrap/>
-            <w:hideMark/>
           </w:tcPr>
           <w:p>
             <w:pPr>
@@ -6377,7 +6305,6 @@
         <w:tc>
           <w:tcPr>
             <w:tcW w:w="0" w:type="auto"/>
-            <w:hideMark/>
           </w:tcPr>
           <w:p>
             <w:pPr>
@@ -6427,7 +6354,6 @@
           <w:tcPr>
             <w:tcW w:w="0" w:type="auto"/>
             <w:noWrap/>
-            <w:hideMark/>
           </w:tcPr>
           <w:p>
             <w:pPr>
@@ -6453,7 +6379,6 @@
           <w:tcPr>
             <w:tcW w:w="0" w:type="auto"/>
             <w:noWrap/>
-            <w:hideMark/>
           </w:tcPr>
           <w:p>
             <w:pPr>
@@ -6489,7 +6414,6 @@
         <w:tc>
           <w:tcPr>
             <w:tcW w:w="0" w:type="auto"/>
-            <w:hideMark/>
           </w:tcPr>
           <w:p>
             <w:pPr>
@@ -6546,7 +6470,6 @@
           <w:tcPr>
             <w:tcW w:w="0" w:type="auto"/>
             <w:noWrap/>
-            <w:hideMark/>
           </w:tcPr>
           <w:p>
             <w:pPr>
@@ -6572,7 +6495,6 @@
           <w:tcPr>
             <w:tcW w:w="0" w:type="auto"/>
             <w:noWrap/>
-            <w:hideMark/>
           </w:tcPr>
           <w:p>
             <w:pPr>
@@ -6608,7 +6530,6 @@
         <w:tc>
           <w:tcPr>
             <w:tcW w:w="0" w:type="auto"/>
-            <w:hideMark/>
           </w:tcPr>
           <w:p>
             <w:pPr>
@@ -6671,18 +6592,17 @@
           <w:bCs/>
         </w:rPr>
       </w:pPr>
-      <w:bookmarkStart w:id="23" w:name="_Toc119164370"/>
-      <w:bookmarkStart w:id="24" w:name="_Toc16573"/>
+      <w:bookmarkStart w:id="17" w:name="_Toc119164370"/>
+      <w:bookmarkStart w:id="18" w:name="_Toc16573"/>
       <w:r>
         <w:rPr>
           <w:b/>
           <w:bCs/>
         </w:rPr>
-        <w:lastRenderedPageBreak/>
         <w:t>5.1.2 Requisitos não funcionais</w:t>
       </w:r>
-      <w:bookmarkEnd w:id="23"/>
-      <w:bookmarkEnd w:id="24"/>
+      <w:bookmarkEnd w:id="17"/>
+      <w:bookmarkEnd w:id="18"/>
       <w:r>
         <w:rPr>
           <w:b/>
@@ -6692,6 +6612,20 @@
       </w:r>
     </w:p>
     <w:p>
+      <w:r>
+        <w:t>Os requisitos não funcionais são requisitos e restrições que o software tem a necessidade de ter para um bom funcionamento. Essas necessidades são qualidades específicas que ele deve atender durante a aplicação que serão entregues durante o uso do sistema pelo usuário</w:t>
+      </w:r>
+      <w:r>
+        <w:t xml:space="preserve"> de forma implícita</w:t>
+      </w:r>
+      <w:r>
+        <w:t>.</w:t>
+      </w:r>
+      <w:r>
+        <w:t xml:space="preserve"> Qualidades específicas descritas nos termos de desempenho, usabilidade, confiabilidade, segurança, disponibilidade, manutenção e tecnologias envolvidas.</w:t>
+      </w:r>
+    </w:p>
+    <w:p>
       <w:pPr>
         <w:spacing w:line="360" w:lineRule="auto"/>
         <w:ind w:firstLine="0"/>
@@ -6700,6 +6634,717 @@
         <w:tab/>
       </w:r>
     </w:p>
+    <w:tbl>
+      <w:tblPr>
+        <w:tblStyle w:val="Tabelacomgrade"/>
+        <w:tblW w:w="0" w:type="auto"/>
+        <w:tblLook w:val="04A0" w:firstRow="1" w:lastRow="0" w:firstColumn="1" w:lastColumn="0" w:noHBand="0" w:noVBand="1"/>
+      </w:tblPr>
+      <w:tblGrid>
+        <w:gridCol w:w="984"/>
+        <w:gridCol w:w="2095"/>
+        <w:gridCol w:w="6208"/>
+      </w:tblGrid>
+      <w:tr>
+        <w:trPr>
+          <w:trHeight w:val="480"/>
+        </w:trPr>
+        <w:tc>
+          <w:tcPr>
+            <w:tcW w:w="0" w:type="auto"/>
+            <w:noWrap/>
+            <w:hideMark/>
+          </w:tcPr>
+          <w:p>
+            <w:pPr>
+              <w:widowControl/>
+              <w:spacing w:line="240" w:lineRule="auto"/>
+              <w:ind w:firstLine="0"/>
+              <w:jc w:val="center"/>
+              <w:rPr>
+                <w:rFonts w:eastAsia="Times New Roman"/>
+                <w:color w:val="000000"/>
+              </w:rPr>
+            </w:pPr>
+            <w:r>
+              <w:rPr>
+                <w:rFonts w:eastAsia="Times New Roman"/>
+                <w:color w:val="000000"/>
+              </w:rPr>
+              <w:t>Código</w:t>
+            </w:r>
+          </w:p>
+        </w:tc>
+        <w:tc>
+          <w:tcPr>
+            <w:tcW w:w="0" w:type="auto"/>
+            <w:noWrap/>
+            <w:hideMark/>
+          </w:tcPr>
+          <w:p>
+            <w:pPr>
+              <w:widowControl/>
+              <w:spacing w:line="240" w:lineRule="auto"/>
+              <w:ind w:firstLine="0"/>
+              <w:jc w:val="center"/>
+              <w:rPr>
+                <w:rFonts w:eastAsia="Times New Roman"/>
+                <w:color w:val="000000"/>
+              </w:rPr>
+            </w:pPr>
+            <w:r>
+              <w:rPr>
+                <w:rFonts w:eastAsia="Times New Roman"/>
+                <w:color w:val="000000"/>
+              </w:rPr>
+              <w:t>Identificação</w:t>
+            </w:r>
+          </w:p>
+        </w:tc>
+        <w:tc>
+          <w:tcPr>
+            <w:tcW w:w="0" w:type="auto"/>
+            <w:noWrap/>
+            <w:hideMark/>
+          </w:tcPr>
+          <w:p>
+            <w:pPr>
+              <w:widowControl/>
+              <w:spacing w:line="240" w:lineRule="auto"/>
+              <w:ind w:firstLine="0"/>
+              <w:jc w:val="center"/>
+              <w:rPr>
+                <w:rFonts w:eastAsia="Times New Roman"/>
+                <w:color w:val="000000"/>
+              </w:rPr>
+            </w:pPr>
+            <w:r>
+              <w:rPr>
+                <w:rFonts w:eastAsia="Times New Roman"/>
+                <w:color w:val="000000"/>
+              </w:rPr>
+              <w:t>Objetivo</w:t>
+            </w:r>
+          </w:p>
+        </w:tc>
+      </w:tr>
+      <w:tr>
+        <w:trPr>
+          <w:trHeight w:val="702"/>
+        </w:trPr>
+        <w:tc>
+          <w:tcPr>
+            <w:tcW w:w="0" w:type="auto"/>
+            <w:noWrap/>
+            <w:hideMark/>
+          </w:tcPr>
+          <w:p>
+            <w:pPr>
+              <w:widowControl/>
+              <w:spacing w:line="240" w:lineRule="auto"/>
+              <w:ind w:firstLine="0"/>
+              <w:jc w:val="center"/>
+              <w:rPr>
+                <w:rFonts w:eastAsia="Times New Roman"/>
+                <w:color w:val="000000"/>
+              </w:rPr>
+            </w:pPr>
+            <w:r>
+              <w:rPr>
+                <w:rFonts w:eastAsia="Times New Roman"/>
+                <w:color w:val="000000"/>
+              </w:rPr>
+              <w:t>RNF001</w:t>
+            </w:r>
+          </w:p>
+        </w:tc>
+        <w:tc>
+          <w:tcPr>
+            <w:tcW w:w="0" w:type="auto"/>
+            <w:noWrap/>
+            <w:hideMark/>
+          </w:tcPr>
+          <w:p>
+            <w:pPr>
+              <w:widowControl/>
+              <w:spacing w:line="240" w:lineRule="auto"/>
+              <w:ind w:firstLine="0"/>
+              <w:jc w:val="center"/>
+              <w:rPr>
+                <w:rFonts w:eastAsia="Times New Roman"/>
+                <w:color w:val="000000"/>
+              </w:rPr>
+            </w:pPr>
+            <w:r>
+              <w:rPr>
+                <w:rFonts w:eastAsia="Times New Roman"/>
+                <w:color w:val="000000"/>
+              </w:rPr>
+              <w:t>Desempenho</w:t>
+            </w:r>
+          </w:p>
+        </w:tc>
+        <w:tc>
+          <w:tcPr>
+            <w:tcW w:w="0" w:type="auto"/>
+            <w:noWrap/>
+            <w:hideMark/>
+          </w:tcPr>
+          <w:p>
+            <w:pPr>
+              <w:widowControl/>
+              <w:spacing w:line="240" w:lineRule="auto"/>
+              <w:ind w:firstLine="0"/>
+              <w:jc w:val="left"/>
+              <w:rPr>
+                <w:rFonts w:eastAsia="Times New Roman"/>
+                <w:color w:val="000000"/>
+              </w:rPr>
+            </w:pPr>
+            <w:r>
+              <w:rPr>
+                <w:rFonts w:eastAsia="Times New Roman"/>
+                <w:color w:val="000000"/>
+              </w:rPr>
+              <w:t>O tempo de resposta do sistema fica entre 0.1s - 1s</w:t>
+            </w:r>
+          </w:p>
+        </w:tc>
+      </w:tr>
+      <w:tr>
+        <w:trPr>
+          <w:trHeight w:val="702"/>
+        </w:trPr>
+        <w:tc>
+          <w:tcPr>
+            <w:tcW w:w="0" w:type="auto"/>
+            <w:noWrap/>
+            <w:hideMark/>
+          </w:tcPr>
+          <w:p>
+            <w:pPr>
+              <w:widowControl/>
+              <w:spacing w:line="240" w:lineRule="auto"/>
+              <w:ind w:firstLine="0"/>
+              <w:jc w:val="center"/>
+              <w:rPr>
+                <w:rFonts w:eastAsia="Times New Roman"/>
+                <w:color w:val="000000"/>
+              </w:rPr>
+            </w:pPr>
+            <w:r>
+              <w:rPr>
+                <w:rFonts w:eastAsia="Times New Roman"/>
+                <w:color w:val="000000"/>
+              </w:rPr>
+              <w:t>RNF002</w:t>
+            </w:r>
+          </w:p>
+        </w:tc>
+        <w:tc>
+          <w:tcPr>
+            <w:tcW w:w="0" w:type="auto"/>
+            <w:noWrap/>
+            <w:hideMark/>
+          </w:tcPr>
+          <w:p>
+            <w:pPr>
+              <w:widowControl/>
+              <w:spacing w:line="240" w:lineRule="auto"/>
+              <w:ind w:firstLine="0"/>
+              <w:jc w:val="center"/>
+              <w:rPr>
+                <w:rFonts w:eastAsia="Times New Roman"/>
+                <w:color w:val="000000"/>
+              </w:rPr>
+            </w:pPr>
+            <w:r>
+              <w:rPr>
+                <w:rFonts w:eastAsia="Times New Roman"/>
+                <w:color w:val="000000"/>
+              </w:rPr>
+              <w:t>Controles de acesso</w:t>
+            </w:r>
+          </w:p>
+        </w:tc>
+        <w:tc>
+          <w:tcPr>
+            <w:tcW w:w="0" w:type="auto"/>
+            <w:hideMark/>
+          </w:tcPr>
+          <w:p>
+            <w:pPr>
+              <w:widowControl/>
+              <w:spacing w:line="240" w:lineRule="auto"/>
+              <w:ind w:firstLine="0"/>
+              <w:jc w:val="left"/>
+              <w:rPr>
+                <w:rFonts w:eastAsia="Times New Roman"/>
+                <w:color w:val="000000"/>
+              </w:rPr>
+            </w:pPr>
+            <w:r>
+              <w:rPr>
+                <w:rFonts w:eastAsia="Times New Roman"/>
+                <w:color w:val="000000"/>
+              </w:rPr>
+              <w:t>O sistema terá controle de acesso entre as páginas,</w:t>
+            </w:r>
+            <w:r>
+              <w:rPr>
+                <w:rFonts w:eastAsia="Times New Roman"/>
+                <w:color w:val="000000"/>
+              </w:rPr>
+              <w:br/>
+              <w:t>onde será feito o controle por sessões</w:t>
+            </w:r>
+          </w:p>
+        </w:tc>
+      </w:tr>
+      <w:tr>
+        <w:trPr>
+          <w:trHeight w:val="702"/>
+        </w:trPr>
+        <w:tc>
+          <w:tcPr>
+            <w:tcW w:w="0" w:type="auto"/>
+            <w:noWrap/>
+            <w:hideMark/>
+          </w:tcPr>
+          <w:p>
+            <w:pPr>
+              <w:widowControl/>
+              <w:spacing w:line="240" w:lineRule="auto"/>
+              <w:ind w:firstLine="0"/>
+              <w:jc w:val="center"/>
+              <w:rPr>
+                <w:rFonts w:eastAsia="Times New Roman"/>
+                <w:color w:val="000000"/>
+              </w:rPr>
+            </w:pPr>
+            <w:r>
+              <w:rPr>
+                <w:rFonts w:eastAsia="Times New Roman"/>
+                <w:color w:val="000000"/>
+              </w:rPr>
+              <w:t>RNF003</w:t>
+            </w:r>
+          </w:p>
+        </w:tc>
+        <w:tc>
+          <w:tcPr>
+            <w:tcW w:w="0" w:type="auto"/>
+            <w:hideMark/>
+          </w:tcPr>
+          <w:p>
+            <w:pPr>
+              <w:widowControl/>
+              <w:spacing w:line="240" w:lineRule="auto"/>
+              <w:ind w:firstLine="0"/>
+              <w:jc w:val="center"/>
+              <w:rPr>
+                <w:rFonts w:eastAsia="Times New Roman"/>
+                <w:color w:val="000000"/>
+              </w:rPr>
+            </w:pPr>
+            <w:r>
+              <w:rPr>
+                <w:rFonts w:eastAsia="Times New Roman"/>
+                <w:color w:val="000000"/>
+              </w:rPr>
+              <w:t>Portabilidade à diversos dispositivos</w:t>
+            </w:r>
+          </w:p>
+        </w:tc>
+        <w:tc>
+          <w:tcPr>
+            <w:tcW w:w="0" w:type="auto"/>
+            <w:hideMark/>
+          </w:tcPr>
+          <w:p>
+            <w:pPr>
+              <w:widowControl/>
+              <w:spacing w:line="240" w:lineRule="auto"/>
+              <w:ind w:firstLine="0"/>
+              <w:jc w:val="left"/>
+              <w:rPr>
+                <w:rFonts w:eastAsia="Times New Roman"/>
+                <w:color w:val="000000"/>
+              </w:rPr>
+            </w:pPr>
+            <w:r>
+              <w:rPr>
+                <w:rFonts w:eastAsia="Times New Roman"/>
+                <w:color w:val="000000"/>
+              </w:rPr>
+              <w:t>O sistema terá suporte de tela para diversos tipos de</w:t>
+            </w:r>
+            <w:r>
+              <w:rPr>
+                <w:rFonts w:eastAsia="Times New Roman"/>
+                <w:color w:val="000000"/>
+              </w:rPr>
+              <w:br/>
+              <w:t>resolução e tamanhos de tela</w:t>
+            </w:r>
+          </w:p>
+        </w:tc>
+      </w:tr>
+      <w:tr>
+        <w:trPr>
+          <w:trHeight w:val="702"/>
+        </w:trPr>
+        <w:tc>
+          <w:tcPr>
+            <w:tcW w:w="0" w:type="auto"/>
+            <w:noWrap/>
+            <w:hideMark/>
+          </w:tcPr>
+          <w:p>
+            <w:pPr>
+              <w:widowControl/>
+              <w:spacing w:line="240" w:lineRule="auto"/>
+              <w:ind w:firstLine="0"/>
+              <w:jc w:val="center"/>
+              <w:rPr>
+                <w:rFonts w:eastAsia="Times New Roman"/>
+                <w:color w:val="000000"/>
+              </w:rPr>
+            </w:pPr>
+            <w:r>
+              <w:rPr>
+                <w:rFonts w:eastAsia="Times New Roman"/>
+                <w:color w:val="000000"/>
+              </w:rPr>
+              <w:t>RNF004</w:t>
+            </w:r>
+          </w:p>
+        </w:tc>
+        <w:tc>
+          <w:tcPr>
+            <w:tcW w:w="0" w:type="auto"/>
+            <w:noWrap/>
+            <w:hideMark/>
+          </w:tcPr>
+          <w:p>
+            <w:pPr>
+              <w:widowControl/>
+              <w:spacing w:line="240" w:lineRule="auto"/>
+              <w:ind w:firstLine="0"/>
+              <w:jc w:val="center"/>
+              <w:rPr>
+                <w:rFonts w:eastAsia="Times New Roman"/>
+                <w:color w:val="000000"/>
+              </w:rPr>
+            </w:pPr>
+            <w:r>
+              <w:rPr>
+                <w:rFonts w:eastAsia="Times New Roman"/>
+                <w:color w:val="000000"/>
+              </w:rPr>
+              <w:t>Segurança</w:t>
+            </w:r>
+          </w:p>
+        </w:tc>
+        <w:tc>
+          <w:tcPr>
+            <w:tcW w:w="0" w:type="auto"/>
+            <w:hideMark/>
+          </w:tcPr>
+          <w:p>
+            <w:pPr>
+              <w:widowControl/>
+              <w:spacing w:line="240" w:lineRule="auto"/>
+              <w:ind w:firstLine="0"/>
+              <w:jc w:val="left"/>
+              <w:rPr>
+                <w:rFonts w:eastAsia="Times New Roman"/>
+                <w:color w:val="000000"/>
+              </w:rPr>
+            </w:pPr>
+            <w:r>
+              <w:rPr>
+                <w:rFonts w:eastAsia="Times New Roman"/>
+                <w:color w:val="000000"/>
+              </w:rPr>
+              <w:t>O sistema terá proteções em diversas etapas contra o uso indevido de dados,</w:t>
+            </w:r>
+            <w:r>
+              <w:rPr>
+                <w:rFonts w:eastAsia="Times New Roman"/>
+                <w:color w:val="000000"/>
+              </w:rPr>
+              <w:br/>
+              <w:t>principalmente para intenções maliciosas</w:t>
+            </w:r>
+          </w:p>
+        </w:tc>
+      </w:tr>
+      <w:tr>
+        <w:trPr>
+          <w:trHeight w:val="702"/>
+        </w:trPr>
+        <w:tc>
+          <w:tcPr>
+            <w:tcW w:w="0" w:type="auto"/>
+            <w:noWrap/>
+            <w:hideMark/>
+          </w:tcPr>
+          <w:p>
+            <w:pPr>
+              <w:widowControl/>
+              <w:spacing w:line="240" w:lineRule="auto"/>
+              <w:ind w:firstLine="0"/>
+              <w:jc w:val="center"/>
+              <w:rPr>
+                <w:rFonts w:eastAsia="Times New Roman"/>
+                <w:color w:val="000000"/>
+              </w:rPr>
+            </w:pPr>
+            <w:r>
+              <w:rPr>
+                <w:rFonts w:eastAsia="Times New Roman"/>
+                <w:color w:val="000000"/>
+              </w:rPr>
+              <w:t>RNF005</w:t>
+            </w:r>
+          </w:p>
+        </w:tc>
+        <w:tc>
+          <w:tcPr>
+            <w:tcW w:w="0" w:type="auto"/>
+            <w:noWrap/>
+            <w:hideMark/>
+          </w:tcPr>
+          <w:p>
+            <w:pPr>
+              <w:widowControl/>
+              <w:spacing w:line="240" w:lineRule="auto"/>
+              <w:ind w:firstLine="0"/>
+              <w:jc w:val="center"/>
+              <w:rPr>
+                <w:rFonts w:eastAsia="Times New Roman"/>
+                <w:color w:val="000000"/>
+              </w:rPr>
+            </w:pPr>
+            <w:r>
+              <w:rPr>
+                <w:rFonts w:eastAsia="Times New Roman"/>
+                <w:color w:val="000000"/>
+              </w:rPr>
+              <w:t>Confiabilidade</w:t>
+            </w:r>
+          </w:p>
+        </w:tc>
+        <w:tc>
+          <w:tcPr>
+            <w:tcW w:w="0" w:type="auto"/>
+            <w:noWrap/>
+            <w:hideMark/>
+          </w:tcPr>
+          <w:p>
+            <w:pPr>
+              <w:widowControl/>
+              <w:spacing w:line="240" w:lineRule="auto"/>
+              <w:ind w:firstLine="0"/>
+              <w:jc w:val="left"/>
+              <w:rPr>
+                <w:rFonts w:eastAsia="Times New Roman"/>
+                <w:color w:val="000000"/>
+              </w:rPr>
+            </w:pPr>
+            <w:r>
+              <w:rPr>
+                <w:rFonts w:eastAsia="Times New Roman"/>
+                <w:color w:val="000000"/>
+              </w:rPr>
+              <w:t>O sistema terá criptografia de dados sensíveis da parte do cliente</w:t>
+            </w:r>
+          </w:p>
+        </w:tc>
+      </w:tr>
+      <w:tr>
+        <w:trPr>
+          <w:trHeight w:val="702"/>
+        </w:trPr>
+        <w:tc>
+          <w:tcPr>
+            <w:tcW w:w="0" w:type="auto"/>
+            <w:noWrap/>
+            <w:hideMark/>
+          </w:tcPr>
+          <w:p>
+            <w:pPr>
+              <w:widowControl/>
+              <w:spacing w:line="240" w:lineRule="auto"/>
+              <w:ind w:firstLine="0"/>
+              <w:jc w:val="center"/>
+              <w:rPr>
+                <w:rFonts w:eastAsia="Times New Roman"/>
+                <w:color w:val="000000"/>
+              </w:rPr>
+            </w:pPr>
+            <w:r>
+              <w:rPr>
+                <w:rFonts w:eastAsia="Times New Roman"/>
+                <w:color w:val="000000"/>
+              </w:rPr>
+              <w:lastRenderedPageBreak/>
+              <w:t>RNF006</w:t>
+            </w:r>
+          </w:p>
+        </w:tc>
+        <w:tc>
+          <w:tcPr>
+            <w:tcW w:w="0" w:type="auto"/>
+            <w:noWrap/>
+            <w:hideMark/>
+          </w:tcPr>
+          <w:p>
+            <w:pPr>
+              <w:widowControl/>
+              <w:spacing w:line="240" w:lineRule="auto"/>
+              <w:ind w:firstLine="0"/>
+              <w:jc w:val="center"/>
+              <w:rPr>
+                <w:rFonts w:eastAsia="Times New Roman"/>
+                <w:color w:val="000000"/>
+              </w:rPr>
+            </w:pPr>
+            <w:r>
+              <w:rPr>
+                <w:rFonts w:eastAsia="Times New Roman"/>
+                <w:color w:val="000000"/>
+              </w:rPr>
+              <w:t>Usabilidade</w:t>
+            </w:r>
+          </w:p>
+        </w:tc>
+        <w:tc>
+          <w:tcPr>
+            <w:tcW w:w="0" w:type="auto"/>
+            <w:hideMark/>
+          </w:tcPr>
+          <w:p>
+            <w:pPr>
+              <w:widowControl/>
+              <w:spacing w:line="240" w:lineRule="auto"/>
+              <w:ind w:firstLine="0"/>
+              <w:jc w:val="left"/>
+              <w:rPr>
+                <w:rFonts w:eastAsia="Times New Roman"/>
+                <w:color w:val="000000"/>
+              </w:rPr>
+            </w:pPr>
+            <w:r>
+              <w:rPr>
+                <w:rFonts w:eastAsia="Times New Roman"/>
+                <w:color w:val="000000"/>
+              </w:rPr>
+              <w:t>O sistema terá diversas funcionalidades disponibilizadas para o usuário, porém</w:t>
+            </w:r>
+            <w:r>
+              <w:rPr>
+                <w:rFonts w:eastAsia="Times New Roman"/>
+                <w:color w:val="000000"/>
+              </w:rPr>
+              <w:br/>
+              <w:t>de fácil acesso e compreensão.</w:t>
+            </w:r>
+          </w:p>
+        </w:tc>
+      </w:tr>
+      <w:tr>
+        <w:trPr>
+          <w:trHeight w:val="600"/>
+        </w:trPr>
+        <w:tc>
+          <w:tcPr>
+            <w:tcW w:w="0" w:type="auto"/>
+            <w:noWrap/>
+            <w:hideMark/>
+          </w:tcPr>
+          <w:p>
+            <w:pPr>
+              <w:widowControl/>
+              <w:spacing w:line="240" w:lineRule="auto"/>
+              <w:ind w:firstLine="0"/>
+              <w:jc w:val="center"/>
+              <w:rPr>
+                <w:rFonts w:eastAsia="Times New Roman"/>
+                <w:color w:val="000000"/>
+              </w:rPr>
+            </w:pPr>
+            <w:r>
+              <w:rPr>
+                <w:rFonts w:eastAsia="Times New Roman"/>
+                <w:color w:val="000000"/>
+              </w:rPr>
+              <w:t>RNF007</w:t>
+            </w:r>
+          </w:p>
+        </w:tc>
+        <w:tc>
+          <w:tcPr>
+            <w:tcW w:w="0" w:type="auto"/>
+            <w:noWrap/>
+            <w:hideMark/>
+          </w:tcPr>
+          <w:p>
+            <w:pPr>
+              <w:widowControl/>
+              <w:spacing w:line="240" w:lineRule="auto"/>
+              <w:ind w:firstLine="0"/>
+              <w:jc w:val="center"/>
+              <w:rPr>
+                <w:rFonts w:eastAsia="Times New Roman"/>
+                <w:color w:val="000000"/>
+              </w:rPr>
+            </w:pPr>
+            <w:r>
+              <w:rPr>
+                <w:rFonts w:eastAsia="Times New Roman"/>
+                <w:color w:val="000000"/>
+              </w:rPr>
+              <w:t>Acessibilidade</w:t>
+            </w:r>
+          </w:p>
+        </w:tc>
+        <w:tc>
+          <w:tcPr>
+            <w:tcW w:w="0" w:type="auto"/>
+            <w:hideMark/>
+          </w:tcPr>
+          <w:p>
+            <w:pPr>
+              <w:widowControl/>
+              <w:spacing w:line="240" w:lineRule="auto"/>
+              <w:ind w:firstLine="0"/>
+              <w:jc w:val="left"/>
+              <w:rPr>
+                <w:rFonts w:eastAsia="Times New Roman"/>
+                <w:color w:val="000000"/>
+              </w:rPr>
+            </w:pPr>
+            <w:r>
+              <w:rPr>
+                <w:rFonts w:eastAsia="Times New Roman"/>
+                <w:color w:val="000000"/>
+              </w:rPr>
+              <w:t>O sistema terá o tema claro e escuro para melhor conforto ocular e terá</w:t>
+            </w:r>
+            <w:r>
+              <w:rPr>
+                <w:rFonts w:eastAsia="Times New Roman"/>
+                <w:color w:val="000000"/>
+              </w:rPr>
+              <w:br/>
+              <w:t>acessibilidade nos inputs e descrições pelo site, auxiliando o usuário na escolha dos produtos</w:t>
+            </w:r>
+          </w:p>
+        </w:tc>
+      </w:tr>
+    </w:tbl>
     <w:p>
       <w:pPr>
         <w:widowControl/>
@@ -6907,14 +7552,20 @@
         <w:lastRenderedPageBreak/>
         <w:t xml:space="preserve"> </w:t>
       </w:r>
-      <w:bookmarkStart w:id="25" w:name="_Toc119164371"/>
-      <w:bookmarkStart w:id="26" w:name="_Toc32090"/>
+      <w:bookmarkStart w:id="19" w:name="_Toc32090"/>
+      <w:bookmarkStart w:id="20" w:name="_Toc119164371"/>
       <w:r>
         <w:t>Diagrama de Contexto</w:t>
       </w:r>
-      <w:bookmarkEnd w:id="25"/>
-      <w:bookmarkEnd w:id="26"/>
-    </w:p>
+      <w:bookmarkEnd w:id="19"/>
+      <w:bookmarkEnd w:id="20"/>
+    </w:p>
+    <w:p>
+      <w:r>
+        <w:t>O diagrama de contexto apresenta fluxos de dados unificados em um sistema único, onde entidades externas fazem a comunicação com o sistema, recebendo e devolvendo informações para o bom funcionamento dele.</w:t>
+      </w:r>
+    </w:p>
+    <w:p/>
     <w:p>
       <w:pPr>
         <w:ind w:firstLine="0"/>
@@ -6956,7 +7607,7 @@
           <w:noProof/>
         </w:rPr>
         <w:drawing>
-          <wp:inline distT="0" distB="0" distL="114300" distR="114300" wp14:anchorId="17E4E402" wp14:editId="430BE0CA">
+          <wp:inline distT="0" distB="0" distL="114300" distR="114300" wp14:anchorId="0E57EF0E" wp14:editId="5E7A9F56">
             <wp:extent cx="5419090" cy="3486150"/>
             <wp:effectExtent l="0" t="0" r="10160" b="0"/>
             <wp:docPr id="1" name="Imagem 1" descr="diagrama-de-contexto"/>
@@ -6973,7 +7624,7 @@
                     </pic:cNvPicPr>
                   </pic:nvPicPr>
                   <pic:blipFill>
-                    <a:blip r:embed="rId10"/>
+                    <a:blip r:embed="rId7"/>
                     <a:stretch>
                       <a:fillRect/>
                     </a:stretch>
@@ -7029,13 +7680,13 @@
           <w:numId w:val="2"/>
         </w:numPr>
       </w:pPr>
-      <w:bookmarkStart w:id="27" w:name="_Toc30268"/>
-      <w:bookmarkStart w:id="28" w:name="_Toc119164372"/>
+      <w:bookmarkStart w:id="21" w:name="_Toc30268"/>
+      <w:bookmarkStart w:id="22" w:name="_Toc119164372"/>
       <w:r>
         <w:t>Diagrama de Fluxo de dados</w:t>
       </w:r>
-      <w:bookmarkEnd w:id="27"/>
-      <w:bookmarkEnd w:id="28"/>
+      <w:bookmarkEnd w:id="21"/>
+      <w:bookmarkEnd w:id="22"/>
     </w:p>
     <w:p>
       <w:pPr>
@@ -7163,14 +7814,29 @@
         </w:numPr>
         <w:ind w:left="578" w:hanging="578"/>
       </w:pPr>
-      <w:bookmarkStart w:id="29" w:name="_Toc29144"/>
-      <w:bookmarkStart w:id="30" w:name="_Toc119164373"/>
+      <w:bookmarkStart w:id="23" w:name="_Toc119164373"/>
+      <w:bookmarkStart w:id="24" w:name="_Toc29144"/>
       <w:r>
         <w:t>Diagrama de Entidade e relacionamento</w:t>
       </w:r>
-      <w:bookmarkEnd w:id="29"/>
-      <w:bookmarkEnd w:id="30"/>
-    </w:p>
+      <w:bookmarkEnd w:id="23"/>
+      <w:bookmarkEnd w:id="24"/>
+    </w:p>
+    <w:p>
+      <w:pPr>
+        <w:spacing w:line="360" w:lineRule="auto"/>
+      </w:pPr>
+      <w:r>
+        <w:t xml:space="preserve">O DER (diagrama de entidade e relacionamento), tem por objetivo ilustrar as pessoas, os objetos e conceitos, </w:t>
+      </w:r>
+      <w:r>
+        <w:t>colocando-os</w:t>
+      </w:r>
+      <w:r>
+        <w:t xml:space="preserve"> dentro de entidades. Essas entidades, se relacionam entre si e dentro delas, tem propriedades e atributos de acordo com a necessidade, trazendo para a realidade as informações interessantes e de forma mais intuitivo, para então fazer a criação do banco de dado.</w:t>
+      </w:r>
+    </w:p>
+    <w:p/>
     <w:p>
       <w:pPr>
         <w:ind w:firstLine="0"/>
@@ -7180,7 +7846,7 @@
           <w:noProof/>
         </w:rPr>
         <w:drawing>
-          <wp:inline distT="0" distB="0" distL="114300" distR="114300" wp14:anchorId="39BB8AD6" wp14:editId="6ACA0B55">
+          <wp:inline distT="0" distB="0" distL="114300" distR="114300" wp14:anchorId="213F8960" wp14:editId="1D85E744">
             <wp:extent cx="6042025" cy="3715385"/>
             <wp:effectExtent l="0" t="0" r="15875" b="18415"/>
             <wp:docPr id="3" name="Imagem 3" descr="diagrama-entidade-relacionamento"/>
@@ -7197,7 +7863,7 @@
                     </pic:cNvPicPr>
                   </pic:nvPicPr>
                   <pic:blipFill>
-                    <a:blip r:embed="rId11"/>
+                    <a:blip r:embed="rId8"/>
                     <a:stretch>
                       <a:fillRect/>
                     </a:stretch>
@@ -7269,13 +7935,22 @@
           <w:szCs w:val="20"/>
         </w:rPr>
       </w:pPr>
-      <w:bookmarkStart w:id="31" w:name="_Toc13547"/>
-      <w:bookmarkStart w:id="32" w:name="_Toc119164374"/>
+      <w:bookmarkStart w:id="25" w:name="_Toc13547"/>
+      <w:bookmarkStart w:id="26" w:name="_Toc119164374"/>
       <w:r>
         <w:t>Dicionário de Dados</w:t>
       </w:r>
-      <w:bookmarkEnd w:id="31"/>
-      <w:bookmarkEnd w:id="32"/>
+      <w:bookmarkEnd w:id="25"/>
+      <w:bookmarkEnd w:id="26"/>
+    </w:p>
+    <w:p>
+      <w:pPr>
+        <w:spacing w:line="360" w:lineRule="auto"/>
+        <w:ind w:firstLine="0"/>
+      </w:pPr>
+      <w:r>
+        <w:t>O dicionário de dados é várias tabelas criadas de acordo com as tabelas do banco de dados, onde ela traz informações sobre cada campo das tabelas. Dentro dessas informações, é recebido atributos como o nome, tamanho e seus tipos de dados. Sendo assim, o dicionário de dados, é usado para melhor organização e visualização das informações, podendo ser visualizado as características rapidamente e de forma objetiva.</w:t>
+      </w:r>
     </w:p>
     <w:tbl>
       <w:tblPr>
@@ -13655,6 +14330,7 @@
                 <w:szCs w:val="12"/>
                 <w:lang w:val="en-US" w:eastAsia="zh-CN" w:bidi="ar"/>
               </w:rPr>
+              <w:lastRenderedPageBreak/>
               <w:t>sobrenome</w:t>
             </w:r>
             <w:proofErr w:type="spellEnd"/>
@@ -18697,7 +19373,6 @@
                 <w:color w:val="000000"/>
                 <w:lang w:val="en-US" w:eastAsia="zh-CN" w:bidi="ar"/>
               </w:rPr>
-              <w:lastRenderedPageBreak/>
               <w:t>tb_produtos</w:t>
             </w:r>
             <w:proofErr w:type="spellEnd"/>
@@ -23406,6 +24081,7 @@
                 <w:color w:val="000000"/>
                 <w:lang w:val="en-US" w:eastAsia="zh-CN" w:bidi="ar"/>
               </w:rPr>
+              <w:lastRenderedPageBreak/>
               <w:t>tb_kits_produtos</w:t>
             </w:r>
             <w:proofErr w:type="spellEnd"/>
@@ -24778,8 +25454,8 @@
           <w:numId w:val="3"/>
         </w:numPr>
       </w:pPr>
-      <w:bookmarkStart w:id="33" w:name="_Toc20456"/>
-      <w:bookmarkStart w:id="34" w:name="_Toc119164375"/>
+      <w:bookmarkStart w:id="27" w:name="_Toc119164375"/>
+      <w:bookmarkStart w:id="28" w:name="_Toc20456"/>
       <w:r>
         <w:br w:type="page"/>
       </w:r>
@@ -24796,9 +25472,18 @@
         <w:lastRenderedPageBreak/>
         <w:t>Diagrama de Caso de Uso</w:t>
       </w:r>
-      <w:bookmarkEnd w:id="33"/>
-      <w:bookmarkEnd w:id="34"/>
-    </w:p>
+      <w:bookmarkEnd w:id="27"/>
+      <w:bookmarkEnd w:id="28"/>
+    </w:p>
+    <w:p>
+      <w:pPr>
+        <w:spacing w:line="360" w:lineRule="auto"/>
+      </w:pPr>
+      <w:r>
+        <w:t>O diagrama de caso e uso tem por objetivo mostrar as funcionalidades de cada tipo de usuário. Ele mostra o que pode ser usado funcionalmente dentro do sistema, tendo seus cenários descritos, com nomes, os atores principais, as pré-condições e os cenários principais.</w:t>
+      </w:r>
+    </w:p>
+    <w:p/>
     <w:p>
       <w:pPr>
         <w:ind w:left="720" w:hanging="861"/>
@@ -24809,8 +25494,8 @@
           <w:szCs w:val="20"/>
         </w:rPr>
       </w:pPr>
-      <w:bookmarkStart w:id="35" w:name="_heading=h.44sinio"/>
-      <w:bookmarkEnd w:id="35"/>
+      <w:bookmarkStart w:id="29" w:name="_heading=h.44sinio"/>
+      <w:bookmarkEnd w:id="29"/>
       <w:r>
         <w:rPr>
           <w:b/>
@@ -24840,7 +25525,7 @@
           <w:szCs w:val="20"/>
         </w:rPr>
         <w:drawing>
-          <wp:inline distT="0" distB="0" distL="114300" distR="114300" wp14:anchorId="6421A2AE" wp14:editId="796ACF24">
+          <wp:inline distT="0" distB="0" distL="114300" distR="114300" wp14:anchorId="3505E8CE" wp14:editId="3EC0FD27">
             <wp:extent cx="6215380" cy="3325495"/>
             <wp:effectExtent l="0" t="0" r="13970" b="8255"/>
             <wp:docPr id="2" name="Imagem 2" descr="Diagrama-de-uso-e-caso-TCC-Felipp"/>
@@ -24857,7 +25542,7 @@
                     </pic:cNvPicPr>
                   </pic:nvPicPr>
                   <pic:blipFill>
-                    <a:blip r:embed="rId12"/>
+                    <a:blip r:embed="rId9"/>
                     <a:stretch>
                       <a:fillRect/>
                     </a:stretch>
@@ -25133,6 +25818,7 @@
           <w:sz w:val="20"/>
           <w:szCs w:val="20"/>
         </w:rPr>
+        <w:lastRenderedPageBreak/>
         <w:t>Pré-condição: Precisa ter uma conta registrada e estar logado. É necessário escolher a forma de pagamento também</w:t>
       </w:r>
     </w:p>
@@ -25197,7 +25883,6 @@
           <w:sz w:val="20"/>
           <w:szCs w:val="20"/>
         </w:rPr>
-        <w:lastRenderedPageBreak/>
         <w:t>Cenário 4</w:t>
       </w:r>
     </w:p>
@@ -25381,43 +26066,6 @@
     </w:p>
     <w:p>
       <w:pPr>
-        <w:ind w:firstLine="0"/>
-        <w:rPr>
-          <w:sz w:val="20"/>
-          <w:szCs w:val="20"/>
-        </w:rPr>
-      </w:pPr>
-    </w:p>
-    <w:p>
-      <w:pPr>
-        <w:ind w:firstLine="0"/>
-        <w:rPr>
-          <w:sz w:val="20"/>
-          <w:szCs w:val="20"/>
-        </w:rPr>
-      </w:pPr>
-    </w:p>
-    <w:p>
-      <w:pPr>
-        <w:ind w:left="720" w:hanging="861"/>
-        <w:rPr>
-          <w:b/>
-          <w:bCs/>
-          <w:sz w:val="20"/>
-          <w:szCs w:val="20"/>
-        </w:rPr>
-      </w:pPr>
-    </w:p>
-    <w:p>
-      <w:pPr>
-        <w:ind w:left="720" w:hanging="861"/>
-      </w:pPr>
-      <w:r>
-        <w:t>DIAGRAMA 02</w:t>
-      </w:r>
-    </w:p>
-    <w:p>
-      <w:pPr>
         <w:tabs>
           <w:tab w:val="left" w:pos="709"/>
         </w:tabs>
@@ -25451,13 +26099,13 @@
           <w:numId w:val="3"/>
         </w:numPr>
       </w:pPr>
-      <w:bookmarkStart w:id="36" w:name="_Toc119164376"/>
-      <w:bookmarkStart w:id="37" w:name="_Toc129"/>
+      <w:bookmarkStart w:id="30" w:name="_Toc119164376"/>
+      <w:bookmarkStart w:id="31" w:name="_Toc129"/>
       <w:r>
         <w:t>Cadastrar</w:t>
       </w:r>
-      <w:bookmarkEnd w:id="36"/>
-      <w:bookmarkEnd w:id="37"/>
+      <w:bookmarkEnd w:id="30"/>
+      <w:bookmarkEnd w:id="31"/>
     </w:p>
     <w:p>
       <w:pPr>
@@ -25476,16 +26124,16 @@
           <w:numId w:val="3"/>
         </w:numPr>
       </w:pPr>
-      <w:bookmarkStart w:id="38" w:name="_heading=h.vsohz8hitavy"/>
-      <w:bookmarkStart w:id="39" w:name="_Toc8058"/>
-      <w:bookmarkStart w:id="40" w:name="_Toc119164377"/>
-      <w:bookmarkEnd w:id="38"/>
+      <w:bookmarkStart w:id="32" w:name="_heading=h.vsohz8hitavy"/>
+      <w:bookmarkStart w:id="33" w:name="_Toc119164377"/>
+      <w:bookmarkStart w:id="34" w:name="_Toc8058"/>
+      <w:bookmarkEnd w:id="32"/>
       <w:proofErr w:type="spellStart"/>
       <w:r>
         <w:t>Logar</w:t>
       </w:r>
-      <w:bookmarkEnd w:id="39"/>
-      <w:bookmarkEnd w:id="40"/>
+      <w:bookmarkEnd w:id="33"/>
+      <w:bookmarkEnd w:id="34"/>
       <w:proofErr w:type="spellEnd"/>
     </w:p>
     <w:p>
@@ -25508,15 +26156,15 @@
           <w:numId w:val="3"/>
         </w:numPr>
       </w:pPr>
-      <w:bookmarkStart w:id="41" w:name="_heading=h.w4pjqu5od5l"/>
-      <w:bookmarkStart w:id="42" w:name="_Toc119164378"/>
-      <w:bookmarkStart w:id="43" w:name="_Toc20467"/>
-      <w:bookmarkEnd w:id="41"/>
+      <w:bookmarkStart w:id="35" w:name="_heading=h.w4pjqu5od5l"/>
+      <w:bookmarkStart w:id="36" w:name="_Toc20467"/>
+      <w:bookmarkStart w:id="37" w:name="_Toc119164378"/>
+      <w:bookmarkEnd w:id="35"/>
       <w:r>
         <w:t>Cadastro de funcionário/profissional</w:t>
       </w:r>
-      <w:bookmarkEnd w:id="42"/>
-      <w:bookmarkEnd w:id="43"/>
+      <w:bookmarkEnd w:id="36"/>
+      <w:bookmarkEnd w:id="37"/>
     </w:p>
     <w:p>
       <w:pPr>
@@ -25543,15 +26191,15 @@
         </w:numPr>
         <w:spacing w:after="0" w:line="240" w:lineRule="auto"/>
       </w:pPr>
-      <w:bookmarkStart w:id="44" w:name="_heading=h.iimt9dgudcin"/>
-      <w:bookmarkStart w:id="45" w:name="_Toc119164379"/>
-      <w:bookmarkStart w:id="46" w:name="_Toc30540"/>
-      <w:bookmarkEnd w:id="44"/>
+      <w:bookmarkStart w:id="38" w:name="_heading=h.iimt9dgudcin"/>
+      <w:bookmarkStart w:id="39" w:name="_Toc119164379"/>
+      <w:bookmarkStart w:id="40" w:name="_Toc30540"/>
+      <w:bookmarkEnd w:id="38"/>
       <w:r>
         <w:t>Consultar profissionais</w:t>
       </w:r>
-      <w:bookmarkEnd w:id="45"/>
-      <w:bookmarkEnd w:id="46"/>
+      <w:bookmarkEnd w:id="39"/>
+      <w:bookmarkEnd w:id="40"/>
       <w:r>
         <w:t xml:space="preserve"> </w:t>
       </w:r>
@@ -25577,16 +26225,16 @@
           <w:numId w:val="3"/>
         </w:numPr>
       </w:pPr>
-      <w:bookmarkStart w:id="47" w:name="_heading=h.hyvwenoixavx"/>
-      <w:bookmarkStart w:id="48" w:name="_Toc119164380"/>
-      <w:bookmarkStart w:id="49" w:name="_Toc29728"/>
-      <w:bookmarkEnd w:id="47"/>
+      <w:bookmarkStart w:id="41" w:name="_heading=h.hyvwenoixavx"/>
+      <w:bookmarkStart w:id="42" w:name="_Toc119164380"/>
+      <w:bookmarkStart w:id="43" w:name="_Toc29728"/>
+      <w:bookmarkEnd w:id="41"/>
       <w:r>
         <w:lastRenderedPageBreak/>
         <w:t>Agendamento</w:t>
       </w:r>
-      <w:bookmarkEnd w:id="48"/>
-      <w:bookmarkEnd w:id="49"/>
+      <w:bookmarkEnd w:id="42"/>
+      <w:bookmarkEnd w:id="43"/>
     </w:p>
     <w:p>
       <w:pPr>
@@ -25615,13 +26263,68 @@
         </w:numPr>
         <w:ind w:left="578" w:hanging="578"/>
       </w:pPr>
-      <w:bookmarkStart w:id="50" w:name="_Toc119164381"/>
-      <w:bookmarkStart w:id="51" w:name="_Toc3446"/>
+      <w:bookmarkStart w:id="44" w:name="_Toc119164381"/>
+      <w:bookmarkStart w:id="45" w:name="_Toc3446"/>
       <w:r>
         <w:t>Diagrama de Classe</w:t>
       </w:r>
-      <w:bookmarkEnd w:id="50"/>
-      <w:bookmarkEnd w:id="51"/>
+      <w:bookmarkEnd w:id="44"/>
+      <w:bookmarkEnd w:id="45"/>
+    </w:p>
+    <w:p>
+      <w:pPr>
+        <w:spacing w:line="360" w:lineRule="auto"/>
+      </w:pPr>
+      <w:r>
+        <w:t>O diagrama de classe é usado para representar as funções a serem usadas dentro de um sistema. Com esse diagrama, podemos usar para fazer as representações entre as relações de classe, usando assim de modelo para objetos, definindo e agrupando eles.</w:t>
+      </w:r>
+    </w:p>
+    <w:p>
+      <w:pPr>
+        <w:ind w:firstLine="0"/>
+      </w:pPr>
+      <w:r>
+        <w:rPr>
+          <w:noProof/>
+        </w:rPr>
+        <w:drawing>
+          <wp:inline distT="0" distB="0" distL="114300" distR="114300" wp14:anchorId="0CBCA49A" wp14:editId="3C035CD8">
+            <wp:extent cx="5758815" cy="4676775"/>
+            <wp:effectExtent l="0" t="0" r="13335" b="9525"/>
+            <wp:docPr id="7" name="Imagem 7" descr="Captura de tela 2023-06-25 212859"/>
+            <wp:cNvGraphicFramePr>
+              <a:graphicFrameLocks xmlns:a="http://schemas.openxmlformats.org/drawingml/2006/main" noChangeAspect="1"/>
+            </wp:cNvGraphicFramePr>
+            <a:graphic xmlns:a="http://schemas.openxmlformats.org/drawingml/2006/main">
+              <a:graphicData uri="http://schemas.openxmlformats.org/drawingml/2006/picture">
+                <pic:pic xmlns:pic="http://schemas.openxmlformats.org/drawingml/2006/picture">
+                  <pic:nvPicPr>
+                    <pic:cNvPr id="7" name="Imagem 7" descr="Captura de tela 2023-06-25 212859"/>
+                    <pic:cNvPicPr>
+                      <a:picLocks noChangeAspect="1"/>
+                    </pic:cNvPicPr>
+                  </pic:nvPicPr>
+                  <pic:blipFill>
+                    <a:blip r:embed="rId10"/>
+                    <a:stretch>
+                      <a:fillRect/>
+                    </a:stretch>
+                  </pic:blipFill>
+                  <pic:spPr>
+                    <a:xfrm>
+                      <a:off x="0" y="0"/>
+                      <a:ext cx="5758815" cy="4676775"/>
+                    </a:xfrm>
+                    <a:prstGeom prst="rect">
+                      <a:avLst/>
+                    </a:prstGeom>
+                  </pic:spPr>
+                </pic:pic>
+              </a:graphicData>
+            </a:graphic>
+          </wp:inline>
+        </w:drawing>
+      </w:r>
     </w:p>
     <w:p>
       <w:pPr>
@@ -25652,13 +26355,13 @@
         </w:numPr>
         <w:ind w:left="578" w:hanging="578"/>
       </w:pPr>
-      <w:bookmarkStart w:id="52" w:name="_Toc119164382"/>
-      <w:bookmarkStart w:id="53" w:name="_Toc6319"/>
+      <w:bookmarkStart w:id="46" w:name="_Toc119164382"/>
+      <w:bookmarkStart w:id="47" w:name="_Toc6319"/>
       <w:r>
         <w:t>Diagrama de Sequência</w:t>
       </w:r>
-      <w:bookmarkEnd w:id="52"/>
-      <w:bookmarkEnd w:id="53"/>
+      <w:bookmarkEnd w:id="46"/>
+      <w:bookmarkEnd w:id="47"/>
       <w:r>
         <w:t xml:space="preserve"> </w:t>
       </w:r>
@@ -25721,13 +26424,13 @@
         </w:numPr>
         <w:ind w:left="578" w:hanging="578"/>
       </w:pPr>
-      <w:bookmarkStart w:id="54" w:name="_Toc7493"/>
-      <w:bookmarkStart w:id="55" w:name="_Toc119164383"/>
+      <w:bookmarkStart w:id="48" w:name="_Toc7493"/>
+      <w:bookmarkStart w:id="49" w:name="_Toc119164383"/>
       <w:r>
         <w:t>Diagrama de Atividade</w:t>
       </w:r>
-      <w:bookmarkEnd w:id="54"/>
-      <w:bookmarkEnd w:id="55"/>
+      <w:bookmarkEnd w:id="48"/>
+      <w:bookmarkEnd w:id="49"/>
     </w:p>
     <w:p>
       <w:pPr>
@@ -25764,14 +26467,14 @@
         </w:numPr>
         <w:ind w:left="0" w:firstLine="0"/>
       </w:pPr>
-      <w:bookmarkStart w:id="56" w:name="_Toc22768"/>
-      <w:bookmarkStart w:id="57" w:name="_Toc119164384"/>
+      <w:bookmarkStart w:id="50" w:name="_Toc22768"/>
+      <w:bookmarkStart w:id="51" w:name="_Toc119164384"/>
       <w:r>
         <w:lastRenderedPageBreak/>
         <w:t>Telas</w:t>
       </w:r>
-      <w:bookmarkEnd w:id="56"/>
-      <w:bookmarkEnd w:id="57"/>
+      <w:bookmarkEnd w:id="50"/>
+      <w:bookmarkEnd w:id="51"/>
       <w:r>
         <w:t xml:space="preserve"> </w:t>
       </w:r>
@@ -26166,21 +26869,21 @@
         <w:lastRenderedPageBreak/>
         <w:t xml:space="preserve"> </w:t>
       </w:r>
-      <w:bookmarkStart w:id="58" w:name="_Toc119164385"/>
-      <w:bookmarkStart w:id="59" w:name="_Toc21787"/>
+      <w:bookmarkStart w:id="52" w:name="_Toc21787"/>
+      <w:bookmarkStart w:id="53" w:name="_Toc119164385"/>
       <w:r>
         <w:t>Conclusão</w:t>
       </w:r>
-      <w:bookmarkEnd w:id="58"/>
-      <w:bookmarkEnd w:id="59"/>
+      <w:bookmarkEnd w:id="52"/>
+      <w:bookmarkEnd w:id="53"/>
     </w:p>
     <w:p>
       <w:pPr>
         <w:spacing w:line="360" w:lineRule="auto"/>
         <w:ind w:left="709" w:firstLine="0"/>
       </w:pPr>
-      <w:bookmarkStart w:id="60" w:name="_heading=h.qsh70q"/>
-      <w:bookmarkEnd w:id="60"/>
+      <w:bookmarkStart w:id="54" w:name="_heading=h.qsh70q"/>
+      <w:bookmarkEnd w:id="54"/>
     </w:p>
     <w:p>
       <w:pPr>
@@ -26196,14 +26899,14 @@
         </w:numPr>
         <w:ind w:left="0" w:firstLine="0"/>
       </w:pPr>
-      <w:bookmarkStart w:id="61" w:name="_Toc28869"/>
-      <w:bookmarkStart w:id="62" w:name="_Toc119164386"/>
+      <w:bookmarkStart w:id="55" w:name="_Toc119164386"/>
+      <w:bookmarkStart w:id="56" w:name="_Toc28869"/>
       <w:r>
         <w:lastRenderedPageBreak/>
         <w:t>REFERÊNCIAS</w:t>
       </w:r>
-      <w:bookmarkEnd w:id="61"/>
-      <w:bookmarkEnd w:id="62"/>
+      <w:bookmarkEnd w:id="55"/>
+      <w:bookmarkEnd w:id="56"/>
     </w:p>
     <w:p>
       <w:pPr>
@@ -26367,8 +27070,8 @@
     </w:p>
     <w:p/>
     <w:sectPr>
-      <w:headerReference w:type="default" r:id="rId13"/>
-      <w:footerReference w:type="default" r:id="rId14"/>
+      <w:headerReference w:type="default" r:id="rId11"/>
+      <w:footerReference w:type="default" r:id="rId12"/>
       <w:pgSz w:w="11906" w:h="16838"/>
       <w:pgMar w:top="1701" w:right="1134" w:bottom="1134" w:left="1701" w:header="794" w:footer="0" w:gutter="0"/>
       <w:pgNumType w:start="1"/>
@@ -26376,93 +27079,6 @@
     </w:sectPr>
   </w:body>
 </w:document>
-</file>
-
-<file path=word/comments.xml><?xml version="1.0" encoding="utf-8"?>
-<w:comments xmlns:wpc="http://schemas.microsoft.com/office/word/2010/wordprocessingCanvas" xmlns:cx="http://schemas.microsoft.com/office/drawing/2014/chartex" xmlns:cx1="http://schemas.microsoft.com/office/drawing/2015/9/8/chartex" xmlns:cx2="http://schemas.microsoft.com/office/drawing/2015/10/21/chartex" xmlns:cx3="http://schemas.microsoft.com/office/drawing/2016/5/9/chartex" xmlns:cx4="http://schemas.microsoft.com/office/drawing/2016/5/10/chartex" xmlns:cx5="http://schemas.microsoft.com/office/drawing/2016/5/11/chartex" xmlns:cx6="http://schemas.microsoft.com/office/drawing/2016/5/12/chartex" xmlns:cx7="http://schemas.microsoft.com/office/drawing/2016/5/13/chartex" xmlns:cx8="http://schemas.microsoft.com/office/drawing/2016/5/14/chartex" xmlns:mc="http://schemas.openxmlformats.org/markup-compatibility/2006" xmlns:aink="http://schemas.microsoft.com/office/drawing/2016/ink" xmlns:am3d="http://schemas.microsoft.com/office/drawing/2017/model3d" xmlns:o="urn:schemas-microsoft-com:office:office" xmlns:oel="http://schemas.microsoft.com/office/2019/extlst" xmlns:r="http://schemas.openxmlformats.org/officeDocument/2006/relationships" xmlns:m="http://schemas.openxmlformats.org/officeDocument/2006/math" xmlns:v="urn:schemas-microsoft-com:vml" xmlns:wp14="http://schemas.microsoft.com/office/word/2010/wordprocessingDrawing" xmlns:wp="http://schemas.openxmlformats.org/drawingml/2006/wordprocessingDrawing" xmlns:w10="urn:schemas-microsoft-com:office:word" xmlns:w="http://schemas.openxmlformats.org/wordprocessingml/2006/main" xmlns:w14="http://schemas.microsoft.com/office/word/2010/wordml" xmlns:w15="http://schemas.microsoft.com/office/word/2012/wordml" xmlns:w16cex="http://schemas.microsoft.com/office/word/2018/wordml/cex" xmlns:w16cid="http://schemas.microsoft.com/office/word/2016/wordml/cid" xmlns:w16="http://schemas.microsoft.com/office/word/2018/wordml" xmlns:w16sdtdh="http://schemas.microsoft.com/office/word/2020/wordml/sdtdatahash" xmlns:w16se="http://schemas.microsoft.com/office/word/2015/wordml/symex" xmlns:wpg="http://schemas.microsoft.com/office/word/2010/wordprocessingGroup" xmlns:wpi="http://schemas.microsoft.com/office/word/2010/wordprocessingInk" xmlns:wne="http://schemas.microsoft.com/office/word/2006/wordml" xmlns:wps="http://schemas.microsoft.com/office/word/2010/wordprocessingShape" mc:Ignorable="w14 w15 w16se w16cid w16 w16cex w16sdtdh wp14">
-  <w:comment w:id="3" w:author="aparecida.silva.ferreira@escola.pr.gov.br" w:date="2023-06-19T13:21:00Z" w:initials="">
-    <w:p>
-      <w:pPr>
-        <w:pStyle w:val="Textodecomentrio"/>
-      </w:pPr>
-      <w:r>
-        <w:t>Referenciar e definir e-commerce</w:t>
-      </w:r>
-    </w:p>
-  </w:comment>
-  <w:comment w:id="4" w:author="aparecida.silva.ferreira@escola.pr.gov.br" w:date="2023-06-19T13:20:00Z" w:initials="">
-    <w:p>
-      <w:pPr>
-        <w:pStyle w:val="Textodecomentrio"/>
-      </w:pPr>
-      <w:r>
-        <w:t xml:space="preserve">Referenciar </w:t>
-      </w:r>
-    </w:p>
-  </w:comment>
-  <w:comment w:id="5" w:author="aparecida.silva.ferreira@escola.pr.gov.br" w:date="2023-06-19T13:32:00Z" w:initials="">
-    <w:p>
-      <w:pPr>
-        <w:pStyle w:val="Textodecomentrio"/>
-      </w:pPr>
-      <w:r>
-        <w:t>REF</w:t>
-      </w:r>
-    </w:p>
-  </w:comment>
-  <w:comment w:id="12" w:author="aparecida.silva.ferreira@escola.pr.gov.br" w:date="2023-06-19T13:34:00Z" w:initials="">
-    <w:p>
-      <w:pPr>
-        <w:pStyle w:val="Textodecomentrio"/>
-      </w:pPr>
-      <w:r>
-        <w:t>REF</w:t>
-      </w:r>
-    </w:p>
-  </w:comment>
-  <w:comment w:id="13" w:author="aparecida.silva.ferreira@escola.pr.gov.br" w:date="2023-06-19T13:34:00Z" w:initials="">
-    <w:p>
-      <w:pPr>
-        <w:pStyle w:val="Textodecomentrio"/>
-      </w:pPr>
-      <w:r>
-        <w:t>REF</w:t>
-      </w:r>
-    </w:p>
-  </w:comment>
-  <w:comment w:id="16" w:author="aparecida.silva.ferreira@escola.pr.gov.br" w:date="2023-06-19T13:35:00Z" w:initials="">
-    <w:p>
-      <w:pPr>
-        <w:pStyle w:val="Textodecomentrio"/>
-      </w:pPr>
-      <w:r>
-        <w:t>Texto precisa responder as questões apresentadas no quadro.</w:t>
-      </w:r>
-    </w:p>
-  </w:comment>
-</w:comments>
-</file>
-
-<file path=word/commentsExtended.xml><?xml version="1.0" encoding="utf-8"?>
-<w15:commentsEx xmlns:wpc="http://schemas.microsoft.com/office/word/2010/wordprocessingCanvas" xmlns:cx="http://schemas.microsoft.com/office/drawing/2014/chartex" xmlns:cx1="http://schemas.microsoft.com/office/drawing/2015/9/8/chartex" xmlns:cx2="http://schemas.microsoft.com/office/drawing/2015/10/21/chartex" xmlns:cx3="http://schemas.microsoft.com/office/drawing/2016/5/9/chartex" xmlns:cx4="http://schemas.microsoft.com/office/drawing/2016/5/10/chartex" xmlns:cx5="http://schemas.microsoft.com/office/drawing/2016/5/11/chartex" xmlns:cx6="http://schemas.microsoft.com/office/drawing/2016/5/12/chartex" xmlns:cx7="http://schemas.microsoft.com/office/drawing/2016/5/13/chartex" xmlns:cx8="http://schemas.microsoft.com/office/drawing/2016/5/14/chartex" xmlns:mc="http://schemas.openxmlformats.org/markup-compatibility/2006" xmlns:aink="http://schemas.microsoft.com/office/drawing/2016/ink" xmlns:am3d="http://schemas.microsoft.com/office/drawing/2017/model3d" xmlns:o="urn:schemas-microsoft-com:office:office" xmlns:oel="http://schemas.microsoft.com/office/2019/extlst" xmlns:r="http://schemas.openxmlformats.org/officeDocument/2006/relationships" xmlns:m="http://schemas.openxmlformats.org/officeDocument/2006/math" xmlns:v="urn:schemas-microsoft-com:vml" xmlns:wp14="http://schemas.microsoft.com/office/word/2010/wordprocessingDrawing" xmlns:wp="http://schemas.openxmlformats.org/drawingml/2006/wordprocessingDrawing" xmlns:w10="urn:schemas-microsoft-com:office:word" xmlns:w="http://schemas.openxmlformats.org/wordprocessingml/2006/main" xmlns:w14="http://schemas.microsoft.com/office/word/2010/wordml" xmlns:w15="http://schemas.microsoft.com/office/word/2012/wordml" xmlns:w16cex="http://schemas.microsoft.com/office/word/2018/wordml/cex" xmlns:w16cid="http://schemas.microsoft.com/office/word/2016/wordml/cid" xmlns:w16="http://schemas.microsoft.com/office/word/2018/wordml" xmlns:w16sdtdh="http://schemas.microsoft.com/office/word/2020/wordml/sdtdatahash" xmlns:w16se="http://schemas.microsoft.com/office/word/2015/wordml/symex" xmlns:wpg="http://schemas.microsoft.com/office/word/2010/wordprocessingGroup" xmlns:wpi="http://schemas.microsoft.com/office/word/2010/wordprocessingInk" xmlns:wne="http://schemas.microsoft.com/office/word/2006/wordml" xmlns:wps="http://schemas.microsoft.com/office/word/2010/wordprocessingShape" mc:Ignorable="w14 w15 w16se w16cid w16 w16cex w16sdtdh wp14">
-  <w15:commentEx w15:paraId="1173599C" w15:done="0"/>
-  <w15:commentEx w15:paraId="05694996" w15:done="0"/>
-  <w15:commentEx w15:paraId="584C5BB0" w15:done="0"/>
-  <w15:commentEx w15:paraId="2C1C4E13" w15:done="0"/>
-  <w15:commentEx w15:paraId="0B680D54" w15:done="0"/>
-  <w15:commentEx w15:paraId="127030E5" w15:done="0"/>
-</w15:commentsEx>
-</file>
-
-<file path=word/commentsIds.xml><?xml version="1.0" encoding="utf-8"?>
-<w16cid:commentsIds xmlns:wpc="http://schemas.microsoft.com/office/word/2010/wordprocessingCanvas" xmlns:cx="http://schemas.microsoft.com/office/drawing/2014/chartex" xmlns:cx1="http://schemas.microsoft.com/office/drawing/2015/9/8/chartex" xmlns:cx2="http://schemas.microsoft.com/office/drawing/2015/10/21/chartex" xmlns:cx3="http://schemas.microsoft.com/office/drawing/2016/5/9/chartex" xmlns:cx4="http://schemas.microsoft.com/office/drawing/2016/5/10/chartex" xmlns:cx5="http://schemas.microsoft.com/office/drawing/2016/5/11/chartex" xmlns:cx6="http://schemas.microsoft.com/office/drawing/2016/5/12/chartex" xmlns:cx7="http://schemas.microsoft.com/office/drawing/2016/5/13/chartex" xmlns:cx8="http://schemas.microsoft.com/office/drawing/2016/5/14/chartex" xmlns:mc="http://schemas.openxmlformats.org/markup-compatibility/2006" xmlns:aink="http://schemas.microsoft.com/office/drawing/2016/ink" xmlns:am3d="http://schemas.microsoft.com/office/drawing/2017/model3d" xmlns:o="urn:schemas-microsoft-com:office:office" xmlns:oel="http://schemas.microsoft.com/office/2019/extlst" xmlns:r="http://schemas.openxmlformats.org/officeDocument/2006/relationships" xmlns:m="http://schemas.openxmlformats.org/officeDocument/2006/math" xmlns:v="urn:schemas-microsoft-com:vml" xmlns:wp14="http://schemas.microsoft.com/office/word/2010/wordprocessingDrawing" xmlns:wp="http://schemas.openxmlformats.org/drawingml/2006/wordprocessingDrawing" xmlns:w10="urn:schemas-microsoft-com:office:word" xmlns:w="http://schemas.openxmlformats.org/wordprocessingml/2006/main" xmlns:w14="http://schemas.microsoft.com/office/word/2010/wordml" xmlns:w15="http://schemas.microsoft.com/office/word/2012/wordml" xmlns:w16cex="http://schemas.microsoft.com/office/word/2018/wordml/cex" xmlns:w16cid="http://schemas.microsoft.com/office/word/2016/wordml/cid" xmlns:w16="http://schemas.microsoft.com/office/word/2018/wordml" xmlns:w16sdtdh="http://schemas.microsoft.com/office/word/2020/wordml/sdtdatahash" xmlns:w16se="http://schemas.microsoft.com/office/word/2015/wordml/symex" xmlns:wpg="http://schemas.microsoft.com/office/word/2010/wordprocessingGroup" xmlns:wpi="http://schemas.microsoft.com/office/word/2010/wordprocessingInk" xmlns:wne="http://schemas.microsoft.com/office/word/2006/wordml" xmlns:wps="http://schemas.microsoft.com/office/word/2010/wordprocessingShape" mc:Ignorable="w14 w15 w16se w16cid w16 w16cex w16sdtdh wp14">
-  <w16cid:commentId w16cid:paraId="1173599C" w16cid:durableId="284C87DA"/>
-  <w16cid:commentId w16cid:paraId="05694996" w16cid:durableId="284C87DB"/>
-  <w16cid:commentId w16cid:paraId="584C5BB0" w16cid:durableId="284C87DC"/>
-  <w16cid:commentId w16cid:paraId="2C1C4E13" w16cid:durableId="284C87DD"/>
-  <w16cid:commentId w16cid:paraId="0B680D54" w16cid:durableId="284C87DE"/>
-  <w16cid:commentId w16cid:paraId="127030E5" w16cid:durableId="284C87DF"/>
-</w16cid:commentsIds>
 </file>
 
 <file path=word/endnotes.xml><?xml version="1.0" encoding="utf-8"?>
@@ -26935,24 +27551,16 @@
       </w:pPr>
     </w:lvl>
   </w:abstractNum>
-  <w:num w:numId="1" w16cid:durableId="938685986">
+  <w:num w:numId="1" w16cid:durableId="955671878">
     <w:abstractNumId w:val="0"/>
   </w:num>
-  <w:num w:numId="2" w16cid:durableId="1276325974">
+  <w:num w:numId="2" w16cid:durableId="233325265">
     <w:abstractNumId w:val="1"/>
   </w:num>
-  <w:num w:numId="3" w16cid:durableId="166092064">
+  <w:num w:numId="3" w16cid:durableId="1834025238">
     <w:abstractNumId w:val="2"/>
   </w:num>
 </w:numbering>
-</file>
-
-<file path=word/people.xml><?xml version="1.0" encoding="utf-8"?>
-<w15:people xmlns:wpc="http://schemas.microsoft.com/office/word/2010/wordprocessingCanvas" xmlns:cx="http://schemas.microsoft.com/office/drawing/2014/chartex" xmlns:cx1="http://schemas.microsoft.com/office/drawing/2015/9/8/chartex" xmlns:cx2="http://schemas.microsoft.com/office/drawing/2015/10/21/chartex" xmlns:cx3="http://schemas.microsoft.com/office/drawing/2016/5/9/chartex" xmlns:cx4="http://schemas.microsoft.com/office/drawing/2016/5/10/chartex" xmlns:cx5="http://schemas.microsoft.com/office/drawing/2016/5/11/chartex" xmlns:cx6="http://schemas.microsoft.com/office/drawing/2016/5/12/chartex" xmlns:cx7="http://schemas.microsoft.com/office/drawing/2016/5/13/chartex" xmlns:cx8="http://schemas.microsoft.com/office/drawing/2016/5/14/chartex" xmlns:mc="http://schemas.openxmlformats.org/markup-compatibility/2006" xmlns:aink="http://schemas.microsoft.com/office/drawing/2016/ink" xmlns:am3d="http://schemas.microsoft.com/office/drawing/2017/model3d" xmlns:o="urn:schemas-microsoft-com:office:office" xmlns:oel="http://schemas.microsoft.com/office/2019/extlst" xmlns:r="http://schemas.openxmlformats.org/officeDocument/2006/relationships" xmlns:m="http://schemas.openxmlformats.org/officeDocument/2006/math" xmlns:v="urn:schemas-microsoft-com:vml" xmlns:wp14="http://schemas.microsoft.com/office/word/2010/wordprocessingDrawing" xmlns:wp="http://schemas.openxmlformats.org/drawingml/2006/wordprocessingDrawing" xmlns:w10="urn:schemas-microsoft-com:office:word" xmlns:w="http://schemas.openxmlformats.org/wordprocessingml/2006/main" xmlns:w14="http://schemas.microsoft.com/office/word/2010/wordml" xmlns:w15="http://schemas.microsoft.com/office/word/2012/wordml" xmlns:w16cex="http://schemas.microsoft.com/office/word/2018/wordml/cex" xmlns:w16cid="http://schemas.microsoft.com/office/word/2016/wordml/cid" xmlns:w16="http://schemas.microsoft.com/office/word/2018/wordml" xmlns:w16sdtdh="http://schemas.microsoft.com/office/word/2020/wordml/sdtdatahash" xmlns:w16se="http://schemas.microsoft.com/office/word/2015/wordml/symex" xmlns:wpg="http://schemas.microsoft.com/office/word/2010/wordprocessingGroup" xmlns:wpi="http://schemas.microsoft.com/office/word/2010/wordprocessingInk" xmlns:wne="http://schemas.microsoft.com/office/word/2006/wordml" xmlns:wps="http://schemas.microsoft.com/office/word/2010/wordprocessingShape" mc:Ignorable="w14 w15 w16se w16cid w16 w16cex w16sdtdh wp14">
-  <w15:person w15:author="aparecida.silva.ferreira@escola.pr.gov.br">
-    <w15:presenceInfo w15:providerId="Windows Live" w15:userId="8648447ed7f286e0"/>
-  </w15:person>
-</w15:people>
 </file>
 
 <file path=word/styles.xml><?xml version="1.0" encoding="utf-8"?>
@@ -26982,13 +27590,13 @@
     <w:lsdException w:name="caption" w:semiHidden="1" w:unhideWhenUsed="1" w:qFormat="1"/>
     <w:lsdException w:name="annotation reference" w:semiHidden="1" w:uiPriority="99" w:unhideWhenUsed="1" w:qFormat="1"/>
     <w:lsdException w:name="Title" w:qFormat="1"/>
-    <w:lsdException w:name="Default Paragraph Font" w:semiHidden="1" w:qFormat="1"/>
+    <w:lsdException w:name="Default Paragraph Font" w:semiHidden="1" w:uiPriority="1" w:unhideWhenUsed="1"/>
     <w:lsdException w:name="Subtitle" w:qFormat="1"/>
     <w:lsdException w:name="Strong" w:qFormat="1"/>
     <w:lsdException w:name="Emphasis" w:qFormat="1"/>
     <w:lsdException w:name="HTML Top of Form" w:semiHidden="1" w:uiPriority="99" w:unhideWhenUsed="1"/>
     <w:lsdException w:name="HTML Bottom of Form" w:semiHidden="1" w:uiPriority="99" w:unhideWhenUsed="1"/>
-    <w:lsdException w:name="Normal Table" w:semiHidden="1" w:unhideWhenUsed="1" w:qFormat="1"/>
+    <w:lsdException w:name="Normal Table" w:semiHidden="1" w:uiPriority="99" w:unhideWhenUsed="1"/>
     <w:lsdException w:name="No List" w:semiHidden="1" w:uiPriority="99" w:unhideWhenUsed="1"/>
     <w:lsdException w:name="Outline List 1" w:semiHidden="1" w:uiPriority="99" w:unhideWhenUsed="1"/>
     <w:lsdException w:name="Outline List 2" w:semiHidden="1" w:uiPriority="99" w:unhideWhenUsed="1"/>
@@ -27038,108 +27646,108 @@
     <w:lsdException w:name="Table Theme" w:semiHidden="1" w:unhideWhenUsed="1"/>
     <w:lsdException w:name="Placeholder Text" w:semiHidden="1" w:uiPriority="99" w:unhideWhenUsed="1"/>
     <w:lsdException w:name="No Spacing" w:semiHidden="1" w:uiPriority="99" w:unhideWhenUsed="1"/>
-    <w:lsdException w:name="Light Shading" w:uiPriority="99"/>
-    <w:lsdException w:name="Light List" w:uiPriority="99"/>
-    <w:lsdException w:name="Light Grid" w:uiPriority="99"/>
-    <w:lsdException w:name="Medium Shading 1" w:uiPriority="99"/>
-    <w:lsdException w:name="Medium Shading 2" w:uiPriority="99"/>
-    <w:lsdException w:name="Medium List 1" w:uiPriority="99"/>
-    <w:lsdException w:name="Medium List 2" w:uiPriority="99"/>
-    <w:lsdException w:name="Medium Grid 1" w:uiPriority="99"/>
-    <w:lsdException w:name="Medium Grid 2" w:uiPriority="99"/>
-    <w:lsdException w:name="Medium Grid 3" w:uiPriority="99"/>
-    <w:lsdException w:name="Dark List" w:uiPriority="99"/>
-    <w:lsdException w:name="Colorful Shading" w:uiPriority="99"/>
-    <w:lsdException w:name="Colorful List" w:uiPriority="99"/>
-    <w:lsdException w:name="Colorful Grid" w:uiPriority="99"/>
-    <w:lsdException w:name="Light Shading Accent 1" w:uiPriority="99"/>
-    <w:lsdException w:name="Light List Accent 1" w:uiPriority="99"/>
-    <w:lsdException w:name="Light Grid Accent 1" w:uiPriority="99"/>
-    <w:lsdException w:name="Medium Shading 1 Accent 1" w:uiPriority="99"/>
-    <w:lsdException w:name="Medium Shading 2 Accent 1" w:uiPriority="99"/>
-    <w:lsdException w:name="Medium List 1 Accent 1" w:uiPriority="99"/>
+    <w:lsdException w:name="Light Shading" w:uiPriority="60"/>
+    <w:lsdException w:name="Light List" w:uiPriority="61"/>
+    <w:lsdException w:name="Light Grid" w:uiPriority="62"/>
+    <w:lsdException w:name="Medium Shading 1" w:uiPriority="63"/>
+    <w:lsdException w:name="Medium Shading 2" w:uiPriority="64"/>
+    <w:lsdException w:name="Medium List 1" w:uiPriority="65"/>
+    <w:lsdException w:name="Medium List 2" w:uiPriority="66"/>
+    <w:lsdException w:name="Medium Grid 1" w:uiPriority="67"/>
+    <w:lsdException w:name="Medium Grid 2" w:uiPriority="68"/>
+    <w:lsdException w:name="Medium Grid 3" w:uiPriority="69"/>
+    <w:lsdException w:name="Dark List" w:uiPriority="70"/>
+    <w:lsdException w:name="Colorful Shading" w:uiPriority="71"/>
+    <w:lsdException w:name="Colorful List" w:uiPriority="72"/>
+    <w:lsdException w:name="Colorful Grid" w:uiPriority="73"/>
+    <w:lsdException w:name="Light Shading Accent 1" w:uiPriority="60"/>
+    <w:lsdException w:name="Light List Accent 1" w:uiPriority="61"/>
+    <w:lsdException w:name="Light Grid Accent 1" w:uiPriority="62"/>
+    <w:lsdException w:name="Medium Shading 1 Accent 1" w:uiPriority="63"/>
+    <w:lsdException w:name="Medium Shading 2 Accent 1" w:uiPriority="64"/>
+    <w:lsdException w:name="Medium List 1 Accent 1" w:uiPriority="65"/>
     <w:lsdException w:name="Revision" w:semiHidden="1" w:uiPriority="99" w:unhideWhenUsed="1"/>
     <w:lsdException w:name="List Paragraph" w:semiHidden="1" w:uiPriority="99" w:unhideWhenUsed="1"/>
     <w:lsdException w:name="Quote" w:semiHidden="1" w:uiPriority="99" w:unhideWhenUsed="1"/>
     <w:lsdException w:name="Intense Quote" w:semiHidden="1" w:uiPriority="99" w:unhideWhenUsed="1"/>
-    <w:lsdException w:name="Medium List 2 Accent 1" w:uiPriority="99"/>
-    <w:lsdException w:name="Medium Grid 1 Accent 1" w:uiPriority="99"/>
-    <w:lsdException w:name="Medium Grid 2 Accent 1" w:uiPriority="99"/>
-    <w:lsdException w:name="Medium Grid 3 Accent 1" w:uiPriority="99"/>
-    <w:lsdException w:name="Dark List Accent 1" w:uiPriority="99"/>
-    <w:lsdException w:name="Colorful Shading Accent 1" w:uiPriority="99"/>
-    <w:lsdException w:name="Colorful List Accent 1" w:uiPriority="99"/>
-    <w:lsdException w:name="Colorful Grid Accent 1" w:uiPriority="99"/>
-    <w:lsdException w:name="Light Shading Accent 2" w:uiPriority="99"/>
-    <w:lsdException w:name="Light List Accent 2" w:uiPriority="99"/>
-    <w:lsdException w:name="Light Grid Accent 2" w:uiPriority="99"/>
-    <w:lsdException w:name="Medium Shading 1 Accent 2" w:uiPriority="99"/>
-    <w:lsdException w:name="Medium Shading 2 Accent 2" w:uiPriority="99"/>
-    <w:lsdException w:name="Medium List 1 Accent 2" w:uiPriority="99"/>
-    <w:lsdException w:name="Medium List 2 Accent 2" w:uiPriority="99"/>
-    <w:lsdException w:name="Medium Grid 1 Accent 2" w:uiPriority="99"/>
-    <w:lsdException w:name="Medium Grid 2 Accent 2" w:uiPriority="99"/>
-    <w:lsdException w:name="Medium Grid 3 Accent 2" w:uiPriority="99"/>
-    <w:lsdException w:name="Dark List Accent 2" w:uiPriority="99"/>
-    <w:lsdException w:name="Colorful Shading Accent 2" w:uiPriority="99"/>
-    <w:lsdException w:name="Colorful List Accent 2" w:uiPriority="99"/>
-    <w:lsdException w:name="Colorful Grid Accent 2" w:uiPriority="99"/>
-    <w:lsdException w:name="Light Shading Accent 3" w:uiPriority="99"/>
-    <w:lsdException w:name="Light List Accent 3" w:uiPriority="99"/>
-    <w:lsdException w:name="Light Grid Accent 3" w:uiPriority="99"/>
-    <w:lsdException w:name="Medium Shading 1 Accent 3" w:uiPriority="99"/>
-    <w:lsdException w:name="Medium Shading 2 Accent 3" w:uiPriority="99"/>
-    <w:lsdException w:name="Medium List 1 Accent 3" w:uiPriority="99"/>
-    <w:lsdException w:name="Medium List 2 Accent 3" w:uiPriority="99"/>
-    <w:lsdException w:name="Medium Grid 1 Accent 3" w:uiPriority="99"/>
-    <w:lsdException w:name="Medium Grid 2 Accent 3" w:uiPriority="99"/>
-    <w:lsdException w:name="Medium Grid 3 Accent 3" w:uiPriority="99"/>
-    <w:lsdException w:name="Dark List Accent 3" w:uiPriority="99"/>
-    <w:lsdException w:name="Colorful Shading Accent 3" w:uiPriority="99"/>
-    <w:lsdException w:name="Colorful List Accent 3" w:uiPriority="99"/>
-    <w:lsdException w:name="Colorful Grid Accent 3" w:uiPriority="99"/>
-    <w:lsdException w:name="Light Shading Accent 4" w:uiPriority="99"/>
-    <w:lsdException w:name="Light List Accent 4" w:uiPriority="99"/>
-    <w:lsdException w:name="Light Grid Accent 4" w:uiPriority="99"/>
-    <w:lsdException w:name="Medium Shading 1 Accent 4" w:uiPriority="99"/>
-    <w:lsdException w:name="Medium Shading 2 Accent 4" w:uiPriority="99"/>
-    <w:lsdException w:name="Medium List 1 Accent 4" w:uiPriority="99"/>
-    <w:lsdException w:name="Medium List 2 Accent 4" w:uiPriority="99"/>
-    <w:lsdException w:name="Medium Grid 1 Accent 4" w:uiPriority="99"/>
-    <w:lsdException w:name="Medium Grid 2 Accent 4" w:uiPriority="99"/>
-    <w:lsdException w:name="Medium Grid 3 Accent 4" w:uiPriority="99"/>
-    <w:lsdException w:name="Dark List Accent 4" w:uiPriority="99"/>
-    <w:lsdException w:name="Colorful Shading Accent 4" w:uiPriority="99"/>
-    <w:lsdException w:name="Colorful List Accent 4" w:uiPriority="99"/>
-    <w:lsdException w:name="Colorful Grid Accent 4" w:uiPriority="99"/>
-    <w:lsdException w:name="Light Shading Accent 5" w:uiPriority="99"/>
-    <w:lsdException w:name="Light List Accent 5" w:uiPriority="99"/>
-    <w:lsdException w:name="Light Grid Accent 5" w:uiPriority="99"/>
-    <w:lsdException w:name="Medium Shading 1 Accent 5" w:uiPriority="99"/>
-    <w:lsdException w:name="Medium Shading 2 Accent 5" w:uiPriority="99"/>
-    <w:lsdException w:name="Medium List 1 Accent 5" w:uiPriority="99"/>
-    <w:lsdException w:name="Medium List 2 Accent 5" w:uiPriority="99"/>
-    <w:lsdException w:name="Medium Grid 1 Accent 5" w:uiPriority="99"/>
-    <w:lsdException w:name="Medium Grid 2 Accent 5" w:uiPriority="99"/>
-    <w:lsdException w:name="Medium Grid 3 Accent 5" w:uiPriority="99"/>
-    <w:lsdException w:name="Dark List Accent 5" w:uiPriority="99"/>
-    <w:lsdException w:name="Colorful Shading Accent 5" w:uiPriority="99"/>
-    <w:lsdException w:name="Colorful List Accent 5" w:uiPriority="99"/>
-    <w:lsdException w:name="Colorful Grid Accent 5" w:uiPriority="99"/>
-    <w:lsdException w:name="Light Shading Accent 6" w:uiPriority="99"/>
-    <w:lsdException w:name="Light List Accent 6" w:uiPriority="99"/>
-    <w:lsdException w:name="Light Grid Accent 6" w:uiPriority="99"/>
-    <w:lsdException w:name="Medium Shading 1 Accent 6" w:uiPriority="99"/>
-    <w:lsdException w:name="Medium Shading 2 Accent 6" w:uiPriority="99"/>
-    <w:lsdException w:name="Medium List 1 Accent 6" w:uiPriority="99"/>
-    <w:lsdException w:name="Medium List 2 Accent 6" w:uiPriority="99"/>
-    <w:lsdException w:name="Medium Grid 1 Accent 6" w:uiPriority="99"/>
-    <w:lsdException w:name="Medium Grid 2 Accent 6" w:uiPriority="99"/>
-    <w:lsdException w:name="Medium Grid 3 Accent 6" w:uiPriority="99"/>
-    <w:lsdException w:name="Dark List Accent 6" w:uiPriority="99"/>
-    <w:lsdException w:name="Colorful Shading Accent 6" w:uiPriority="99"/>
-    <w:lsdException w:name="Colorful List Accent 6" w:uiPriority="99"/>
-    <w:lsdException w:name="Colorful Grid Accent 6" w:uiPriority="99"/>
+    <w:lsdException w:name="Medium List 2 Accent 1" w:uiPriority="66"/>
+    <w:lsdException w:name="Medium Grid 1 Accent 1" w:uiPriority="67"/>
+    <w:lsdException w:name="Medium Grid 2 Accent 1" w:uiPriority="68"/>
+    <w:lsdException w:name="Medium Grid 3 Accent 1" w:uiPriority="69"/>
+    <w:lsdException w:name="Dark List Accent 1" w:uiPriority="70"/>
+    <w:lsdException w:name="Colorful Shading Accent 1" w:uiPriority="71"/>
+    <w:lsdException w:name="Colorful List Accent 1" w:uiPriority="72"/>
+    <w:lsdException w:name="Colorful Grid Accent 1" w:uiPriority="73"/>
+    <w:lsdException w:name="Light Shading Accent 2" w:uiPriority="60"/>
+    <w:lsdException w:name="Light List Accent 2" w:uiPriority="61"/>
+    <w:lsdException w:name="Light Grid Accent 2" w:uiPriority="62"/>
+    <w:lsdException w:name="Medium Shading 1 Accent 2" w:uiPriority="63"/>
+    <w:lsdException w:name="Medium Shading 2 Accent 2" w:uiPriority="64"/>
+    <w:lsdException w:name="Medium List 1 Accent 2" w:uiPriority="65"/>
+    <w:lsdException w:name="Medium List 2 Accent 2" w:uiPriority="66"/>
+    <w:lsdException w:name="Medium Grid 1 Accent 2" w:uiPriority="67"/>
+    <w:lsdException w:name="Medium Grid 2 Accent 2" w:uiPriority="68"/>
+    <w:lsdException w:name="Medium Grid 3 Accent 2" w:uiPriority="69"/>
+    <w:lsdException w:name="Dark List Accent 2" w:uiPriority="70"/>
+    <w:lsdException w:name="Colorful Shading Accent 2" w:uiPriority="71"/>
+    <w:lsdException w:name="Colorful List Accent 2" w:uiPriority="72"/>
+    <w:lsdException w:name="Colorful Grid Accent 2" w:uiPriority="73"/>
+    <w:lsdException w:name="Light Shading Accent 3" w:uiPriority="60"/>
+    <w:lsdException w:name="Light List Accent 3" w:uiPriority="61"/>
+    <w:lsdException w:name="Light Grid Accent 3" w:uiPriority="62"/>
+    <w:lsdException w:name="Medium Shading 1 Accent 3" w:uiPriority="63"/>
+    <w:lsdException w:name="Medium Shading 2 Accent 3" w:uiPriority="64"/>
+    <w:lsdException w:name="Medium List 1 Accent 3" w:uiPriority="65"/>
+    <w:lsdException w:name="Medium List 2 Accent 3" w:uiPriority="66"/>
+    <w:lsdException w:name="Medium Grid 1 Accent 3" w:uiPriority="67"/>
+    <w:lsdException w:name="Medium Grid 2 Accent 3" w:uiPriority="68"/>
+    <w:lsdException w:name="Medium Grid 3 Accent 3" w:uiPriority="69"/>
+    <w:lsdException w:name="Dark List Accent 3" w:uiPriority="70"/>
+    <w:lsdException w:name="Colorful Shading Accent 3" w:uiPriority="71"/>
+    <w:lsdException w:name="Colorful List Accent 3" w:uiPriority="72"/>
+    <w:lsdException w:name="Colorful Grid Accent 3" w:uiPriority="73"/>
+    <w:lsdException w:name="Light Shading Accent 4" w:uiPriority="60"/>
+    <w:lsdException w:name="Light List Accent 4" w:uiPriority="61"/>
+    <w:lsdException w:name="Light Grid Accent 4" w:uiPriority="62"/>
+    <w:lsdException w:name="Medium Shading 1 Accent 4" w:uiPriority="63"/>
+    <w:lsdException w:name="Medium Shading 2 Accent 4" w:uiPriority="64"/>
+    <w:lsdException w:name="Medium List 1 Accent 4" w:uiPriority="65"/>
+    <w:lsdException w:name="Medium List 2 Accent 4" w:uiPriority="66"/>
+    <w:lsdException w:name="Medium Grid 1 Accent 4" w:uiPriority="67"/>
+    <w:lsdException w:name="Medium Grid 2 Accent 4" w:uiPriority="68"/>
+    <w:lsdException w:name="Medium Grid 3 Accent 4" w:uiPriority="69"/>
+    <w:lsdException w:name="Dark List Accent 4" w:uiPriority="70"/>
+    <w:lsdException w:name="Colorful Shading Accent 4" w:uiPriority="71"/>
+    <w:lsdException w:name="Colorful List Accent 4" w:uiPriority="72"/>
+    <w:lsdException w:name="Colorful Grid Accent 4" w:uiPriority="73"/>
+    <w:lsdException w:name="Light Shading Accent 5" w:uiPriority="60"/>
+    <w:lsdException w:name="Light List Accent 5" w:uiPriority="61"/>
+    <w:lsdException w:name="Light Grid Accent 5" w:uiPriority="62"/>
+    <w:lsdException w:name="Medium Shading 1 Accent 5" w:uiPriority="63"/>
+    <w:lsdException w:name="Medium Shading 2 Accent 5" w:uiPriority="64"/>
+    <w:lsdException w:name="Medium List 1 Accent 5" w:uiPriority="65"/>
+    <w:lsdException w:name="Medium List 2 Accent 5" w:uiPriority="66"/>
+    <w:lsdException w:name="Medium Grid 1 Accent 5" w:uiPriority="67"/>
+    <w:lsdException w:name="Medium Grid 2 Accent 5" w:uiPriority="68"/>
+    <w:lsdException w:name="Medium Grid 3 Accent 5" w:uiPriority="69"/>
+    <w:lsdException w:name="Dark List Accent 5" w:uiPriority="70"/>
+    <w:lsdException w:name="Colorful Shading Accent 5" w:uiPriority="71"/>
+    <w:lsdException w:name="Colorful List Accent 5" w:uiPriority="72"/>
+    <w:lsdException w:name="Colorful Grid Accent 5" w:uiPriority="73"/>
+    <w:lsdException w:name="Light Shading Accent 6" w:uiPriority="60"/>
+    <w:lsdException w:name="Light List Accent 6" w:uiPriority="61"/>
+    <w:lsdException w:name="Light Grid Accent 6" w:uiPriority="62"/>
+    <w:lsdException w:name="Medium Shading 1 Accent 6" w:uiPriority="63"/>
+    <w:lsdException w:name="Medium Shading 2 Accent 6" w:uiPriority="64"/>
+    <w:lsdException w:name="Medium List 1 Accent 6" w:uiPriority="65"/>
+    <w:lsdException w:name="Medium List 2 Accent 6" w:uiPriority="66"/>
+    <w:lsdException w:name="Medium Grid 1 Accent 6" w:uiPriority="67"/>
+    <w:lsdException w:name="Medium Grid 2 Accent 6" w:uiPriority="68"/>
+    <w:lsdException w:name="Medium Grid 3 Accent 6" w:uiPriority="69"/>
+    <w:lsdException w:name="Dark List Accent 6" w:uiPriority="70"/>
+    <w:lsdException w:name="Colorful Shading Accent 6" w:uiPriority="71"/>
+    <w:lsdException w:name="Colorful List Accent 6" w:uiPriority="72"/>
+    <w:lsdException w:name="Colorful Grid Accent 6" w:uiPriority="73"/>
     <w:lsdException w:name="Subtle Emphasis" w:uiPriority="19" w:qFormat="1"/>
     <w:lsdException w:name="Intense Emphasis" w:uiPriority="21" w:qFormat="1"/>
     <w:lsdException w:name="Subtle Reference" w:uiPriority="31" w:qFormat="1"/>
@@ -27387,6 +27995,20 @@
       <w:szCs w:val="20"/>
     </w:rPr>
   </w:style>
+  <w:style w:type="table" w:styleId="Tabelacomgrade">
+    <w:name w:val="Table Grid"/>
+    <w:basedOn w:val="Tabelanormal"/>
+    <w:tblPr>
+      <w:tblBorders>
+        <w:top w:val="single" w:sz="4" w:space="0" w:color="auto"/>
+        <w:left w:val="single" w:sz="4" w:space="0" w:color="auto"/>
+        <w:bottom w:val="single" w:sz="4" w:space="0" w:color="auto"/>
+        <w:right w:val="single" w:sz="4" w:space="0" w:color="auto"/>
+        <w:insideH w:val="single" w:sz="4" w:space="0" w:color="auto"/>
+        <w:insideV w:val="single" w:sz="4" w:space="0" w:color="auto"/>
+      </w:tblBorders>
+    </w:tblPr>
+  </w:style>
   <w:style w:type="paragraph" w:styleId="Sumrio1">
     <w:name w:val="toc 1"/>
     <w:basedOn w:val="Normal"/>
@@ -27404,7 +28026,7 @@
   </w:style>
   <w:style w:type="table" w:customStyle="1" w:styleId="Style26">
     <w:name w:val="_Style 26"/>
-    <w:basedOn w:val="TableNormal"/>
+    <w:basedOn w:val="TableNormal1"/>
     <w:qFormat/>
     <w:tblPr>
       <w:tblCellMar>
@@ -27413,8 +28035,8 @@
       </w:tblCellMar>
     </w:tblPr>
   </w:style>
-  <w:style w:type="table" w:customStyle="1" w:styleId="TableNormal">
-    <w:name w:val="Table Normal"/>
+  <w:style w:type="table" w:customStyle="1" w:styleId="TableNormal1">
+    <w:name w:val="Table Normal1"/>
     <w:qFormat/>
     <w:tblPr>
       <w:tblCellMar>
@@ -27452,11 +28074,10 @@
       <w:rFonts w:ascii="Arial" w:eastAsia="Arial" w:hAnsi="Arial" w:cs="Arial"/>
     </w:rPr>
   </w:style>
-  <w:style w:type="table" w:styleId="TabeladeGradeClara">
-    <w:name w:val="Grid Table Light"/>
+  <w:style w:type="table" w:customStyle="1" w:styleId="TabeladeGradeClara1">
+    <w:name w:val="Tabela de Grade Clara1"/>
     <w:basedOn w:val="Tabelanormal"/>
     <w:uiPriority w:val="40"/>
-    <w:rsid w:val="008A0A61"/>
     <w:tblPr>
       <w:tblBorders>
         <w:top w:val="single" w:sz="4" w:space="0" w:color="BFBFBF" w:themeColor="background1" w:themeShade="BF"/>
@@ -27465,21 +28086,6 @@
         <w:right w:val="single" w:sz="4" w:space="0" w:color="BFBFBF" w:themeColor="background1" w:themeShade="BF"/>
         <w:insideH w:val="single" w:sz="4" w:space="0" w:color="BFBFBF" w:themeColor="background1" w:themeShade="BF"/>
         <w:insideV w:val="single" w:sz="4" w:space="0" w:color="BFBFBF" w:themeColor="background1" w:themeShade="BF"/>
-      </w:tblBorders>
-    </w:tblPr>
-  </w:style>
-  <w:style w:type="table" w:styleId="Tabelacomgrade">
-    <w:name w:val="Table Grid"/>
-    <w:basedOn w:val="Tabelanormal"/>
-    <w:rsid w:val="008A0A61"/>
-    <w:tblPr>
-      <w:tblBorders>
-        <w:top w:val="single" w:sz="4" w:space="0" w:color="auto"/>
-        <w:left w:val="single" w:sz="4" w:space="0" w:color="auto"/>
-        <w:bottom w:val="single" w:sz="4" w:space="0" w:color="auto"/>
-        <w:right w:val="single" w:sz="4" w:space="0" w:color="auto"/>
-        <w:insideH w:val="single" w:sz="4" w:space="0" w:color="auto"/>
-        <w:insideV w:val="single" w:sz="4" w:space="0" w:color="auto"/>
       </w:tblBorders>
     </w:tblPr>
   </w:style>

--- a/documentos-projeto/analise-projeto/VERSÃO02_FELIPP.docx
+++ b/documentos-projeto/analise-projeto/VERSÃO02_FELIPP.docx
@@ -840,21 +840,7 @@
         <w:rPr>
           <w:color w:val="000000" w:themeColor="text1"/>
         </w:rPr>
-        <w:t xml:space="preserve">Projeto de Desenvolvimento de Software do Curso Técnico em Informática do Colégio Estadual de Educação Profissional Pedro </w:t>
-      </w:r>
-      <w:proofErr w:type="spellStart"/>
-      <w:r>
-        <w:rPr>
-          <w:color w:val="000000" w:themeColor="text1"/>
-        </w:rPr>
-        <w:t>Boaretto</w:t>
-      </w:r>
-      <w:proofErr w:type="spellEnd"/>
-      <w:r>
-        <w:rPr>
-          <w:color w:val="000000" w:themeColor="text1"/>
-        </w:rPr>
-        <w:t xml:space="preserve"> Neto – Cascavel, Paraná.</w:t>
+        <w:t>Projeto de Desenvolvimento de Software do Curso Técnico em Informática do Colégio Estadual de Educação Profissional Pedro Boaretto Neto – Cascavel, Paraná.</w:t>
       </w:r>
     </w:p>
     <w:p>
@@ -895,32 +881,8 @@
         <w:rPr>
           <w:color w:val="000000"/>
         </w:rPr>
-        <w:t xml:space="preserve">Orientadores: </w:t>
+        <w:t>Orientadores: Profª Aparecida S.Ferreira</w:t>
       </w:r>
-      <w:proofErr w:type="spellStart"/>
-      <w:r>
-        <w:rPr>
-          <w:color w:val="000000"/>
-        </w:rPr>
-        <w:t>Profª</w:t>
-      </w:r>
-      <w:proofErr w:type="spellEnd"/>
-      <w:r>
-        <w:rPr>
-          <w:color w:val="000000"/>
-        </w:rPr>
-        <w:t xml:space="preserve"> Aparecida </w:t>
-      </w:r>
-      <w:proofErr w:type="spellStart"/>
-      <w:proofErr w:type="gramStart"/>
-      <w:r>
-        <w:rPr>
-          <w:color w:val="000000"/>
-        </w:rPr>
-        <w:t>S.Ferreira</w:t>
-      </w:r>
-      <w:proofErr w:type="spellEnd"/>
-      <w:proofErr w:type="gramEnd"/>
       <w:r>
         <w:rPr>
           <w:color w:val="000000"/>
@@ -939,15 +901,7 @@
         </w:rPr>
       </w:pPr>
       <w:r>
-        <w:t xml:space="preserve">Prof. Reinaldo C. </w:t>
-      </w:r>
-      <w:proofErr w:type="spellStart"/>
-      <w:r>
-        <w:t>da</w:t>
-      </w:r>
-      <w:proofErr w:type="spellEnd"/>
-      <w:r>
-        <w:t xml:space="preserve"> Silva</w:t>
+        <w:t>Prof. Reinaldo C. da Silva</w:t>
       </w:r>
       <w:r>
         <w:rPr>
@@ -986,13 +940,8 @@
       </w:r>
       <w:r>
         <w:tab/>
-        <w:t xml:space="preserve">Prof. Célia </w:t>
+        <w:t>Prof. Célia K.Cabral</w:t>
       </w:r>
-      <w:proofErr w:type="gramStart"/>
-      <w:r>
-        <w:t>K.Cabral</w:t>
-      </w:r>
-      <w:proofErr w:type="gramEnd"/>
       <w:r>
         <w:rPr>
           <w:vertAlign w:val="superscript"/>
@@ -1335,21 +1284,7 @@
         <w:rPr>
           <w:color w:val="000000" w:themeColor="text1"/>
         </w:rPr>
-        <w:t xml:space="preserve">Este Projeto de Conclusão de Curso foi julgado e aprovado pelo Curso Técnico em Informática do Colégio Estadual de Educação Profissional Pedro </w:t>
-      </w:r>
-      <w:proofErr w:type="spellStart"/>
-      <w:r>
-        <w:rPr>
-          <w:color w:val="000000" w:themeColor="text1"/>
-        </w:rPr>
-        <w:t>Boaretto</w:t>
-      </w:r>
-      <w:proofErr w:type="spellEnd"/>
-      <w:r>
-        <w:rPr>
-          <w:color w:val="000000" w:themeColor="text1"/>
-        </w:rPr>
-        <w:t xml:space="preserve"> Neto.</w:t>
+        <w:t>Este Projeto de Conclusão de Curso foi julgado e aprovado pelo Curso Técnico em Informática do Colégio Estadual de Educação Profissional Pedro Boaretto Neto.</w:t>
       </w:r>
     </w:p>
     <w:p>
@@ -1389,35 +1324,7 @@
         <w:rPr>
           <w:color w:val="000000" w:themeColor="text1"/>
         </w:rPr>
-        <w:t xml:space="preserve">Cascavel, Pr., </w:t>
-      </w:r>
-      <w:proofErr w:type="spellStart"/>
-      <w:r>
-        <w:rPr>
-          <w:color w:val="000000" w:themeColor="text1"/>
-        </w:rPr>
-        <w:t>xx</w:t>
-      </w:r>
-      <w:proofErr w:type="spellEnd"/>
-      <w:r>
-        <w:rPr>
-          <w:color w:val="000000" w:themeColor="text1"/>
-        </w:rPr>
-        <w:t xml:space="preserve"> de </w:t>
-      </w:r>
-      <w:proofErr w:type="spellStart"/>
-      <w:r>
-        <w:rPr>
-          <w:color w:val="000000" w:themeColor="text1"/>
-        </w:rPr>
-        <w:t>Xxxxx</w:t>
-      </w:r>
-      <w:proofErr w:type="spellEnd"/>
-      <w:r>
-        <w:rPr>
-          <w:color w:val="000000" w:themeColor="text1"/>
-        </w:rPr>
-        <w:t xml:space="preserve"> de 2023</w:t>
+        <w:t>Cascavel, Pr., xx de Xxxxx de 2023</w:t>
       </w:r>
     </w:p>
     <w:p>
@@ -1509,19 +1416,11 @@
                 <w:vertAlign w:val="superscript"/>
               </w:rPr>
             </w:pPr>
-            <w:proofErr w:type="spellStart"/>
             <w:r>
               <w:rPr>
                 <w:color w:val="000000" w:themeColor="text1"/>
               </w:rPr>
-              <w:t>Profª</w:t>
-            </w:r>
-            <w:proofErr w:type="spellEnd"/>
-            <w:r>
-              <w:rPr>
-                <w:color w:val="000000" w:themeColor="text1"/>
-              </w:rPr>
-              <w:t>. Aparecida da S. Ferreira</w:t>
+              <w:t>Profª. Aparecida da S. Ferreira</w:t>
             </w:r>
             <w:r>
               <w:rPr>
@@ -1710,33 +1609,11 @@
                 <w:color w:val="000000" w:themeColor="text1"/>
               </w:rPr>
             </w:pPr>
-            <w:proofErr w:type="spellStart"/>
             <w:r>
               <w:rPr>
                 <w:color w:val="000000" w:themeColor="text1"/>
               </w:rPr>
-              <w:t>Profª</w:t>
-            </w:r>
-            <w:proofErr w:type="spellEnd"/>
-            <w:r>
-              <w:rPr>
-                <w:color w:val="000000" w:themeColor="text1"/>
-              </w:rPr>
-              <w:t xml:space="preserve">. Célia </w:t>
-            </w:r>
-            <w:proofErr w:type="spellStart"/>
-            <w:r>
-              <w:rPr>
-                <w:color w:val="000000" w:themeColor="text1"/>
-              </w:rPr>
-              <w:t>Kouth</w:t>
-            </w:r>
-            <w:proofErr w:type="spellEnd"/>
-            <w:r>
-              <w:rPr>
-                <w:color w:val="000000" w:themeColor="text1"/>
-              </w:rPr>
-              <w:t xml:space="preserve"> Cabral</w:t>
+              <w:t>Profª. Célia Kouth Cabral</w:t>
             </w:r>
           </w:p>
           <w:p>
@@ -1838,27 +1715,11 @@
                 <w:color w:val="000000" w:themeColor="text1"/>
               </w:rPr>
             </w:pPr>
-            <w:proofErr w:type="spellStart"/>
-            <w:proofErr w:type="gramStart"/>
             <w:r>
               <w:rPr>
                 <w:color w:val="000000" w:themeColor="text1"/>
               </w:rPr>
-              <w:t>Profª</w:t>
-            </w:r>
-            <w:proofErr w:type="spellEnd"/>
-            <w:r>
-              <w:rPr>
-                <w:color w:val="000000" w:themeColor="text1"/>
-              </w:rPr>
-              <w:t xml:space="preserve">  Ana</w:t>
-            </w:r>
-            <w:proofErr w:type="gramEnd"/>
-            <w:r>
-              <w:rPr>
-                <w:color w:val="000000" w:themeColor="text1"/>
-              </w:rPr>
-              <w:t xml:space="preserve"> Cristina Santana</w:t>
+              <w:t>Profª  Ana Cristina Santana</w:t>
             </w:r>
           </w:p>
           <w:p>
@@ -3964,21 +3825,7 @@
         <w:rPr>
           <w:color w:val="000000" w:themeColor="text1"/>
         </w:rPr>
-        <w:t xml:space="preserve">O site terá como objetivo, vender peças de hardware para </w:t>
-      </w:r>
-      <w:proofErr w:type="gramStart"/>
-      <w:r>
-        <w:rPr>
-          <w:color w:val="000000" w:themeColor="text1"/>
-        </w:rPr>
-        <w:t>computador,  tendo</w:t>
-      </w:r>
-      <w:proofErr w:type="gramEnd"/>
-      <w:r>
-        <w:rPr>
-          <w:color w:val="000000" w:themeColor="text1"/>
-        </w:rPr>
-        <w:t xml:space="preserve"> por objetivo,  duas opções de escolha para o usuário. A primeira opção é comprar as peças livremente dentro do site e passar pelos processos normais de compra de um </w:t>
+        <w:t xml:space="preserve">O site terá como objetivo, vender peças de hardware para computador,  tendo por objetivo,  duas opções de escolha para o usuário. A primeira opção é comprar as peças livremente dentro do site e passar pelos processos normais de compra de um </w:t>
       </w:r>
       <w:r>
         <w:rPr>
@@ -3993,49 +3840,7 @@
         <w:rPr>
           <w:color w:val="000000" w:themeColor="text1"/>
         </w:rPr>
-        <w:t xml:space="preserve">-commerce. A segunda opção é ajudar o usuário a escolher as peças de um computador completo, auxiliando o usuário com filtros para não haver incompatibilidade entre o hardware na hora da escolha, atualmente temos diversos tipos de plataformas, que enviam produtos para a residência do cliente, porém, algumas vezes nos deparamos com compras feitas pelos clientes </w:t>
-      </w:r>
-      <w:proofErr w:type="gramStart"/>
-      <w:r>
-        <w:rPr>
-          <w:color w:val="000000" w:themeColor="text1"/>
-        </w:rPr>
-        <w:t>que,  quando</w:t>
-      </w:r>
-      <w:proofErr w:type="gramEnd"/>
-      <w:r>
-        <w:rPr>
-          <w:color w:val="000000" w:themeColor="text1"/>
-        </w:rPr>
-        <w:t xml:space="preserve"> chegam em casa, os componentes do computador acabam não encaixando ou tendo quedas de performance por falta de compatibilidade. Por exemplo, quando for começar a escolher as peças do computador, começará escolhendo o processador, após isso, será liberado a escolha da </w:t>
-      </w:r>
-      <w:proofErr w:type="spellStart"/>
-      <w:r>
-        <w:rPr>
-          <w:color w:val="000000" w:themeColor="text1"/>
-        </w:rPr>
-        <w:t>placa-mãe</w:t>
-      </w:r>
-      <w:proofErr w:type="spellEnd"/>
-      <w:r>
-        <w:rPr>
-          <w:color w:val="000000" w:themeColor="text1"/>
-        </w:rPr>
-        <w:t xml:space="preserve"> e assim por diante, até escolher todas as peças necessárias. Lembrando que, quando o usuário escolher, terá a marca de processador Intel e </w:t>
-      </w:r>
-      <w:proofErr w:type="spellStart"/>
-      <w:r>
-        <w:rPr>
-          <w:color w:val="000000" w:themeColor="text1"/>
-        </w:rPr>
-        <w:t>Amd</w:t>
-      </w:r>
-      <w:proofErr w:type="spellEnd"/>
-      <w:r>
-        <w:rPr>
-          <w:color w:val="000000" w:themeColor="text1"/>
-        </w:rPr>
-        <w:t xml:space="preserve"> e dependendo de qualquer uma das escolhas, o filtro irá deixar aparecendo apenas os hardwares que encaixam com a marca escolhida. Após essa escolha, seja escolhendo as peças ou montando inteiro o computador, quando finalizado as compras, os produtos irão para o carrinho e quando finalizado o carrinho, caso não tenha alguma conta logada no site, será redirecionado para o login ou cadastro antes da continuação da compra. Feito o login ou o cadastro, pedirá o CEP, a escolha de um frete e quando clicado em finalizar, será redirecionado para a página de pagamento juntamente com o valor a ser pago.</w:t>
+        <w:t>-commerce. A segunda opção é ajudar o usuário a escolher as peças de um computador completo, auxiliando o usuário com filtros para não haver incompatibilidade entre o hardware na hora da escolha, atualmente temos diversos tipos de plataformas, que enviam produtos para a residência do cliente, porém, algumas vezes nos deparamos com compras feitas pelos clientes que,  quando chegam em casa, os componentes do computador acabam não encaixando ou tendo quedas de performance por falta de compatibilidade. Por exemplo, quando for começar a escolher as peças do computador, começará escolhendo o processador, após isso, será liberado a escolha da placa-mãe e assim por diante, até escolher todas as peças necessárias. Lembrando que, quando o usuário escolher, terá a marca de processador Intel e Amd e dependendo de qualquer uma das escolhas, o filtro irá deixar aparecendo apenas os hardwares que encaixam com a marca escolhida. Após essa escolha, seja escolhendo as peças ou montando inteiro o computador, quando finalizado as compras, os produtos irão para o carrinho e quando finalizado o carrinho, caso não tenha alguma conta logada no site, será redirecionado para o login ou cadastro antes da continuação da compra. Feito o login ou o cadastro, pedirá o CEP, a escolha de um frete e quando clicado em finalizar, será redirecionado para a página de pagamento juntamente com o valor a ser pago.</w:t>
       </w:r>
     </w:p>
     <w:p>
@@ -4051,42 +3856,14 @@
         <w:rPr>
           <w:color w:val="000000" w:themeColor="text1"/>
         </w:rPr>
-        <w:t xml:space="preserve">De acordo com Cintra (2010), o marketing digital vem para facilitar a vida das pessoas. Em pouco tempo se faz a divulgação e se estabelece os </w:t>
-      </w:r>
-      <w:proofErr w:type="gramStart"/>
-      <w:r>
-        <w:rPr>
-          <w:color w:val="000000" w:themeColor="text1"/>
-        </w:rPr>
-        <w:t>contatos ,</w:t>
-      </w:r>
-      <w:proofErr w:type="gramEnd"/>
-      <w:r>
-        <w:rPr>
-          <w:color w:val="000000" w:themeColor="text1"/>
-        </w:rPr>
-        <w:t xml:space="preserve"> sendo isso um gasto menor, pois basta ter acesso à Internet e saber divulgar o produto. O consumidor, por sua vez, terá também uma facilidade para dar sua opinião sobre o produto, fazer comparações e compartilhar seu conteúdo. O que passa a ocorrer, </w:t>
+        <w:t xml:space="preserve">De acordo com Cintra (2010), o marketing digital vem para facilitar a vida das pessoas. Em pouco tempo se faz a divulgação e se estabelece os contatos , sendo isso um gasto menor, pois basta ter acesso à Internet e saber divulgar o produto. O consumidor, por sua vez, terá também uma facilidade para dar sua opinião sobre o produto, fazer comparações e compartilhar seu conteúdo. O que passa a ocorrer, </w:t>
       </w:r>
       <w:r>
         <w:rPr>
           <w:color w:val="000000" w:themeColor="text1"/>
         </w:rPr>
         <w:lastRenderedPageBreak/>
-        <w:t xml:space="preserve">então, é uma interação maior e plena entre o consumidor e o proprietário. O consumidor terá mais facilidade para escolher e comprar, e com pouco tempo, a pesquisa de diversos produtos ficará facilitada dentro da própria residência </w:t>
-      </w:r>
-      <w:proofErr w:type="gramStart"/>
-      <w:r>
-        <w:rPr>
-          <w:color w:val="000000" w:themeColor="text1"/>
-        </w:rPr>
-        <w:t>do mesmo</w:t>
-      </w:r>
-      <w:proofErr w:type="gramEnd"/>
-      <w:r>
-        <w:rPr>
-          <w:color w:val="000000" w:themeColor="text1"/>
-        </w:rPr>
-        <w:t xml:space="preserve">, facilitando para o consumidor fechar negócio. E não será mais necessário estar conectado ao computador para poder ver as informações. Através de celulares móveis já será possível ter todo o acesso necessário. Para uma empresa implementar o marketing na Internet, necessita antes de tudo identificar o público-alvo, isto é, utilizadores da Internet. A estratégia de marketing na Internet deve estar em consonância com a estratégia de marketing definida na empresa. </w:t>
+        <w:t xml:space="preserve">então, é uma interação maior e plena entre o consumidor e o proprietário. O consumidor terá mais facilidade para escolher e comprar, e com pouco tempo, a pesquisa de diversos produtos ficará facilitada dentro da própria residência do mesmo, facilitando para o consumidor fechar negócio. E não será mais necessário estar conectado ao computador para poder ver as informações. Através de celulares móveis já será possível ter todo o acesso necessário. Para uma empresa implementar o marketing na Internet, necessita antes de tudo identificar o público-alvo, isto é, utilizadores da Internet. A estratégia de marketing na Internet deve estar em consonância com a estratégia de marketing definida na empresa. </w:t>
       </w:r>
     </w:p>
     <w:p>
@@ -4164,15 +3941,7 @@
         <w:ind w:firstLineChars="150" w:firstLine="360"/>
       </w:pPr>
       <w:r>
-        <w:t xml:space="preserve">Sendo assim, decidi criar uma outra opção além de apenas escolher livremente as peças dentro do site, uma opção que acaba ajudando o cliente na hora das escolhas das peças, filtrando quais peças serão compatíveis entre elas. Esse filtro partirá da escolha entre as marcas de processadores Intel ou </w:t>
-      </w:r>
-      <w:proofErr w:type="spellStart"/>
-      <w:r>
-        <w:t>Amd</w:t>
-      </w:r>
-      <w:proofErr w:type="spellEnd"/>
-      <w:r>
-        <w:t>, e quando for escolhido uma das duas, o cliente será redirecionado para outra página com componentes compatíveis com a marca escolhida, começando pela escolha do processador, depois a placa mãe, placa de vídeo, SSD/HDD e assim por diante.</w:t>
+        <w:t>Sendo assim, decidi criar uma outra opção além de apenas escolher livremente as peças dentro do site, uma opção que acaba ajudando o cliente na hora das escolhas das peças, filtrando quais peças serão compatíveis entre elas. Esse filtro partirá da escolha entre as marcas de processadores Intel ou Amd, e quando for escolhido uma das duas, o cliente será redirecionado para outra página com componentes compatíveis com a marca escolhida, começando pela escolha do processador, depois a placa mãe, placa de vídeo, SSD/HDD e assim por diante.</w:t>
       </w:r>
     </w:p>
     <w:p/>
@@ -4201,15 +3970,7 @@
         <w:ind w:firstLineChars="150" w:firstLine="360"/>
       </w:pPr>
       <w:r>
-        <w:t xml:space="preserve">O site tem a proposta de ser um E-commerce de tecnologia onde os usuários podem comprar produtos de tecnologia </w:t>
-      </w:r>
-      <w:proofErr w:type="gramStart"/>
-      <w:r>
-        <w:t>e também</w:t>
-      </w:r>
-      <w:proofErr w:type="gramEnd"/>
-      <w:r>
-        <w:t xml:space="preserve"> temos a uma parte do site que auxilia o usuário a escolher componentes de hardware corretamente, para não haver complicações na hora de montar um computador.</w:t>
+        <w:t>O site tem a proposta de ser um E-commerce de tecnologia onde os usuários podem comprar produtos de tecnologia e também temos a uma parte do site que auxilia o usuário a escolher componentes de hardware corretamente, para não haver complicações na hora de montar um computador.</w:t>
       </w:r>
     </w:p>
     <w:p>
@@ -4326,15 +4087,7 @@
         <w:ind w:firstLineChars="150" w:firstLine="360"/>
       </w:pPr>
       <w:r>
-        <w:t xml:space="preserve">Usando a metodologia comparativa, temos ao nosso dispor, o uso de um método comparativo que consiste em fazer mais de um objeto de estudo, para fins de análise de suas semelhanças e diferenças. No caso, objetos de estudo do mesmo contexto. </w:t>
-      </w:r>
-      <w:proofErr w:type="gramStart"/>
-      <w:r>
-        <w:t>Tendo</w:t>
-      </w:r>
-      <w:proofErr w:type="gramEnd"/>
-      <w:r>
-        <w:t xml:space="preserve"> portanto, dados mais concretos, analisando suas semelhanças e verificando suas divergências.</w:t>
+        <w:t>Usando a metodologia comparativa, temos ao nosso dispor, o uso de um método comparativo que consiste em fazer mais de um objeto de estudo, para fins de análise de suas semelhanças e diferenças. No caso, objetos de estudo do mesmo contexto. Tendo portanto, dados mais concretos, analisando suas semelhanças e verificando suas divergências.</w:t>
       </w:r>
     </w:p>
     <w:p>
@@ -4410,47 +4163,7 @@
         <w:ind w:firstLineChars="150" w:firstLine="360"/>
       </w:pPr>
       <w:r>
-        <w:t xml:space="preserve">HTML (acrônimo para Hypertext Markup </w:t>
-      </w:r>
-      <w:proofErr w:type="spellStart"/>
-      <w:r>
-        <w:t>Language</w:t>
-      </w:r>
-      <w:proofErr w:type="spellEnd"/>
-      <w:r>
-        <w:t xml:space="preserve">) - Linguagem de Marcação de Hipertexto. O HTML é uma linguagem de desenvolvimento web. Com ela, é permitido a construção de websites e inserção de </w:t>
-      </w:r>
-      <w:proofErr w:type="spellStart"/>
-      <w:r>
-        <w:t>conteúdos</w:t>
-      </w:r>
-      <w:proofErr w:type="spellEnd"/>
-      <w:r>
-        <w:t xml:space="preserve"> </w:t>
-      </w:r>
-      <w:proofErr w:type="gramStart"/>
-      <w:r>
-        <w:t>dentro do web</w:t>
-      </w:r>
-      <w:proofErr w:type="gramEnd"/>
-      <w:r>
-        <w:t xml:space="preserve"> browser (navegador), como por exemplo, imagens, vídeos e áudios, utilizando-se dos hipertextos. </w:t>
-      </w:r>
-      <w:proofErr w:type="gramStart"/>
-      <w:r>
-        <w:t>O web</w:t>
-      </w:r>
-      <w:proofErr w:type="gramEnd"/>
-      <w:r>
-        <w:t xml:space="preserve"> browser é o responsável por compilar esses hipertextos e estruturar eles, construindo assim, as páginas com as interações para o usuário. Como citado antes, o HTML é uma linguagem de desenvolvimento web que trabalha com </w:t>
-      </w:r>
-      <w:proofErr w:type="spellStart"/>
-      <w:r>
-        <w:t>tags</w:t>
-      </w:r>
-      <w:proofErr w:type="spellEnd"/>
-      <w:r>
-        <w:t>, que nada mais são que comandos que cria estruturas e adiciona semântica as informações, além de fazer a hierarquização delas e dar significado a cada parte do conteúdo para o navegador, dividindo em seções os dados colocados. Atualmente estamos no HTML5 que é a quinta e última versão da linguagem. A evolução dela desde a última inclui recursos adicionais à linguagem, novas formas de adicionar áudio e vídeo e atualizações relacionadas aos comandos.</w:t>
+        <w:t>HTML (acrônimo para Hypertext Markup Language) - Linguagem de Marcação de Hipertexto. O HTML é uma linguagem de desenvolvimento web. Com ela, é permitido a construção de websites e inserção de conteúdos dentro do web browser (navegador), como por exemplo, imagens, vídeos e áudios, utilizando-se dos hipertextos. O web browser é o responsável por compilar esses hipertextos e estruturar eles, construindo assim, as páginas com as interações para o usuário. Como citado antes, o HTML é uma linguagem de desenvolvimento web que trabalha com tags, que nada mais são que comandos que cria estruturas e adiciona semântica as informações, além de fazer a hierarquização delas e dar significado a cada parte do conteúdo para o navegador, dividindo em seções os dados colocados. Atualmente estamos no HTML5 que é a quinta e última versão da linguagem. A evolução dela desde a última inclui recursos adicionais à linguagem, novas formas de adicionar áudio e vídeo e atualizações relacionadas aos comandos.</w:t>
       </w:r>
     </w:p>
     <w:p>
@@ -4460,39 +4173,7 @@
         <w:ind w:firstLineChars="150" w:firstLine="360"/>
       </w:pPr>
       <w:r>
-        <w:t xml:space="preserve">CSS (acrônimo para </w:t>
-      </w:r>
-      <w:proofErr w:type="spellStart"/>
-      <w:r>
-        <w:t>Cascading</w:t>
-      </w:r>
-      <w:proofErr w:type="spellEnd"/>
-      <w:r>
-        <w:t xml:space="preserve"> </w:t>
-      </w:r>
-      <w:proofErr w:type="spellStart"/>
-      <w:r>
-        <w:t>Style</w:t>
-      </w:r>
-      <w:proofErr w:type="spellEnd"/>
-      <w:r>
-        <w:t xml:space="preserve"> </w:t>
-      </w:r>
-      <w:proofErr w:type="spellStart"/>
-      <w:r>
-        <w:t>Sheets</w:t>
-      </w:r>
-      <w:proofErr w:type="spellEnd"/>
-      <w:r>
-        <w:t xml:space="preserve">) - Folha de Estilo Em Cascatas. O CSS é amplamente usado juntamente com o HTML ou XHTML para fazer a estilização dos componentes descritos na linguagem de marcação de hipertexto. Essa linguagem foi desenvolvida para fazer a complementação do HTML, já que as </w:t>
-      </w:r>
-      <w:proofErr w:type="spellStart"/>
-      <w:r>
-        <w:t>tags</w:t>
-      </w:r>
-      <w:proofErr w:type="spellEnd"/>
-      <w:r>
-        <w:t xml:space="preserve"> usadas, não possuíam formatação e estilização na página. Seu principal benefício é prover a separação entre o formatado e o conteúdo de um documento. Para saber mais sobre o conteúdo, acesse e leia o livro (Criação de sites com o CSS).</w:t>
+        <w:t>CSS (acrônimo para Cascading Style Sheets) - Folha de Estilo Em Cascatas. O CSS é amplamente usado juntamente com o HTML ou XHTML para fazer a estilização dos componentes descritos na linguagem de marcação de hipertexto. Essa linguagem foi desenvolvida para fazer a complementação do HTML, já que as tags usadas, não possuíam formatação e estilização na página. Seu principal benefício é prover a separação entre o formatado e o conteúdo de um documento. Para saber mais sobre o conteúdo, acesse e leia o livro (Criação de sites com o CSS).</w:t>
       </w:r>
     </w:p>
     <w:p>
@@ -4502,15 +4183,7 @@
         <w:ind w:firstLineChars="150" w:firstLine="360"/>
       </w:pPr>
       <w:r>
-        <w:t xml:space="preserve">JAVASCRIPT é uma linguagem de programação de alto nível que permite interpretar itens complexos dentro das páginas web, possibilitando animações e atualizações constantes dos objetos. Com o </w:t>
-      </w:r>
-      <w:proofErr w:type="spellStart"/>
-      <w:r>
-        <w:t>JavaScript</w:t>
-      </w:r>
-      <w:proofErr w:type="spellEnd"/>
-      <w:r>
-        <w:t>, conseguimos manipular diversos itens das páginas web (como botões, criar animações, manipular dados entre os objetos) e assim deixar as páginas mais dinâmicas, interativas e com uma melhor aparência para o usuário final.</w:t>
+        <w:t>JAVASCRIPT é uma linguagem de programação de alto nível que permite interpretar itens complexos dentro das páginas web, possibilitando animações e atualizações constantes dos objetos. Com o JavaScript, conseguimos manipular diversos itens das páginas web (como botões, criar animações, manipular dados entre os objetos) e assim deixar as páginas mais dinâmicas, interativas e com uma melhor aparência para o usuário final.</w:t>
       </w:r>
     </w:p>
     <w:p>
@@ -4520,23 +4193,7 @@
         <w:ind w:firstLineChars="150" w:firstLine="360"/>
       </w:pPr>
       <w:r>
-        <w:t xml:space="preserve">XAMPP (acrônimo para </w:t>
-      </w:r>
-      <w:proofErr w:type="spellStart"/>
-      <w:r>
-        <w:t>X-os</w:t>
-      </w:r>
-      <w:proofErr w:type="spellEnd"/>
-      <w:r>
-        <w:t xml:space="preserve">, Apache, </w:t>
-      </w:r>
-      <w:proofErr w:type="spellStart"/>
-      <w:r>
-        <w:t>MariaDB</w:t>
-      </w:r>
-      <w:proofErr w:type="spellEnd"/>
-      <w:r>
-        <w:t>, PHP e Perl). É um pacote que contém diversos serviços de servidores com o código aberto. Com ele, é possível fazer o gerenciamento de uma aplicação web usando as linguagens suportadas mais um banco de dados.</w:t>
+        <w:t>XAMPP (acrônimo para X-os, Apache, MariaDB, PHP e Perl). É um pacote que contém diversos serviços de servidores com o código aberto. Com ele, é possível fazer o gerenciamento de uma aplicação web usando as linguagens suportadas mais um banco de dados.</w:t>
       </w:r>
     </w:p>
     <w:p>
@@ -4567,31 +4224,7 @@
         <w:ind w:firstLineChars="150" w:firstLine="360"/>
       </w:pPr>
       <w:r>
-        <w:t xml:space="preserve">PHP (Acrônimo recursivo para Hypertext </w:t>
-      </w:r>
-      <w:proofErr w:type="spellStart"/>
-      <w:r>
-        <w:t>Preprocessor</w:t>
-      </w:r>
-      <w:proofErr w:type="spellEnd"/>
-      <w:r>
-        <w:t xml:space="preserve">) - </w:t>
-      </w:r>
-      <w:proofErr w:type="spellStart"/>
-      <w:r>
-        <w:t>Pré</w:t>
-      </w:r>
-      <w:proofErr w:type="spellEnd"/>
-      <w:r>
-        <w:t xml:space="preserve">-Processador de Hipertexto. É uma linguagem de programação usada na parte do </w:t>
-      </w:r>
-      <w:proofErr w:type="spellStart"/>
-      <w:r>
-        <w:t>back-end</w:t>
-      </w:r>
-      <w:proofErr w:type="spellEnd"/>
-      <w:r>
-        <w:t xml:space="preserve"> para a conexão do site com o banco de dados, assim, fazendo a manipulação da entrada e saída de dados. A linguagem no PHP não é interpretada no lado do browser, mas sim do lado do servidor, gerando assim as páginas dinâmicas da web.</w:t>
+        <w:t>PHP (Acrônimo recursivo para Hypertext Preprocessor) - Pré-Processador de Hipertexto. É uma linguagem de programação usada na parte do back-end para a conexão do site com o banco de dados, assim, fazendo a manipulação da entrada e saída de dados. A linguagem no PHP não é interpretada no lado do browser, mas sim do lado do servidor, gerando assim as páginas dinâmicas da web.</w:t>
       </w:r>
     </w:p>
     <w:p>
@@ -4799,15 +4432,7 @@
         <w:t xml:space="preserve"> as funcionalidades explicitas dentro do sistema para o usuário poder usufruir delas. É listado os objetivos de cada função</w:t>
       </w:r>
       <w:r>
-        <w:t xml:space="preserve"> que as etapas do sistema disponibilizam, até chegar ao </w:t>
-      </w:r>
-      <w:proofErr w:type="gramStart"/>
-      <w:r>
-        <w:t>resultado final</w:t>
-      </w:r>
-      <w:proofErr w:type="gramEnd"/>
-      <w:r>
-        <w:t xml:space="preserve"> que o usuário deseja.</w:t>
+        <w:t xml:space="preserve"> que as etapas do sistema disponibilizam, até chegar ao resultado final que o usuário deseja.</w:t>
       </w:r>
       <w:r>
         <w:t xml:space="preserve"> Esse usuário pode ser o cliente ou o administrador.</w:t>
@@ -5676,17 +5301,8 @@
                 <w:rFonts w:eastAsia="Times New Roman"/>
                 <w:color w:val="000000"/>
               </w:rPr>
-              <w:t xml:space="preserve">Funcionalidade destinada ao </w:t>
-            </w:r>
-            <w:proofErr w:type="spellStart"/>
-            <w:r>
-              <w:rPr>
-                <w:rFonts w:eastAsia="Times New Roman"/>
-                <w:color w:val="000000"/>
-              </w:rPr>
-              <w:t>adminstrador</w:t>
-            </w:r>
-            <w:proofErr w:type="spellEnd"/>
+              <w:t>Funcionalidade destinada ao adminstrador</w:t>
+            </w:r>
             <w:r>
               <w:rPr>
                 <w:rFonts w:eastAsia="Times New Roman"/>
@@ -5772,23 +5388,7 @@
                 <w:rFonts w:eastAsia="Times New Roman"/>
                 <w:color w:val="000000"/>
               </w:rPr>
-              <w:t xml:space="preserve">Funcionalidade destinada ao </w:t>
-            </w:r>
-            <w:proofErr w:type="spellStart"/>
-            <w:r>
-              <w:rPr>
-                <w:rFonts w:eastAsia="Times New Roman"/>
-                <w:color w:val="000000"/>
-              </w:rPr>
-              <w:t>adminstrador</w:t>
-            </w:r>
-            <w:proofErr w:type="spellEnd"/>
-            <w:r>
-              <w:rPr>
-                <w:rFonts w:eastAsia="Times New Roman"/>
-                <w:color w:val="000000"/>
-              </w:rPr>
-              <w:t xml:space="preserve"> </w:t>
+              <w:t xml:space="preserve">Funcionalidade destinada ao adminstrador </w:t>
             </w:r>
             <w:r>
               <w:rPr>
@@ -6287,62 +5887,40 @@
                 <w:rFonts w:eastAsia="Times New Roman"/>
                 <w:color w:val="000000"/>
               </w:rPr>
-              <w:t xml:space="preserve">Cadastro de </w:t>
-            </w:r>
-            <w:proofErr w:type="spellStart"/>
-            <w:proofErr w:type="gramStart"/>
-            <w:r>
+              <w:t>Cadastro de sub-categorias</w:t>
+            </w:r>
+          </w:p>
+        </w:tc>
+        <w:tc>
+          <w:tcPr>
+            <w:tcW w:w="0" w:type="auto"/>
+          </w:tcPr>
+          <w:p>
+            <w:pPr>
+              <w:widowControl/>
+              <w:spacing w:line="240" w:lineRule="auto"/>
+              <w:ind w:firstLine="0"/>
+              <w:jc w:val="left"/>
               <w:rPr>
                 <w:rFonts w:eastAsia="Times New Roman"/>
                 <w:color w:val="000000"/>
               </w:rPr>
-              <w:t>sub-categorias</w:t>
-            </w:r>
-            <w:proofErr w:type="spellEnd"/>
-            <w:proofErr w:type="gramEnd"/>
-          </w:p>
-        </w:tc>
-        <w:tc>
-          <w:tcPr>
-            <w:tcW w:w="0" w:type="auto"/>
-          </w:tcPr>
-          <w:p>
-            <w:pPr>
-              <w:widowControl/>
-              <w:spacing w:line="240" w:lineRule="auto"/>
-              <w:ind w:firstLine="0"/>
-              <w:jc w:val="left"/>
+            </w:pPr>
+            <w:r>
               <w:rPr>
                 <w:rFonts w:eastAsia="Times New Roman"/>
                 <w:color w:val="000000"/>
               </w:rPr>
-            </w:pPr>
+              <w:t>Funcionalidade destinada ao administrador</w:t>
+            </w:r>
             <w:r>
               <w:rPr>
                 <w:rFonts w:eastAsia="Times New Roman"/>
                 <w:color w:val="000000"/>
               </w:rPr>
-              <w:t>Funcionalidade destinada ao administrador</w:t>
-            </w:r>
-            <w:r>
-              <w:rPr>
-                <w:rFonts w:eastAsia="Times New Roman"/>
-                <w:color w:val="000000"/>
-              </w:rPr>
               <w:br/>
-              <w:t xml:space="preserve"> para o cadastro de </w:t>
-            </w:r>
-            <w:proofErr w:type="spellStart"/>
-            <w:proofErr w:type="gramStart"/>
-            <w:r>
-              <w:rPr>
-                <w:rFonts w:eastAsia="Times New Roman"/>
-                <w:color w:val="000000"/>
-              </w:rPr>
-              <w:t>sub-categorias</w:t>
-            </w:r>
-            <w:proofErr w:type="spellEnd"/>
-            <w:proofErr w:type="gramEnd"/>
+              <w:t xml:space="preserve"> para o cadastro de sub-categorias</w:t>
+            </w:r>
           </w:p>
         </w:tc>
       </w:tr>
@@ -6396,68 +5974,39 @@
                 <w:rFonts w:eastAsia="Times New Roman"/>
                 <w:color w:val="000000"/>
               </w:rPr>
-              <w:t xml:space="preserve">Alteração das informações de </w:t>
-            </w:r>
-            <w:proofErr w:type="spellStart"/>
-            <w:proofErr w:type="gramStart"/>
-            <w:r>
+              <w:t>Alteração das informações de sub-categorias</w:t>
+            </w:r>
+          </w:p>
+        </w:tc>
+        <w:tc>
+          <w:tcPr>
+            <w:tcW w:w="0" w:type="auto"/>
+          </w:tcPr>
+          <w:p>
+            <w:pPr>
+              <w:widowControl/>
+              <w:spacing w:line="240" w:lineRule="auto"/>
+              <w:ind w:firstLine="0"/>
+              <w:jc w:val="left"/>
               <w:rPr>
                 <w:rFonts w:eastAsia="Times New Roman"/>
                 <w:color w:val="000000"/>
               </w:rPr>
-              <w:t>sub-categorias</w:t>
-            </w:r>
-            <w:proofErr w:type="spellEnd"/>
-            <w:proofErr w:type="gramEnd"/>
-          </w:p>
-        </w:tc>
-        <w:tc>
-          <w:tcPr>
-            <w:tcW w:w="0" w:type="auto"/>
-          </w:tcPr>
-          <w:p>
-            <w:pPr>
-              <w:widowControl/>
-              <w:spacing w:line="240" w:lineRule="auto"/>
-              <w:ind w:firstLine="0"/>
-              <w:jc w:val="left"/>
+            </w:pPr>
+            <w:r>
               <w:rPr>
                 <w:rFonts w:eastAsia="Times New Roman"/>
                 <w:color w:val="000000"/>
               </w:rPr>
-            </w:pPr>
+              <w:t xml:space="preserve">Funcionalidade destinada ao administrador para a alteração </w:t>
+            </w:r>
             <w:r>
               <w:rPr>
                 <w:rFonts w:eastAsia="Times New Roman"/>
                 <w:color w:val="000000"/>
               </w:rPr>
-              <w:t xml:space="preserve">Funcionalidade destinada ao administrador para a alteração </w:t>
-            </w:r>
-            <w:r>
-              <w:rPr>
-                <w:rFonts w:eastAsia="Times New Roman"/>
-                <w:color w:val="000000"/>
-              </w:rPr>
               <w:br/>
-              <w:t xml:space="preserve">das informações da </w:t>
-            </w:r>
-            <w:proofErr w:type="spellStart"/>
-            <w:proofErr w:type="gramStart"/>
-            <w:r>
-              <w:rPr>
-                <w:rFonts w:eastAsia="Times New Roman"/>
-                <w:color w:val="000000"/>
-              </w:rPr>
-              <w:t>sub-categoria</w:t>
-            </w:r>
-            <w:proofErr w:type="spellEnd"/>
-            <w:proofErr w:type="gramEnd"/>
-            <w:r>
-              <w:rPr>
-                <w:rFonts w:eastAsia="Times New Roman"/>
-                <w:color w:val="000000"/>
-              </w:rPr>
-              <w:t xml:space="preserve"> cadastrada</w:t>
+              <w:t>das informações da sub-categoria cadastrada</w:t>
             </w:r>
           </w:p>
         </w:tc>
@@ -6512,62 +6061,40 @@
                 <w:rFonts w:eastAsia="Times New Roman"/>
                 <w:color w:val="000000"/>
               </w:rPr>
-              <w:t xml:space="preserve">Remoção das </w:t>
-            </w:r>
-            <w:proofErr w:type="spellStart"/>
-            <w:proofErr w:type="gramStart"/>
-            <w:r>
+              <w:t>Remoção das sub-categorias</w:t>
+            </w:r>
+          </w:p>
+        </w:tc>
+        <w:tc>
+          <w:tcPr>
+            <w:tcW w:w="0" w:type="auto"/>
+          </w:tcPr>
+          <w:p>
+            <w:pPr>
+              <w:widowControl/>
+              <w:spacing w:line="240" w:lineRule="auto"/>
+              <w:ind w:firstLine="0"/>
+              <w:jc w:val="left"/>
               <w:rPr>
                 <w:rFonts w:eastAsia="Times New Roman"/>
                 <w:color w:val="000000"/>
               </w:rPr>
-              <w:t>sub-categorias</w:t>
-            </w:r>
-            <w:proofErr w:type="spellEnd"/>
-            <w:proofErr w:type="gramEnd"/>
-          </w:p>
-        </w:tc>
-        <w:tc>
-          <w:tcPr>
-            <w:tcW w:w="0" w:type="auto"/>
-          </w:tcPr>
-          <w:p>
-            <w:pPr>
-              <w:widowControl/>
-              <w:spacing w:line="240" w:lineRule="auto"/>
-              <w:ind w:firstLine="0"/>
-              <w:jc w:val="left"/>
+            </w:pPr>
+            <w:r>
               <w:rPr>
                 <w:rFonts w:eastAsia="Times New Roman"/>
                 <w:color w:val="000000"/>
               </w:rPr>
-            </w:pPr>
+              <w:t>Funcionalidade destinada ao administrador</w:t>
+            </w:r>
             <w:r>
               <w:rPr>
                 <w:rFonts w:eastAsia="Times New Roman"/>
                 <w:color w:val="000000"/>
               </w:rPr>
-              <w:t>Funcionalidade destinada ao administrador</w:t>
-            </w:r>
-            <w:r>
-              <w:rPr>
-                <w:rFonts w:eastAsia="Times New Roman"/>
-                <w:color w:val="000000"/>
-              </w:rPr>
               <w:br/>
-              <w:t xml:space="preserve"> para a remoção das </w:t>
-            </w:r>
-            <w:proofErr w:type="spellStart"/>
-            <w:proofErr w:type="gramStart"/>
-            <w:r>
-              <w:rPr>
-                <w:rFonts w:eastAsia="Times New Roman"/>
-                <w:color w:val="000000"/>
-              </w:rPr>
-              <w:t>sub-categorias</w:t>
-            </w:r>
-            <w:proofErr w:type="spellEnd"/>
-            <w:proofErr w:type="gramEnd"/>
+              <w:t xml:space="preserve"> para a remoção das sub-categorias</w:t>
+            </w:r>
           </w:p>
         </w:tc>
       </w:tr>
@@ -7999,7 +7526,6 @@
                 <w:szCs w:val="12"/>
               </w:rPr>
             </w:pPr>
-            <w:proofErr w:type="spellStart"/>
             <w:r>
               <w:rPr>
                 <w:rFonts w:eastAsia="SimSun"/>
@@ -8008,7 +7534,6 @@
               </w:rPr>
               <w:t>tb_cidades</w:t>
             </w:r>
-            <w:proofErr w:type="spellEnd"/>
           </w:p>
         </w:tc>
       </w:tr>
@@ -8312,7 +7837,6 @@
                 <w:szCs w:val="12"/>
               </w:rPr>
             </w:pPr>
-            <w:proofErr w:type="spellStart"/>
             <w:r>
               <w:rPr>
                 <w:rFonts w:eastAsia="SimSun"/>
@@ -8323,7 +7847,6 @@
               </w:rPr>
               <w:t>codcid</w:t>
             </w:r>
-            <w:proofErr w:type="spellEnd"/>
           </w:p>
         </w:tc>
         <w:tc>
@@ -8390,7 +7913,6 @@
                 <w:szCs w:val="12"/>
               </w:rPr>
             </w:pPr>
-            <w:proofErr w:type="spellStart"/>
             <w:r>
               <w:rPr>
                 <w:rFonts w:eastAsia="SimSun"/>
@@ -8401,7 +7923,6 @@
               </w:rPr>
               <w:t>Indefinido</w:t>
             </w:r>
-            <w:proofErr w:type="spellEnd"/>
           </w:p>
         </w:tc>
         <w:tc>
@@ -8492,62 +8013,16 @@
                 <w:szCs w:val="12"/>
               </w:rPr>
             </w:pPr>
-            <w:proofErr w:type="spellStart"/>
-            <w:r>
-              <w:rPr>
-                <w:rFonts w:eastAsia="SimSun"/>
-                <w:color w:val="000000"/>
-                <w:sz w:val="12"/>
-                <w:szCs w:val="12"/>
-                <w:lang w:val="en-US" w:eastAsia="zh-CN" w:bidi="ar"/>
-              </w:rPr>
-              <w:t>Contém</w:t>
-            </w:r>
-            <w:proofErr w:type="spellEnd"/>
-            <w:r>
-              <w:rPr>
-                <w:rFonts w:eastAsia="SimSun"/>
-                <w:color w:val="000000"/>
-                <w:sz w:val="12"/>
-                <w:szCs w:val="12"/>
-                <w:lang w:val="en-US" w:eastAsia="zh-CN" w:bidi="ar"/>
-              </w:rPr>
-              <w:t xml:space="preserve"> o </w:t>
-            </w:r>
-            <w:proofErr w:type="spellStart"/>
-            <w:r>
-              <w:rPr>
-                <w:rFonts w:eastAsia="SimSun"/>
-                <w:color w:val="000000"/>
-                <w:sz w:val="12"/>
-                <w:szCs w:val="12"/>
-                <w:lang w:val="en-US" w:eastAsia="zh-CN" w:bidi="ar"/>
-              </w:rPr>
-              <w:t>código</w:t>
-            </w:r>
-            <w:proofErr w:type="spellEnd"/>
-            <w:r>
-              <w:rPr>
-                <w:rFonts w:eastAsia="SimSun"/>
-                <w:color w:val="000000"/>
-                <w:sz w:val="12"/>
-                <w:szCs w:val="12"/>
-                <w:lang w:val="en-US" w:eastAsia="zh-CN" w:bidi="ar"/>
-              </w:rPr>
-              <w:t xml:space="preserve"> das </w:t>
-            </w:r>
-            <w:proofErr w:type="spellStart"/>
-            <w:r>
-              <w:rPr>
-                <w:rFonts w:eastAsia="SimSun"/>
-                <w:color w:val="000000"/>
-                <w:sz w:val="12"/>
-                <w:szCs w:val="12"/>
-                <w:lang w:val="en-US" w:eastAsia="zh-CN" w:bidi="ar"/>
-              </w:rPr>
-              <w:t>cidades</w:t>
-            </w:r>
-            <w:proofErr w:type="spellEnd"/>
+            <w:r>
+              <w:rPr>
+                <w:rFonts w:eastAsia="SimSun"/>
+                <w:color w:val="000000"/>
+                <w:sz w:val="12"/>
+                <w:szCs w:val="12"/>
+                <w:lang w:val="en-US" w:eastAsia="zh-CN" w:bidi="ar"/>
+              </w:rPr>
+              <w:t>Contém o código das cidades</w:t>
+            </w:r>
           </w:p>
         </w:tc>
         <w:tc>
@@ -8619,7 +8094,6 @@
                 <w:szCs w:val="12"/>
               </w:rPr>
             </w:pPr>
-            <w:proofErr w:type="spellStart"/>
             <w:r>
               <w:rPr>
                 <w:rFonts w:eastAsia="SimSun"/>
@@ -8630,7 +8104,6 @@
               </w:rPr>
               <w:t>nome_cid</w:t>
             </w:r>
-            <w:proofErr w:type="spellEnd"/>
           </w:p>
         </w:tc>
         <w:tc>
@@ -8791,20 +8264,8 @@
                 <w:szCs w:val="12"/>
                 <w:lang w:val="en-US" w:eastAsia="zh-CN" w:bidi="ar"/>
               </w:rPr>
-              <w:t xml:space="preserve">Nome das </w:t>
-            </w:r>
-            <w:proofErr w:type="spellStart"/>
-            <w:r>
-              <w:rPr>
-                <w:rFonts w:eastAsia="SimSun"/>
-                <w:color w:val="000000"/>
-                <w:sz w:val="12"/>
-                <w:szCs w:val="12"/>
-                <w:lang w:val="en-US" w:eastAsia="zh-CN" w:bidi="ar"/>
-              </w:rPr>
-              <w:t>cidades</w:t>
-            </w:r>
-            <w:proofErr w:type="spellEnd"/>
+              <w:t>Nome das cidades</w:t>
+            </w:r>
           </w:p>
         </w:tc>
         <w:tc>
@@ -8876,7 +8337,6 @@
                 <w:szCs w:val="12"/>
               </w:rPr>
             </w:pPr>
-            <w:proofErr w:type="spellStart"/>
             <w:r>
               <w:rPr>
                 <w:rFonts w:eastAsia="SimSun"/>
@@ -8887,7 +8347,6 @@
               </w:rPr>
               <w:t>estado_cid</w:t>
             </w:r>
-            <w:proofErr w:type="spellEnd"/>
           </w:p>
         </w:tc>
         <w:tc>
@@ -8992,27 +8451,15 @@
                 <w:szCs w:val="12"/>
               </w:rPr>
             </w:pPr>
-            <w:proofErr w:type="gramStart"/>
-            <w:r>
-              <w:rPr>
-                <w:rFonts w:eastAsia="SimSun"/>
-                <w:color w:val="000000"/>
-                <w:sz w:val="12"/>
-                <w:szCs w:val="12"/>
-                <w:lang w:val="en-US" w:eastAsia="zh-CN" w:bidi="ar"/>
-              </w:rPr>
-              <w:t>CHECK(</w:t>
-            </w:r>
-            <w:proofErr w:type="gramEnd"/>
-            <w:r>
-              <w:rPr>
-                <w:rFonts w:eastAsia="SimSun"/>
-                <w:color w:val="000000"/>
-                <w:sz w:val="12"/>
-                <w:szCs w:val="12"/>
-                <w:lang w:val="en-US" w:eastAsia="zh-CN" w:bidi="ar"/>
-              </w:rPr>
-              <w:t>PR, RS, SC)</w:t>
+            <w:r>
+              <w:rPr>
+                <w:rFonts w:eastAsia="SimSun"/>
+                <w:color w:val="000000"/>
+                <w:sz w:val="12"/>
+                <w:szCs w:val="12"/>
+                <w:lang w:val="en-US" w:eastAsia="zh-CN" w:bidi="ar"/>
+              </w:rPr>
+              <w:t>CHECK(PR, RS, SC)</w:t>
             </w:r>
           </w:p>
         </w:tc>
@@ -9076,40 +8523,16 @@
               </w:rPr>
               <w:t>N</w:t>
             </w:r>
-            <w:proofErr w:type="spellStart"/>
-            <w:r>
-              <w:rPr>
-                <w:rFonts w:eastAsia="SimSun"/>
-                <w:color w:val="000000"/>
-                <w:sz w:val="12"/>
-                <w:szCs w:val="12"/>
-                <w:lang w:val="en-US" w:eastAsia="zh-CN" w:bidi="ar"/>
-              </w:rPr>
-              <w:t>ome</w:t>
-            </w:r>
-            <w:proofErr w:type="spellEnd"/>
-            <w:r>
-              <w:rPr>
-                <w:rFonts w:eastAsia="SimSun"/>
-                <w:color w:val="000000"/>
-                <w:sz w:val="12"/>
-                <w:szCs w:val="12"/>
-                <w:lang w:val="en-US" w:eastAsia="zh-CN" w:bidi="ar"/>
-              </w:rPr>
-              <w:t xml:space="preserve"> dos </w:t>
-            </w:r>
-            <w:proofErr w:type="spellStart"/>
-            <w:r>
-              <w:rPr>
-                <w:rFonts w:eastAsia="SimSun"/>
-                <w:color w:val="000000"/>
-                <w:sz w:val="12"/>
-                <w:szCs w:val="12"/>
-                <w:lang w:val="en-US" w:eastAsia="zh-CN" w:bidi="ar"/>
-              </w:rPr>
-              <w:t>estados</w:t>
-            </w:r>
-            <w:proofErr w:type="spellEnd"/>
+            <w:r>
+              <w:rPr>
+                <w:rFonts w:eastAsia="SimSun"/>
+                <w:color w:val="000000"/>
+                <w:sz w:val="12"/>
+                <w:szCs w:val="12"/>
+                <w:lang w:val="en-US" w:eastAsia="zh-CN" w:bidi="ar"/>
+              </w:rPr>
+              <w:t>ome dos estados</w:t>
+            </w:r>
           </w:p>
         </w:tc>
         <w:tc>
@@ -9354,7 +8777,6 @@
                 <w:szCs w:val="12"/>
               </w:rPr>
             </w:pPr>
-            <w:proofErr w:type="spellStart"/>
             <w:r>
               <w:rPr>
                 <w:rFonts w:eastAsia="SimSun"/>
@@ -9363,7 +8785,6 @@
               </w:rPr>
               <w:t>tb_usuarios</w:t>
             </w:r>
-            <w:proofErr w:type="spellEnd"/>
           </w:p>
         </w:tc>
       </w:tr>
@@ -9667,7 +9088,6 @@
                 <w:szCs w:val="12"/>
               </w:rPr>
             </w:pPr>
-            <w:proofErr w:type="spellStart"/>
             <w:r>
               <w:rPr>
                 <w:rFonts w:eastAsia="SimSun"/>
@@ -9678,7 +9098,6 @@
               </w:rPr>
               <w:t>cod_cliente</w:t>
             </w:r>
-            <w:proofErr w:type="spellEnd"/>
           </w:p>
         </w:tc>
         <w:tc>
@@ -9745,7 +9164,6 @@
                 <w:szCs w:val="12"/>
               </w:rPr>
             </w:pPr>
-            <w:proofErr w:type="spellStart"/>
             <w:r>
               <w:rPr>
                 <w:rFonts w:eastAsia="SimSun"/>
@@ -9756,7 +9174,6 @@
               </w:rPr>
               <w:t>Indefinido</w:t>
             </w:r>
-            <w:proofErr w:type="spellEnd"/>
           </w:p>
         </w:tc>
         <w:tc>
@@ -9850,62 +9267,16 @@
                 <w:lang w:val="en-US" w:eastAsia="zh-CN" w:bidi="ar"/>
               </w:rPr>
             </w:pPr>
-            <w:proofErr w:type="spellStart"/>
-            <w:r>
-              <w:rPr>
-                <w:rFonts w:eastAsia="SimSun"/>
-                <w:color w:val="000000"/>
-                <w:sz w:val="12"/>
-                <w:szCs w:val="12"/>
-                <w:lang w:val="en-US" w:eastAsia="zh-CN" w:bidi="ar"/>
-              </w:rPr>
-              <w:t>Contém</w:t>
-            </w:r>
-            <w:proofErr w:type="spellEnd"/>
-            <w:r>
-              <w:rPr>
-                <w:rFonts w:eastAsia="SimSun"/>
-                <w:color w:val="000000"/>
-                <w:sz w:val="12"/>
-                <w:szCs w:val="12"/>
-                <w:lang w:val="en-US" w:eastAsia="zh-CN" w:bidi="ar"/>
-              </w:rPr>
-              <w:t xml:space="preserve"> o </w:t>
-            </w:r>
-            <w:proofErr w:type="spellStart"/>
-            <w:r>
-              <w:rPr>
-                <w:rFonts w:eastAsia="SimSun"/>
-                <w:color w:val="000000"/>
-                <w:sz w:val="12"/>
-                <w:szCs w:val="12"/>
-                <w:lang w:val="en-US" w:eastAsia="zh-CN" w:bidi="ar"/>
-              </w:rPr>
-              <w:t>código</w:t>
-            </w:r>
-            <w:proofErr w:type="spellEnd"/>
-            <w:r>
-              <w:rPr>
-                <w:rFonts w:eastAsia="SimSun"/>
-                <w:color w:val="000000"/>
-                <w:sz w:val="12"/>
-                <w:szCs w:val="12"/>
-                <w:lang w:val="en-US" w:eastAsia="zh-CN" w:bidi="ar"/>
-              </w:rPr>
-              <w:t xml:space="preserve"> dos </w:t>
-            </w:r>
-            <w:proofErr w:type="spellStart"/>
-            <w:r>
-              <w:rPr>
-                <w:rFonts w:eastAsia="SimSun"/>
-                <w:color w:val="000000"/>
-                <w:sz w:val="12"/>
-                <w:szCs w:val="12"/>
-                <w:lang w:val="en-US" w:eastAsia="zh-CN" w:bidi="ar"/>
-              </w:rPr>
-              <w:t>usuários</w:t>
-            </w:r>
-            <w:proofErr w:type="spellEnd"/>
+            <w:r>
+              <w:rPr>
+                <w:rFonts w:eastAsia="SimSun"/>
+                <w:color w:val="000000"/>
+                <w:sz w:val="12"/>
+                <w:szCs w:val="12"/>
+                <w:lang w:val="en-US" w:eastAsia="zh-CN" w:bidi="ar"/>
+              </w:rPr>
+              <w:t>Contém o código dos usuários</w:t>
+            </w:r>
           </w:p>
         </w:tc>
         <w:tc>
@@ -9977,7 +9348,6 @@
                 <w:szCs w:val="12"/>
               </w:rPr>
             </w:pPr>
-            <w:proofErr w:type="spellStart"/>
             <w:r>
               <w:rPr>
                 <w:rFonts w:eastAsia="SimSun"/>
@@ -9988,7 +9358,6 @@
               </w:rPr>
               <w:t>telefone_cliente</w:t>
             </w:r>
-            <w:proofErr w:type="spellEnd"/>
           </w:p>
         </w:tc>
         <w:tc>
@@ -10145,40 +9514,16 @@
                 <w:lang w:val="en-US" w:eastAsia="zh-CN" w:bidi="ar"/>
               </w:rPr>
             </w:pPr>
-            <w:proofErr w:type="spellStart"/>
-            <w:r>
-              <w:rPr>
-                <w:rFonts w:eastAsia="SimSun"/>
-                <w:color w:val="000000"/>
-                <w:sz w:val="12"/>
-                <w:szCs w:val="12"/>
-                <w:lang w:val="en-US" w:eastAsia="zh-CN" w:bidi="ar"/>
-              </w:rPr>
-              <w:t>Telefone</w:t>
-            </w:r>
-            <w:proofErr w:type="spellEnd"/>
-            <w:r>
-              <w:rPr>
-                <w:rFonts w:eastAsia="SimSun"/>
-                <w:color w:val="000000"/>
-                <w:sz w:val="12"/>
-                <w:szCs w:val="12"/>
-                <w:lang w:val="en-US" w:eastAsia="zh-CN" w:bidi="ar"/>
-              </w:rPr>
-              <w:t xml:space="preserve"> dos </w:t>
-            </w:r>
-            <w:proofErr w:type="spellStart"/>
-            <w:r>
-              <w:rPr>
-                <w:rFonts w:eastAsia="SimSun"/>
-                <w:color w:val="000000"/>
-                <w:sz w:val="12"/>
-                <w:szCs w:val="12"/>
-                <w:lang w:val="en-US" w:eastAsia="zh-CN" w:bidi="ar"/>
-              </w:rPr>
-              <w:t>clientes</w:t>
-            </w:r>
-            <w:proofErr w:type="spellEnd"/>
+            <w:r>
+              <w:rPr>
+                <w:rFonts w:eastAsia="SimSun"/>
+                <w:color w:val="000000"/>
+                <w:sz w:val="12"/>
+                <w:szCs w:val="12"/>
+                <w:lang w:val="en-US" w:eastAsia="zh-CN" w:bidi="ar"/>
+              </w:rPr>
+              <w:t>Telefone dos clientes</w:t>
+            </w:r>
           </w:p>
         </w:tc>
         <w:tc>
@@ -10250,7 +9595,6 @@
                 <w:szCs w:val="12"/>
               </w:rPr>
             </w:pPr>
-            <w:proofErr w:type="spellStart"/>
             <w:r>
               <w:rPr>
                 <w:rFonts w:eastAsia="SimSun"/>
@@ -10261,7 +9605,6 @@
               </w:rPr>
               <w:t>data_nasc</w:t>
             </w:r>
-            <w:proofErr w:type="spellEnd"/>
           </w:p>
         </w:tc>
         <w:tc>
@@ -10328,7 +9671,6 @@
                 <w:szCs w:val="12"/>
               </w:rPr>
             </w:pPr>
-            <w:proofErr w:type="spellStart"/>
             <w:r>
               <w:rPr>
                 <w:rFonts w:eastAsia="SimSun"/>
@@ -10339,7 +9681,6 @@
               </w:rPr>
               <w:t>indefinido</w:t>
             </w:r>
-            <w:proofErr w:type="spellEnd"/>
           </w:p>
         </w:tc>
         <w:tc>
@@ -10368,27 +9709,15 @@
                 <w:szCs w:val="12"/>
               </w:rPr>
             </w:pPr>
-            <w:proofErr w:type="gramStart"/>
-            <w:r>
-              <w:rPr>
-                <w:rFonts w:eastAsia="SimSun"/>
-                <w:color w:val="000000"/>
-                <w:sz w:val="12"/>
-                <w:szCs w:val="12"/>
-                <w:lang w:val="en-US" w:eastAsia="zh-CN" w:bidi="ar"/>
-              </w:rPr>
-              <w:t>CHECK(</w:t>
-            </w:r>
-            <w:proofErr w:type="gramEnd"/>
-            <w:r>
-              <w:rPr>
-                <w:rFonts w:eastAsia="SimSun"/>
-                <w:color w:val="000000"/>
-                <w:sz w:val="12"/>
-                <w:szCs w:val="12"/>
-                <w:lang w:val="en-US" w:eastAsia="zh-CN" w:bidi="ar"/>
-              </w:rPr>
-              <w:t>DATE &lt;= 100 AND &gt; 17)</w:t>
+            <w:r>
+              <w:rPr>
+                <w:rFonts w:eastAsia="SimSun"/>
+                <w:color w:val="000000"/>
+                <w:sz w:val="12"/>
+                <w:szCs w:val="12"/>
+                <w:lang w:val="en-US" w:eastAsia="zh-CN" w:bidi="ar"/>
+              </w:rPr>
+              <w:t>CHECK(DATE &lt;= 100 AND &gt; 17)</w:t>
             </w:r>
           </w:p>
         </w:tc>
@@ -10453,42 +9782,8 @@
                 <w:szCs w:val="12"/>
                 <w:lang w:val="en-US" w:eastAsia="zh-CN" w:bidi="ar"/>
               </w:rPr>
-              <w:t xml:space="preserve">Data de </w:t>
-            </w:r>
-            <w:proofErr w:type="spellStart"/>
-            <w:r>
-              <w:rPr>
-                <w:rFonts w:eastAsia="SimSun"/>
-                <w:color w:val="000000"/>
-                <w:sz w:val="12"/>
-                <w:szCs w:val="12"/>
-                <w:lang w:val="en-US" w:eastAsia="zh-CN" w:bidi="ar"/>
-              </w:rPr>
-              <w:t>nascimento</w:t>
-            </w:r>
-            <w:proofErr w:type="spellEnd"/>
-            <w:r>
-              <w:rPr>
-                <w:rFonts w:eastAsia="SimSun"/>
-                <w:color w:val="000000"/>
-                <w:sz w:val="12"/>
-                <w:szCs w:val="12"/>
-                <w:lang w:val="en-US" w:eastAsia="zh-CN" w:bidi="ar"/>
-              </w:rPr>
-              <w:t xml:space="preserve"> dos </w:t>
-            </w:r>
-            <w:proofErr w:type="spellStart"/>
-            <w:r>
-              <w:rPr>
-                <w:rFonts w:eastAsia="SimSun"/>
-                <w:color w:val="000000"/>
-                <w:sz w:val="12"/>
-                <w:szCs w:val="12"/>
-                <w:lang w:val="en-US" w:eastAsia="zh-CN" w:bidi="ar"/>
-              </w:rPr>
-              <w:t>usuários</w:t>
-            </w:r>
-            <w:proofErr w:type="spellEnd"/>
+              <w:t>Data de nascimento dos usuários</w:t>
+            </w:r>
           </w:p>
         </w:tc>
         <w:tc>
@@ -10560,7 +9855,6 @@
                 <w:szCs w:val="12"/>
               </w:rPr>
             </w:pPr>
-            <w:proofErr w:type="spellStart"/>
             <w:r>
               <w:rPr>
                 <w:rFonts w:eastAsia="SimSun"/>
@@ -10571,7 +9865,6 @@
               </w:rPr>
               <w:t>ativo</w:t>
             </w:r>
-            <w:proofErr w:type="spellEnd"/>
           </w:p>
         </w:tc>
         <w:tc>
@@ -10676,27 +9969,15 @@
                 <w:szCs w:val="12"/>
               </w:rPr>
             </w:pPr>
-            <w:proofErr w:type="gramStart"/>
-            <w:r>
-              <w:rPr>
-                <w:rFonts w:eastAsia="SimSun"/>
-                <w:color w:val="000000"/>
-                <w:sz w:val="12"/>
-                <w:szCs w:val="12"/>
-                <w:lang w:val="en-US" w:eastAsia="zh-CN" w:bidi="ar"/>
-              </w:rPr>
-              <w:t>CHECK(</w:t>
-            </w:r>
-            <w:proofErr w:type="gramEnd"/>
-            <w:r>
-              <w:rPr>
-                <w:rFonts w:eastAsia="SimSun"/>
-                <w:color w:val="000000"/>
-                <w:sz w:val="12"/>
-                <w:szCs w:val="12"/>
-                <w:lang w:val="en-US" w:eastAsia="zh-CN" w:bidi="ar"/>
-              </w:rPr>
-              <w:t>S, N)</w:t>
+            <w:r>
+              <w:rPr>
+                <w:rFonts w:eastAsia="SimSun"/>
+                <w:color w:val="000000"/>
+                <w:sz w:val="12"/>
+                <w:szCs w:val="12"/>
+                <w:lang w:val="en-US" w:eastAsia="zh-CN" w:bidi="ar"/>
+              </w:rPr>
+              <w:t>CHECK(S, N)</w:t>
             </w:r>
           </w:p>
         </w:tc>
@@ -10753,150 +10034,16 @@
                 <w:lang w:val="en-US" w:eastAsia="zh-CN" w:bidi="ar"/>
               </w:rPr>
             </w:pPr>
-            <w:proofErr w:type="spellStart"/>
-            <w:r>
-              <w:rPr>
-                <w:rFonts w:eastAsia="SimSun"/>
-                <w:color w:val="000000"/>
-                <w:sz w:val="12"/>
-                <w:szCs w:val="12"/>
-                <w:lang w:val="en-US" w:eastAsia="zh-CN" w:bidi="ar"/>
-              </w:rPr>
-              <w:t>Usuário</w:t>
-            </w:r>
-            <w:proofErr w:type="spellEnd"/>
-            <w:r>
-              <w:rPr>
-                <w:rFonts w:eastAsia="SimSun"/>
-                <w:color w:val="000000"/>
-                <w:sz w:val="12"/>
-                <w:szCs w:val="12"/>
-                <w:lang w:val="en-US" w:eastAsia="zh-CN" w:bidi="ar"/>
-              </w:rPr>
-              <w:t xml:space="preserve"> </w:t>
-            </w:r>
-            <w:proofErr w:type="spellStart"/>
-            <w:r>
-              <w:rPr>
-                <w:rFonts w:eastAsia="SimSun"/>
-                <w:color w:val="000000"/>
-                <w:sz w:val="12"/>
-                <w:szCs w:val="12"/>
-                <w:lang w:val="en-US" w:eastAsia="zh-CN" w:bidi="ar"/>
-              </w:rPr>
-              <w:t>está</w:t>
-            </w:r>
-            <w:proofErr w:type="spellEnd"/>
-            <w:r>
-              <w:rPr>
-                <w:rFonts w:eastAsia="SimSun"/>
-                <w:color w:val="000000"/>
-                <w:sz w:val="12"/>
-                <w:szCs w:val="12"/>
-                <w:lang w:val="en-US" w:eastAsia="zh-CN" w:bidi="ar"/>
-              </w:rPr>
-              <w:t xml:space="preserve"> </w:t>
-            </w:r>
-            <w:proofErr w:type="spellStart"/>
-            <w:r>
-              <w:rPr>
-                <w:rFonts w:eastAsia="SimSun"/>
-                <w:color w:val="000000"/>
-                <w:sz w:val="12"/>
-                <w:szCs w:val="12"/>
-                <w:lang w:val="en-US" w:eastAsia="zh-CN" w:bidi="ar"/>
-              </w:rPr>
-              <w:t>ativo</w:t>
-            </w:r>
-            <w:proofErr w:type="spellEnd"/>
-            <w:r>
-              <w:rPr>
-                <w:rFonts w:eastAsia="SimSun"/>
-                <w:color w:val="000000"/>
-                <w:sz w:val="12"/>
-                <w:szCs w:val="12"/>
-                <w:lang w:val="en-US" w:eastAsia="zh-CN" w:bidi="ar"/>
-              </w:rPr>
-              <w:t xml:space="preserve"> </w:t>
-            </w:r>
-            <w:proofErr w:type="spellStart"/>
-            <w:r>
-              <w:rPr>
-                <w:rFonts w:eastAsia="SimSun"/>
-                <w:color w:val="000000"/>
-                <w:sz w:val="12"/>
-                <w:szCs w:val="12"/>
-                <w:lang w:val="en-US" w:eastAsia="zh-CN" w:bidi="ar"/>
-              </w:rPr>
-              <w:t>ou</w:t>
-            </w:r>
-            <w:proofErr w:type="spellEnd"/>
-            <w:r>
-              <w:rPr>
-                <w:rFonts w:eastAsia="SimSun"/>
-                <w:color w:val="000000"/>
-                <w:sz w:val="12"/>
-                <w:szCs w:val="12"/>
-                <w:lang w:val="en-US" w:eastAsia="zh-CN" w:bidi="ar"/>
-              </w:rPr>
-              <w:t xml:space="preserve"> </w:t>
-            </w:r>
-            <w:proofErr w:type="spellStart"/>
-            <w:r>
-              <w:rPr>
-                <w:rFonts w:eastAsia="SimSun"/>
-                <w:color w:val="000000"/>
-                <w:sz w:val="12"/>
-                <w:szCs w:val="12"/>
-                <w:lang w:val="en-US" w:eastAsia="zh-CN" w:bidi="ar"/>
-              </w:rPr>
-              <w:t>não</w:t>
-            </w:r>
-            <w:proofErr w:type="spellEnd"/>
-            <w:r>
-              <w:rPr>
-                <w:rFonts w:eastAsia="SimSun"/>
-                <w:color w:val="000000"/>
-                <w:sz w:val="12"/>
-                <w:szCs w:val="12"/>
-                <w:lang w:val="en-US" w:eastAsia="zh-CN" w:bidi="ar"/>
-              </w:rPr>
-              <w:t xml:space="preserve"> </w:t>
-            </w:r>
-            <w:proofErr w:type="spellStart"/>
-            <w:r>
-              <w:rPr>
-                <w:rFonts w:eastAsia="SimSun"/>
-                <w:color w:val="000000"/>
-                <w:sz w:val="12"/>
-                <w:szCs w:val="12"/>
-                <w:lang w:val="en-US" w:eastAsia="zh-CN" w:bidi="ar"/>
-              </w:rPr>
-              <w:t>está</w:t>
-            </w:r>
-            <w:proofErr w:type="spellEnd"/>
-            <w:r>
-              <w:rPr>
-                <w:rFonts w:eastAsia="SimSun"/>
-                <w:color w:val="000000"/>
-                <w:sz w:val="12"/>
-                <w:szCs w:val="12"/>
-                <w:lang w:val="en-US" w:eastAsia="zh-CN" w:bidi="ar"/>
-              </w:rPr>
-              <w:t xml:space="preserve"> </w:t>
-            </w:r>
-            <w:proofErr w:type="spellStart"/>
-            <w:r>
-              <w:rPr>
-                <w:rFonts w:eastAsia="SimSun"/>
-                <w:color w:val="000000"/>
-                <w:sz w:val="12"/>
-                <w:szCs w:val="12"/>
-                <w:lang w:val="en-US" w:eastAsia="zh-CN" w:bidi="ar"/>
-              </w:rPr>
-              <w:t>ativo</w:t>
-            </w:r>
-            <w:proofErr w:type="spellEnd"/>
+            <w:r>
+              <w:rPr>
+                <w:rFonts w:eastAsia="SimSun"/>
+                <w:color w:val="000000"/>
+                <w:sz w:val="12"/>
+                <w:szCs w:val="12"/>
+                <w:lang w:val="en-US" w:eastAsia="zh-CN" w:bidi="ar"/>
+              </w:rPr>
+              <w:t>Usuário está ativo ou não está ativo</w:t>
+            </w:r>
           </w:p>
         </w:tc>
         <w:tc>
@@ -11044,7 +10191,6 @@
                 <w:szCs w:val="12"/>
               </w:rPr>
             </w:pPr>
-            <w:proofErr w:type="spellStart"/>
             <w:r>
               <w:rPr>
                 <w:rFonts w:eastAsia="SimSun"/>
@@ -11055,7 +10201,6 @@
               </w:rPr>
               <w:t>Indefinido</w:t>
             </w:r>
-            <w:proofErr w:type="spellEnd"/>
           </w:p>
         </w:tc>
         <w:tc>
@@ -11134,40 +10279,16 @@
                 <w:szCs w:val="12"/>
               </w:rPr>
             </w:pPr>
-            <w:proofErr w:type="spellStart"/>
-            <w:r>
-              <w:rPr>
-                <w:rFonts w:eastAsia="SimSun"/>
-                <w:color w:val="000000"/>
-                <w:sz w:val="12"/>
-                <w:szCs w:val="12"/>
-                <w:lang w:val="en-US" w:eastAsia="zh-CN" w:bidi="ar"/>
-              </w:rPr>
-              <w:t>Contém</w:t>
-            </w:r>
-            <w:proofErr w:type="spellEnd"/>
-            <w:r>
-              <w:rPr>
-                <w:rFonts w:eastAsia="SimSun"/>
-                <w:color w:val="000000"/>
-                <w:sz w:val="12"/>
-                <w:szCs w:val="12"/>
-                <w:lang w:val="en-US" w:eastAsia="zh-CN" w:bidi="ar"/>
-              </w:rPr>
-              <w:t xml:space="preserve"> o cep do </w:t>
-            </w:r>
-            <w:proofErr w:type="spellStart"/>
-            <w:r>
-              <w:rPr>
-                <w:rFonts w:eastAsia="SimSun"/>
-                <w:color w:val="000000"/>
-                <w:sz w:val="12"/>
-                <w:szCs w:val="12"/>
-                <w:lang w:val="en-US" w:eastAsia="zh-CN" w:bidi="ar"/>
-              </w:rPr>
-              <w:t>usuário</w:t>
-            </w:r>
-            <w:proofErr w:type="spellEnd"/>
+            <w:r>
+              <w:rPr>
+                <w:rFonts w:eastAsia="SimSun"/>
+                <w:color w:val="000000"/>
+                <w:sz w:val="12"/>
+                <w:szCs w:val="12"/>
+                <w:lang w:val="en-US" w:eastAsia="zh-CN" w:bidi="ar"/>
+              </w:rPr>
+              <w:t>Contém o cep do usuário</w:t>
+            </w:r>
           </w:p>
         </w:tc>
         <w:tc>
@@ -11239,7 +10360,6 @@
                 <w:szCs w:val="12"/>
               </w:rPr>
             </w:pPr>
-            <w:proofErr w:type="spellStart"/>
             <w:r>
               <w:rPr>
                 <w:rFonts w:eastAsia="SimSun"/>
@@ -11250,7 +10370,6 @@
               </w:rPr>
               <w:t>email_cliente</w:t>
             </w:r>
-            <w:proofErr w:type="spellEnd"/>
           </w:p>
         </w:tc>
         <w:tc>
@@ -11418,40 +10537,16 @@
                 <w:szCs w:val="12"/>
               </w:rPr>
             </w:pPr>
-            <w:proofErr w:type="spellStart"/>
-            <w:r>
-              <w:rPr>
-                <w:rFonts w:eastAsia="SimSun"/>
-                <w:color w:val="000000"/>
-                <w:sz w:val="12"/>
-                <w:szCs w:val="12"/>
-                <w:lang w:val="en-US" w:eastAsia="zh-CN" w:bidi="ar"/>
-              </w:rPr>
-              <w:t>Contém</w:t>
-            </w:r>
-            <w:proofErr w:type="spellEnd"/>
-            <w:r>
-              <w:rPr>
-                <w:rFonts w:eastAsia="SimSun"/>
-                <w:color w:val="000000"/>
-                <w:sz w:val="12"/>
-                <w:szCs w:val="12"/>
-                <w:lang w:val="en-US" w:eastAsia="zh-CN" w:bidi="ar"/>
-              </w:rPr>
-              <w:t xml:space="preserve"> o email do </w:t>
-            </w:r>
-            <w:proofErr w:type="spellStart"/>
-            <w:r>
-              <w:rPr>
-                <w:rFonts w:eastAsia="SimSun"/>
-                <w:color w:val="000000"/>
-                <w:sz w:val="12"/>
-                <w:szCs w:val="12"/>
-                <w:lang w:val="en-US" w:eastAsia="zh-CN" w:bidi="ar"/>
-              </w:rPr>
-              <w:t>cliente</w:t>
-            </w:r>
-            <w:proofErr w:type="spellEnd"/>
+            <w:r>
+              <w:rPr>
+                <w:rFonts w:eastAsia="SimSun"/>
+                <w:color w:val="000000"/>
+                <w:sz w:val="12"/>
+                <w:szCs w:val="12"/>
+                <w:lang w:val="en-US" w:eastAsia="zh-CN" w:bidi="ar"/>
+              </w:rPr>
+              <w:t>Contém o email do cliente</w:t>
+            </w:r>
           </w:p>
         </w:tc>
         <w:tc>
@@ -11523,7 +10618,6 @@
                 <w:szCs w:val="12"/>
               </w:rPr>
             </w:pPr>
-            <w:proofErr w:type="spellStart"/>
             <w:r>
               <w:rPr>
                 <w:rFonts w:eastAsia="SimSun"/>
@@ -11534,7 +10628,6 @@
               </w:rPr>
               <w:t>numero_casa</w:t>
             </w:r>
-            <w:proofErr w:type="spellEnd"/>
           </w:p>
         </w:tc>
         <w:tc>
@@ -11601,7 +10694,6 @@
                 <w:szCs w:val="12"/>
               </w:rPr>
             </w:pPr>
-            <w:proofErr w:type="spellStart"/>
             <w:r>
               <w:rPr>
                 <w:rFonts w:eastAsia="SimSun"/>
@@ -11612,7 +10704,6 @@
               </w:rPr>
               <w:t>Indefinido</w:t>
             </w:r>
-            <w:proofErr w:type="spellEnd"/>
           </w:p>
         </w:tc>
         <w:tc>
@@ -11759,7 +10850,6 @@
                 <w:szCs w:val="12"/>
               </w:rPr>
             </w:pPr>
-            <w:proofErr w:type="spellStart"/>
             <w:r>
               <w:rPr>
                 <w:rFonts w:eastAsia="SimSun"/>
@@ -11770,7 +10860,6 @@
               </w:rPr>
               <w:t>codcid_fk</w:t>
             </w:r>
-            <w:proofErr w:type="spellEnd"/>
           </w:p>
         </w:tc>
         <w:tc>
@@ -11837,7 +10926,6 @@
                 <w:szCs w:val="12"/>
               </w:rPr>
             </w:pPr>
-            <w:proofErr w:type="spellStart"/>
             <w:r>
               <w:rPr>
                 <w:rFonts w:eastAsia="SimSun"/>
@@ -11848,7 +10936,6 @@
               </w:rPr>
               <w:t>Indefinido</w:t>
             </w:r>
-            <w:proofErr w:type="spellEnd"/>
           </w:p>
         </w:tc>
         <w:tc>
@@ -11940,84 +11027,16 @@
                 <w:szCs w:val="12"/>
               </w:rPr>
             </w:pPr>
-            <w:proofErr w:type="spellStart"/>
-            <w:r>
-              <w:rPr>
-                <w:rFonts w:eastAsia="SimSun"/>
-                <w:color w:val="000000"/>
-                <w:sz w:val="12"/>
-                <w:szCs w:val="12"/>
-                <w:lang w:val="en-US" w:eastAsia="zh-CN" w:bidi="ar"/>
-              </w:rPr>
-              <w:t>Contém</w:t>
-            </w:r>
-            <w:proofErr w:type="spellEnd"/>
-            <w:r>
-              <w:rPr>
-                <w:rFonts w:eastAsia="SimSun"/>
-                <w:color w:val="000000"/>
-                <w:sz w:val="12"/>
-                <w:szCs w:val="12"/>
-                <w:lang w:val="en-US" w:eastAsia="zh-CN" w:bidi="ar"/>
-              </w:rPr>
-              <w:t xml:space="preserve"> o </w:t>
-            </w:r>
-            <w:proofErr w:type="spellStart"/>
-            <w:r>
-              <w:rPr>
-                <w:rFonts w:eastAsia="SimSun"/>
-                <w:color w:val="000000"/>
-                <w:sz w:val="12"/>
-                <w:szCs w:val="12"/>
-                <w:lang w:val="en-US" w:eastAsia="zh-CN" w:bidi="ar"/>
-              </w:rPr>
-              <w:t>código</w:t>
-            </w:r>
-            <w:proofErr w:type="spellEnd"/>
-            <w:r>
-              <w:rPr>
-                <w:rFonts w:eastAsia="SimSun"/>
-                <w:color w:val="000000"/>
-                <w:sz w:val="12"/>
-                <w:szCs w:val="12"/>
-                <w:lang w:val="en-US" w:eastAsia="zh-CN" w:bidi="ar"/>
-              </w:rPr>
-              <w:t xml:space="preserve"> da </w:t>
-            </w:r>
-            <w:proofErr w:type="spellStart"/>
-            <w:r>
-              <w:rPr>
-                <w:rFonts w:eastAsia="SimSun"/>
-                <w:color w:val="000000"/>
-                <w:sz w:val="12"/>
-                <w:szCs w:val="12"/>
-                <w:lang w:val="en-US" w:eastAsia="zh-CN" w:bidi="ar"/>
-              </w:rPr>
-              <w:t>tabela</w:t>
-            </w:r>
-            <w:proofErr w:type="spellEnd"/>
-            <w:r>
-              <w:rPr>
-                <w:rFonts w:eastAsia="SimSun"/>
-                <w:color w:val="000000"/>
-                <w:sz w:val="12"/>
-                <w:szCs w:val="12"/>
-                <w:lang w:val="en-US" w:eastAsia="zh-CN" w:bidi="ar"/>
-              </w:rPr>
-              <w:t xml:space="preserve"> </w:t>
-            </w:r>
-            <w:proofErr w:type="spellStart"/>
-            <w:r>
-              <w:rPr>
-                <w:rFonts w:eastAsia="SimSun"/>
-                <w:color w:val="000000"/>
-                <w:sz w:val="12"/>
-                <w:szCs w:val="12"/>
-                <w:lang w:val="en-US" w:eastAsia="zh-CN" w:bidi="ar"/>
-              </w:rPr>
-              <w:t>cidades</w:t>
-            </w:r>
-            <w:proofErr w:type="spellEnd"/>
+            <w:r>
+              <w:rPr>
+                <w:rFonts w:eastAsia="SimSun"/>
+                <w:color w:val="000000"/>
+                <w:sz w:val="12"/>
+                <w:szCs w:val="12"/>
+                <w:lang w:val="en-US" w:eastAsia="zh-CN" w:bidi="ar"/>
+              </w:rPr>
+              <w:t>Contém o código da tabela cidades</w:t>
+            </w:r>
           </w:p>
         </w:tc>
         <w:tc>
@@ -12089,7 +11108,6 @@
                 <w:szCs w:val="12"/>
               </w:rPr>
             </w:pPr>
-            <w:proofErr w:type="spellStart"/>
             <w:r>
               <w:rPr>
                 <w:rFonts w:eastAsia="SimSun"/>
@@ -12100,7 +11118,6 @@
               </w:rPr>
               <w:t>tipo_cadastro</w:t>
             </w:r>
-            <w:proofErr w:type="spellEnd"/>
           </w:p>
         </w:tc>
         <w:tc>
@@ -12205,27 +11222,15 @@
                 <w:szCs w:val="12"/>
               </w:rPr>
             </w:pPr>
-            <w:proofErr w:type="gramStart"/>
-            <w:r>
-              <w:rPr>
-                <w:rFonts w:eastAsia="SimSun"/>
-                <w:color w:val="000000"/>
-                <w:sz w:val="12"/>
-                <w:szCs w:val="12"/>
-                <w:lang w:val="en-US" w:eastAsia="zh-CN" w:bidi="ar"/>
-              </w:rPr>
-              <w:t>CHECK(</w:t>
-            </w:r>
-            <w:proofErr w:type="gramEnd"/>
-            <w:r>
-              <w:rPr>
-                <w:rFonts w:eastAsia="SimSun"/>
-                <w:color w:val="000000"/>
-                <w:sz w:val="12"/>
-                <w:szCs w:val="12"/>
-                <w:lang w:val="en-US" w:eastAsia="zh-CN" w:bidi="ar"/>
-              </w:rPr>
-              <w:t>C, A)</w:t>
+            <w:r>
+              <w:rPr>
+                <w:rFonts w:eastAsia="SimSun"/>
+                <w:color w:val="000000"/>
+                <w:sz w:val="12"/>
+                <w:szCs w:val="12"/>
+                <w:lang w:val="en-US" w:eastAsia="zh-CN" w:bidi="ar"/>
+              </w:rPr>
+              <w:t>CHECK(C, A)</w:t>
             </w:r>
           </w:p>
         </w:tc>
@@ -12293,106 +11298,16 @@
                 <w:szCs w:val="12"/>
               </w:rPr>
             </w:pPr>
-            <w:proofErr w:type="spellStart"/>
-            <w:r>
-              <w:rPr>
-                <w:rFonts w:eastAsia="SimSun"/>
-                <w:color w:val="000000"/>
-                <w:sz w:val="12"/>
-                <w:szCs w:val="12"/>
-                <w:lang w:val="en-US" w:eastAsia="zh-CN" w:bidi="ar"/>
-              </w:rPr>
-              <w:t>Verifica</w:t>
-            </w:r>
-            <w:proofErr w:type="spellEnd"/>
-            <w:r>
-              <w:rPr>
-                <w:rFonts w:eastAsia="SimSun"/>
-                <w:color w:val="000000"/>
-                <w:sz w:val="12"/>
-                <w:szCs w:val="12"/>
-                <w:lang w:val="en-US" w:eastAsia="zh-CN" w:bidi="ar"/>
-              </w:rPr>
-              <w:t xml:space="preserve"> se o </w:t>
-            </w:r>
-            <w:proofErr w:type="spellStart"/>
-            <w:r>
-              <w:rPr>
-                <w:rFonts w:eastAsia="SimSun"/>
-                <w:color w:val="000000"/>
-                <w:sz w:val="12"/>
-                <w:szCs w:val="12"/>
-                <w:lang w:val="en-US" w:eastAsia="zh-CN" w:bidi="ar"/>
-              </w:rPr>
-              <w:t>cadastrado</w:t>
-            </w:r>
-            <w:proofErr w:type="spellEnd"/>
-            <w:r>
-              <w:rPr>
-                <w:rFonts w:eastAsia="SimSun"/>
-                <w:color w:val="000000"/>
-                <w:sz w:val="12"/>
-                <w:szCs w:val="12"/>
-                <w:lang w:val="en-US" w:eastAsia="zh-CN" w:bidi="ar"/>
-              </w:rPr>
-              <w:t xml:space="preserve"> é </w:t>
-            </w:r>
-            <w:proofErr w:type="spellStart"/>
-            <w:r>
-              <w:rPr>
-                <w:rFonts w:eastAsia="SimSun"/>
-                <w:color w:val="000000"/>
-                <w:sz w:val="12"/>
-                <w:szCs w:val="12"/>
-                <w:lang w:val="en-US" w:eastAsia="zh-CN" w:bidi="ar"/>
-              </w:rPr>
-              <w:t>cliente</w:t>
-            </w:r>
-            <w:proofErr w:type="spellEnd"/>
-            <w:r>
-              <w:rPr>
-                <w:rFonts w:eastAsia="SimSun"/>
-                <w:color w:val="000000"/>
-                <w:sz w:val="12"/>
-                <w:szCs w:val="12"/>
-                <w:lang w:val="en-US" w:eastAsia="zh-CN" w:bidi="ar"/>
-              </w:rPr>
-              <w:t xml:space="preserve"> </w:t>
-            </w:r>
-            <w:proofErr w:type="spellStart"/>
-            <w:r>
-              <w:rPr>
-                <w:rFonts w:eastAsia="SimSun"/>
-                <w:color w:val="000000"/>
-                <w:sz w:val="12"/>
-                <w:szCs w:val="12"/>
-                <w:lang w:val="en-US" w:eastAsia="zh-CN" w:bidi="ar"/>
-              </w:rPr>
-              <w:t>ou</w:t>
-            </w:r>
-            <w:proofErr w:type="spellEnd"/>
-            <w:r>
-              <w:rPr>
-                <w:rFonts w:eastAsia="SimSun"/>
-                <w:color w:val="000000"/>
-                <w:sz w:val="12"/>
-                <w:szCs w:val="12"/>
-                <w:lang w:val="en-US" w:eastAsia="zh-CN" w:bidi="ar"/>
-              </w:rPr>
-              <w:t xml:space="preserve"> </w:t>
-            </w:r>
-            <w:proofErr w:type="spellStart"/>
-            <w:r>
-              <w:rPr>
-                <w:rFonts w:eastAsia="SimSun"/>
-                <w:color w:val="000000"/>
-                <w:sz w:val="12"/>
-                <w:szCs w:val="12"/>
-                <w:lang w:val="en-US" w:eastAsia="zh-CN" w:bidi="ar"/>
-              </w:rPr>
-              <w:t>administrador</w:t>
-            </w:r>
-            <w:proofErr w:type="spellEnd"/>
+            <w:r>
+              <w:rPr>
+                <w:rFonts w:eastAsia="SimSun"/>
+                <w:color w:val="000000"/>
+                <w:sz w:val="12"/>
+                <w:szCs w:val="12"/>
+                <w:lang w:val="en-US" w:eastAsia="zh-CN" w:bidi="ar"/>
+              </w:rPr>
+              <w:t>Verifica se o cadastrado é cliente ou administrador</w:t>
+            </w:r>
           </w:p>
         </w:tc>
         <w:tc>
@@ -12464,7 +11379,6 @@
                 <w:szCs w:val="12"/>
               </w:rPr>
             </w:pPr>
-            <w:proofErr w:type="spellStart"/>
             <w:r>
               <w:rPr>
                 <w:rFonts w:eastAsia="SimSun"/>
@@ -12475,7 +11389,6 @@
               </w:rPr>
               <w:t>senha</w:t>
             </w:r>
-            <w:proofErr w:type="spellEnd"/>
           </w:p>
         </w:tc>
         <w:tc>
@@ -12630,62 +11543,16 @@
                 <w:szCs w:val="12"/>
               </w:rPr>
             </w:pPr>
-            <w:proofErr w:type="spellStart"/>
-            <w:r>
-              <w:rPr>
-                <w:rFonts w:eastAsia="SimSun"/>
-                <w:color w:val="000000"/>
-                <w:sz w:val="12"/>
-                <w:szCs w:val="12"/>
-                <w:lang w:val="en-US" w:eastAsia="zh-CN" w:bidi="ar"/>
-              </w:rPr>
-              <w:t>Contém</w:t>
-            </w:r>
-            <w:proofErr w:type="spellEnd"/>
-            <w:r>
-              <w:rPr>
-                <w:rFonts w:eastAsia="SimSun"/>
-                <w:color w:val="000000"/>
-                <w:sz w:val="12"/>
-                <w:szCs w:val="12"/>
-                <w:lang w:val="en-US" w:eastAsia="zh-CN" w:bidi="ar"/>
-              </w:rPr>
-              <w:t xml:space="preserve"> as </w:t>
-            </w:r>
-            <w:proofErr w:type="spellStart"/>
-            <w:r>
-              <w:rPr>
-                <w:rFonts w:eastAsia="SimSun"/>
-                <w:color w:val="000000"/>
-                <w:sz w:val="12"/>
-                <w:szCs w:val="12"/>
-                <w:lang w:val="en-US" w:eastAsia="zh-CN" w:bidi="ar"/>
-              </w:rPr>
-              <w:t>senhas</w:t>
-            </w:r>
-            <w:proofErr w:type="spellEnd"/>
-            <w:r>
-              <w:rPr>
-                <w:rFonts w:eastAsia="SimSun"/>
-                <w:color w:val="000000"/>
-                <w:sz w:val="12"/>
-                <w:szCs w:val="12"/>
-                <w:lang w:val="en-US" w:eastAsia="zh-CN" w:bidi="ar"/>
-              </w:rPr>
-              <w:t xml:space="preserve"> dos </w:t>
-            </w:r>
-            <w:proofErr w:type="spellStart"/>
-            <w:r>
-              <w:rPr>
-                <w:rFonts w:eastAsia="SimSun"/>
-                <w:color w:val="000000"/>
-                <w:sz w:val="12"/>
-                <w:szCs w:val="12"/>
-                <w:lang w:val="en-US" w:eastAsia="zh-CN" w:bidi="ar"/>
-              </w:rPr>
-              <w:t>usuários</w:t>
-            </w:r>
-            <w:proofErr w:type="spellEnd"/>
+            <w:r>
+              <w:rPr>
+                <w:rFonts w:eastAsia="SimSun"/>
+                <w:color w:val="000000"/>
+                <w:sz w:val="12"/>
+                <w:szCs w:val="12"/>
+                <w:lang w:val="en-US" w:eastAsia="zh-CN" w:bidi="ar"/>
+              </w:rPr>
+              <w:t>Contém as senhas dos usuários</w:t>
+            </w:r>
           </w:p>
         </w:tc>
         <w:tc>
@@ -12757,7 +11624,6 @@
                 <w:szCs w:val="12"/>
               </w:rPr>
             </w:pPr>
-            <w:proofErr w:type="spellStart"/>
             <w:r>
               <w:rPr>
                 <w:rFonts w:eastAsia="SimSun"/>
@@ -12768,7 +11634,6 @@
               </w:rPr>
               <w:t>complemento</w:t>
             </w:r>
-            <w:proofErr w:type="spellEnd"/>
           </w:p>
         </w:tc>
         <w:tc>
@@ -12923,84 +11788,16 @@
                 <w:szCs w:val="12"/>
               </w:rPr>
             </w:pPr>
-            <w:proofErr w:type="spellStart"/>
-            <w:r>
-              <w:rPr>
-                <w:rFonts w:eastAsia="SimSun"/>
-                <w:color w:val="000000"/>
-                <w:sz w:val="12"/>
-                <w:szCs w:val="12"/>
-                <w:lang w:val="en-US" w:eastAsia="zh-CN" w:bidi="ar"/>
-              </w:rPr>
-              <w:t>Contém</w:t>
-            </w:r>
-            <w:proofErr w:type="spellEnd"/>
-            <w:r>
-              <w:rPr>
-                <w:rFonts w:eastAsia="SimSun"/>
-                <w:color w:val="000000"/>
-                <w:sz w:val="12"/>
-                <w:szCs w:val="12"/>
-                <w:lang w:val="en-US" w:eastAsia="zh-CN" w:bidi="ar"/>
-              </w:rPr>
-              <w:t xml:space="preserve"> </w:t>
-            </w:r>
-            <w:proofErr w:type="spellStart"/>
-            <w:r>
-              <w:rPr>
-                <w:rFonts w:eastAsia="SimSun"/>
-                <w:color w:val="000000"/>
-                <w:sz w:val="12"/>
-                <w:szCs w:val="12"/>
-                <w:lang w:val="en-US" w:eastAsia="zh-CN" w:bidi="ar"/>
-              </w:rPr>
-              <w:t>os</w:t>
-            </w:r>
-            <w:proofErr w:type="spellEnd"/>
-            <w:r>
-              <w:rPr>
-                <w:rFonts w:eastAsia="SimSun"/>
-                <w:color w:val="000000"/>
-                <w:sz w:val="12"/>
-                <w:szCs w:val="12"/>
-                <w:lang w:val="en-US" w:eastAsia="zh-CN" w:bidi="ar"/>
-              </w:rPr>
-              <w:t xml:space="preserve"> </w:t>
-            </w:r>
-            <w:proofErr w:type="spellStart"/>
-            <w:r>
-              <w:rPr>
-                <w:rFonts w:eastAsia="SimSun"/>
-                <w:color w:val="000000"/>
-                <w:sz w:val="12"/>
-                <w:szCs w:val="12"/>
-                <w:lang w:val="en-US" w:eastAsia="zh-CN" w:bidi="ar"/>
-              </w:rPr>
-              <w:t>complementos</w:t>
-            </w:r>
-            <w:proofErr w:type="spellEnd"/>
-            <w:r>
-              <w:rPr>
-                <w:rFonts w:eastAsia="SimSun"/>
-                <w:color w:val="000000"/>
-                <w:sz w:val="12"/>
-                <w:szCs w:val="12"/>
-                <w:lang w:val="en-US" w:eastAsia="zh-CN" w:bidi="ar"/>
-              </w:rPr>
-              <w:t xml:space="preserve"> dos </w:t>
-            </w:r>
-            <w:proofErr w:type="spellStart"/>
-            <w:r>
-              <w:rPr>
-                <w:rFonts w:eastAsia="SimSun"/>
-                <w:color w:val="000000"/>
-                <w:sz w:val="12"/>
-                <w:szCs w:val="12"/>
-                <w:lang w:val="en-US" w:eastAsia="zh-CN" w:bidi="ar"/>
-              </w:rPr>
-              <w:t>usuários</w:t>
-            </w:r>
-            <w:proofErr w:type="spellEnd"/>
+            <w:r>
+              <w:rPr>
+                <w:rFonts w:eastAsia="SimSun"/>
+                <w:color w:val="000000"/>
+                <w:sz w:val="12"/>
+                <w:szCs w:val="12"/>
+                <w:lang w:val="en-US" w:eastAsia="zh-CN" w:bidi="ar"/>
+              </w:rPr>
+              <w:t>Contém os complementos dos usuários</w:t>
+            </w:r>
           </w:p>
         </w:tc>
         <w:tc>
@@ -13072,7 +11869,6 @@
                 <w:szCs w:val="12"/>
               </w:rPr>
             </w:pPr>
-            <w:proofErr w:type="spellStart"/>
             <w:r>
               <w:rPr>
                 <w:rFonts w:eastAsia="SimSun"/>
@@ -13083,7 +11879,6 @@
               </w:rPr>
               <w:t>rua</w:t>
             </w:r>
-            <w:proofErr w:type="spellEnd"/>
           </w:p>
         </w:tc>
         <w:tc>
@@ -13238,106 +12033,16 @@
                 <w:szCs w:val="12"/>
               </w:rPr>
             </w:pPr>
-            <w:proofErr w:type="spellStart"/>
-            <w:r>
-              <w:rPr>
-                <w:rFonts w:eastAsia="SimSun"/>
-                <w:color w:val="000000"/>
-                <w:sz w:val="12"/>
-                <w:szCs w:val="12"/>
-                <w:lang w:val="en-US" w:eastAsia="zh-CN" w:bidi="ar"/>
-              </w:rPr>
-              <w:t>Contém</w:t>
-            </w:r>
-            <w:proofErr w:type="spellEnd"/>
-            <w:r>
-              <w:rPr>
-                <w:rFonts w:eastAsia="SimSun"/>
-                <w:color w:val="000000"/>
-                <w:sz w:val="12"/>
-                <w:szCs w:val="12"/>
-                <w:lang w:val="en-US" w:eastAsia="zh-CN" w:bidi="ar"/>
-              </w:rPr>
-              <w:t xml:space="preserve"> </w:t>
-            </w:r>
-            <w:proofErr w:type="spellStart"/>
-            <w:r>
-              <w:rPr>
-                <w:rFonts w:eastAsia="SimSun"/>
-                <w:color w:val="000000"/>
-                <w:sz w:val="12"/>
-                <w:szCs w:val="12"/>
-                <w:lang w:val="en-US" w:eastAsia="zh-CN" w:bidi="ar"/>
-              </w:rPr>
-              <w:t>os</w:t>
-            </w:r>
-            <w:proofErr w:type="spellEnd"/>
-            <w:r>
-              <w:rPr>
-                <w:rFonts w:eastAsia="SimSun"/>
-                <w:color w:val="000000"/>
-                <w:sz w:val="12"/>
-                <w:szCs w:val="12"/>
-                <w:lang w:val="en-US" w:eastAsia="zh-CN" w:bidi="ar"/>
-              </w:rPr>
-              <w:t xml:space="preserve"> </w:t>
-            </w:r>
-            <w:proofErr w:type="spellStart"/>
-            <w:r>
-              <w:rPr>
-                <w:rFonts w:eastAsia="SimSun"/>
-                <w:color w:val="000000"/>
-                <w:sz w:val="12"/>
-                <w:szCs w:val="12"/>
-                <w:lang w:val="en-US" w:eastAsia="zh-CN" w:bidi="ar"/>
-              </w:rPr>
-              <w:t>endereços</w:t>
-            </w:r>
-            <w:proofErr w:type="spellEnd"/>
-            <w:r>
-              <w:rPr>
-                <w:rFonts w:eastAsia="SimSun"/>
-                <w:color w:val="000000"/>
-                <w:sz w:val="12"/>
-                <w:szCs w:val="12"/>
-                <w:lang w:val="en-US" w:eastAsia="zh-CN" w:bidi="ar"/>
-              </w:rPr>
-              <w:t xml:space="preserve"> da </w:t>
-            </w:r>
-            <w:proofErr w:type="spellStart"/>
-            <w:r>
-              <w:rPr>
-                <w:rFonts w:eastAsia="SimSun"/>
-                <w:color w:val="000000"/>
-                <w:sz w:val="12"/>
-                <w:szCs w:val="12"/>
-                <w:lang w:val="en-US" w:eastAsia="zh-CN" w:bidi="ar"/>
-              </w:rPr>
-              <w:t>rua</w:t>
-            </w:r>
-            <w:proofErr w:type="spellEnd"/>
-            <w:r>
-              <w:rPr>
-                <w:rFonts w:eastAsia="SimSun"/>
-                <w:color w:val="000000"/>
-                <w:sz w:val="12"/>
-                <w:szCs w:val="12"/>
-                <w:lang w:val="en-US" w:eastAsia="zh-CN" w:bidi="ar"/>
-              </w:rPr>
-              <w:t xml:space="preserve"> dos </w:t>
-            </w:r>
-            <w:proofErr w:type="spellStart"/>
-            <w:r>
-              <w:rPr>
-                <w:rFonts w:eastAsia="SimSun"/>
-                <w:color w:val="000000"/>
-                <w:sz w:val="12"/>
-                <w:szCs w:val="12"/>
-                <w:lang w:val="en-US" w:eastAsia="zh-CN" w:bidi="ar"/>
-              </w:rPr>
-              <w:t>usuarios</w:t>
-            </w:r>
-            <w:proofErr w:type="spellEnd"/>
+            <w:r>
+              <w:rPr>
+                <w:rFonts w:eastAsia="SimSun"/>
+                <w:color w:val="000000"/>
+                <w:sz w:val="12"/>
+                <w:szCs w:val="12"/>
+                <w:lang w:val="en-US" w:eastAsia="zh-CN" w:bidi="ar"/>
+              </w:rPr>
+              <w:t>Contém os endereços da rua dos usuarios</w:t>
+            </w:r>
           </w:p>
         </w:tc>
         <w:tc>
@@ -13573,84 +12278,16 @@
                 <w:szCs w:val="12"/>
               </w:rPr>
             </w:pPr>
-            <w:proofErr w:type="spellStart"/>
-            <w:r>
-              <w:rPr>
-                <w:rFonts w:eastAsia="SimSun"/>
-                <w:color w:val="000000"/>
-                <w:sz w:val="12"/>
-                <w:szCs w:val="12"/>
-                <w:lang w:val="en-US" w:eastAsia="zh-CN" w:bidi="ar"/>
-              </w:rPr>
-              <w:t>Contém</w:t>
-            </w:r>
-            <w:proofErr w:type="spellEnd"/>
-            <w:r>
-              <w:rPr>
-                <w:rFonts w:eastAsia="SimSun"/>
-                <w:color w:val="000000"/>
-                <w:sz w:val="12"/>
-                <w:szCs w:val="12"/>
-                <w:lang w:val="en-US" w:eastAsia="zh-CN" w:bidi="ar"/>
-              </w:rPr>
-              <w:t xml:space="preserve"> </w:t>
-            </w:r>
-            <w:proofErr w:type="spellStart"/>
-            <w:r>
-              <w:rPr>
-                <w:rFonts w:eastAsia="SimSun"/>
-                <w:color w:val="000000"/>
-                <w:sz w:val="12"/>
-                <w:szCs w:val="12"/>
-                <w:lang w:val="en-US" w:eastAsia="zh-CN" w:bidi="ar"/>
-              </w:rPr>
-              <w:t>os</w:t>
-            </w:r>
-            <w:proofErr w:type="spellEnd"/>
-            <w:r>
-              <w:rPr>
-                <w:rFonts w:eastAsia="SimSun"/>
-                <w:color w:val="000000"/>
-                <w:sz w:val="12"/>
-                <w:szCs w:val="12"/>
-                <w:lang w:val="en-US" w:eastAsia="zh-CN" w:bidi="ar"/>
-              </w:rPr>
-              <w:t xml:space="preserve"> </w:t>
-            </w:r>
-            <w:proofErr w:type="spellStart"/>
-            <w:r>
-              <w:rPr>
-                <w:rFonts w:eastAsia="SimSun"/>
-                <w:color w:val="000000"/>
-                <w:sz w:val="12"/>
-                <w:szCs w:val="12"/>
-                <w:lang w:val="en-US" w:eastAsia="zh-CN" w:bidi="ar"/>
-              </w:rPr>
-              <w:t>endereços</w:t>
-            </w:r>
-            <w:proofErr w:type="spellEnd"/>
-            <w:r>
-              <w:rPr>
-                <w:rFonts w:eastAsia="SimSun"/>
-                <w:color w:val="000000"/>
-                <w:sz w:val="12"/>
-                <w:szCs w:val="12"/>
-                <w:lang w:val="en-US" w:eastAsia="zh-CN" w:bidi="ar"/>
-              </w:rPr>
-              <w:t xml:space="preserve"> do bairro dos </w:t>
-            </w:r>
-            <w:proofErr w:type="spellStart"/>
-            <w:r>
-              <w:rPr>
-                <w:rFonts w:eastAsia="SimSun"/>
-                <w:color w:val="000000"/>
-                <w:sz w:val="12"/>
-                <w:szCs w:val="12"/>
-                <w:lang w:val="en-US" w:eastAsia="zh-CN" w:bidi="ar"/>
-              </w:rPr>
-              <w:t>usuários</w:t>
-            </w:r>
-            <w:proofErr w:type="spellEnd"/>
+            <w:r>
+              <w:rPr>
+                <w:rFonts w:eastAsia="SimSun"/>
+                <w:color w:val="000000"/>
+                <w:sz w:val="12"/>
+                <w:szCs w:val="12"/>
+                <w:lang w:val="en-US" w:eastAsia="zh-CN" w:bidi="ar"/>
+              </w:rPr>
+              <w:t>Contém os endereços do bairro dos usuários</w:t>
+            </w:r>
           </w:p>
         </w:tc>
         <w:tc>
@@ -13722,7 +12359,6 @@
                 <w:szCs w:val="12"/>
               </w:rPr>
             </w:pPr>
-            <w:proofErr w:type="spellStart"/>
             <w:r>
               <w:rPr>
                 <w:rFonts w:eastAsia="SimSun"/>
@@ -13733,7 +12369,6 @@
               </w:rPr>
               <w:t>cpf</w:t>
             </w:r>
-            <w:proofErr w:type="spellEnd"/>
           </w:p>
         </w:tc>
         <w:tc>
@@ -13901,62 +12536,16 @@
                 <w:szCs w:val="12"/>
               </w:rPr>
             </w:pPr>
-            <w:proofErr w:type="spellStart"/>
-            <w:r>
-              <w:rPr>
-                <w:rFonts w:eastAsia="SimSun"/>
-                <w:color w:val="000000"/>
-                <w:sz w:val="12"/>
-                <w:szCs w:val="12"/>
-                <w:lang w:val="en-US" w:eastAsia="zh-CN" w:bidi="ar"/>
-              </w:rPr>
-              <w:t>Contém</w:t>
-            </w:r>
-            <w:proofErr w:type="spellEnd"/>
-            <w:r>
-              <w:rPr>
-                <w:rFonts w:eastAsia="SimSun"/>
-                <w:color w:val="000000"/>
-                <w:sz w:val="12"/>
-                <w:szCs w:val="12"/>
-                <w:lang w:val="en-US" w:eastAsia="zh-CN" w:bidi="ar"/>
-              </w:rPr>
-              <w:t xml:space="preserve"> o </w:t>
-            </w:r>
-            <w:proofErr w:type="spellStart"/>
-            <w:r>
-              <w:rPr>
-                <w:rFonts w:eastAsia="SimSun"/>
-                <w:color w:val="000000"/>
-                <w:sz w:val="12"/>
-                <w:szCs w:val="12"/>
-                <w:lang w:val="en-US" w:eastAsia="zh-CN" w:bidi="ar"/>
-              </w:rPr>
-              <w:t>cpf</w:t>
-            </w:r>
-            <w:proofErr w:type="spellEnd"/>
-            <w:r>
-              <w:rPr>
-                <w:rFonts w:eastAsia="SimSun"/>
-                <w:color w:val="000000"/>
-                <w:sz w:val="12"/>
-                <w:szCs w:val="12"/>
-                <w:lang w:val="en-US" w:eastAsia="zh-CN" w:bidi="ar"/>
-              </w:rPr>
-              <w:t xml:space="preserve"> dos </w:t>
-            </w:r>
-            <w:proofErr w:type="spellStart"/>
-            <w:r>
-              <w:rPr>
-                <w:rFonts w:eastAsia="SimSun"/>
-                <w:color w:val="000000"/>
-                <w:sz w:val="12"/>
-                <w:szCs w:val="12"/>
-                <w:lang w:val="en-US" w:eastAsia="zh-CN" w:bidi="ar"/>
-              </w:rPr>
-              <w:t>usuários</w:t>
-            </w:r>
-            <w:proofErr w:type="spellEnd"/>
+            <w:r>
+              <w:rPr>
+                <w:rFonts w:eastAsia="SimSun"/>
+                <w:color w:val="000000"/>
+                <w:sz w:val="12"/>
+                <w:szCs w:val="12"/>
+                <w:lang w:val="en-US" w:eastAsia="zh-CN" w:bidi="ar"/>
+              </w:rPr>
+              <w:t>Contém o cpf dos usuários</w:t>
+            </w:r>
           </w:p>
         </w:tc>
         <w:tc>
@@ -14028,7 +12617,6 @@
                 <w:szCs w:val="12"/>
               </w:rPr>
             </w:pPr>
-            <w:proofErr w:type="spellStart"/>
             <w:r>
               <w:rPr>
                 <w:rFonts w:eastAsia="SimSun"/>
@@ -14039,7 +12627,6 @@
               </w:rPr>
               <w:t>nome_cliente</w:t>
             </w:r>
-            <w:proofErr w:type="spellEnd"/>
           </w:p>
         </w:tc>
         <w:tc>
@@ -14194,62 +12781,16 @@
                 <w:szCs w:val="12"/>
               </w:rPr>
             </w:pPr>
-            <w:proofErr w:type="spellStart"/>
-            <w:r>
-              <w:rPr>
-                <w:rFonts w:eastAsia="SimSun"/>
-                <w:color w:val="000000"/>
-                <w:sz w:val="12"/>
-                <w:szCs w:val="12"/>
-                <w:lang w:val="en-US" w:eastAsia="zh-CN" w:bidi="ar"/>
-              </w:rPr>
-              <w:t>Contém</w:t>
-            </w:r>
-            <w:proofErr w:type="spellEnd"/>
-            <w:r>
-              <w:rPr>
-                <w:rFonts w:eastAsia="SimSun"/>
-                <w:color w:val="000000"/>
-                <w:sz w:val="12"/>
-                <w:szCs w:val="12"/>
-                <w:lang w:val="en-US" w:eastAsia="zh-CN" w:bidi="ar"/>
-              </w:rPr>
-              <w:t xml:space="preserve"> o </w:t>
-            </w:r>
-            <w:proofErr w:type="spellStart"/>
-            <w:r>
-              <w:rPr>
-                <w:rFonts w:eastAsia="SimSun"/>
-                <w:color w:val="000000"/>
-                <w:sz w:val="12"/>
-                <w:szCs w:val="12"/>
-                <w:lang w:val="en-US" w:eastAsia="zh-CN" w:bidi="ar"/>
-              </w:rPr>
-              <w:t>nome</w:t>
-            </w:r>
-            <w:proofErr w:type="spellEnd"/>
-            <w:r>
-              <w:rPr>
-                <w:rFonts w:eastAsia="SimSun"/>
-                <w:color w:val="000000"/>
-                <w:sz w:val="12"/>
-                <w:szCs w:val="12"/>
-                <w:lang w:val="en-US" w:eastAsia="zh-CN" w:bidi="ar"/>
-              </w:rPr>
-              <w:t xml:space="preserve"> dos </w:t>
-            </w:r>
-            <w:proofErr w:type="spellStart"/>
-            <w:r>
-              <w:rPr>
-                <w:rFonts w:eastAsia="SimSun"/>
-                <w:color w:val="000000"/>
-                <w:sz w:val="12"/>
-                <w:szCs w:val="12"/>
-                <w:lang w:val="en-US" w:eastAsia="zh-CN" w:bidi="ar"/>
-              </w:rPr>
-              <w:t>usuários</w:t>
-            </w:r>
-            <w:proofErr w:type="spellEnd"/>
+            <w:r>
+              <w:rPr>
+                <w:rFonts w:eastAsia="SimSun"/>
+                <w:color w:val="000000"/>
+                <w:sz w:val="12"/>
+                <w:szCs w:val="12"/>
+                <w:lang w:val="en-US" w:eastAsia="zh-CN" w:bidi="ar"/>
+              </w:rPr>
+              <w:t>Contém o nome dos usuários</w:t>
+            </w:r>
           </w:p>
         </w:tc>
         <w:tc>
@@ -14321,7 +12862,6 @@
                 <w:szCs w:val="12"/>
               </w:rPr>
             </w:pPr>
-            <w:proofErr w:type="spellStart"/>
             <w:r>
               <w:rPr>
                 <w:rFonts w:eastAsia="SimSun"/>
@@ -14333,7 +12873,6 @@
               <w:lastRenderedPageBreak/>
               <w:t>sobrenome</w:t>
             </w:r>
-            <w:proofErr w:type="spellEnd"/>
           </w:p>
         </w:tc>
         <w:tc>
@@ -14488,62 +13027,16 @@
                 <w:szCs w:val="12"/>
               </w:rPr>
             </w:pPr>
-            <w:proofErr w:type="spellStart"/>
-            <w:r>
-              <w:rPr>
-                <w:rFonts w:eastAsia="SimSun"/>
-                <w:color w:val="000000"/>
-                <w:sz w:val="12"/>
-                <w:szCs w:val="12"/>
-                <w:lang w:val="en-US" w:eastAsia="zh-CN" w:bidi="ar"/>
-              </w:rPr>
-              <w:t>Contém</w:t>
-            </w:r>
-            <w:proofErr w:type="spellEnd"/>
-            <w:r>
-              <w:rPr>
-                <w:rFonts w:eastAsia="SimSun"/>
-                <w:color w:val="000000"/>
-                <w:sz w:val="12"/>
-                <w:szCs w:val="12"/>
-                <w:lang w:val="en-US" w:eastAsia="zh-CN" w:bidi="ar"/>
-              </w:rPr>
-              <w:t xml:space="preserve"> o </w:t>
-            </w:r>
-            <w:proofErr w:type="spellStart"/>
-            <w:r>
-              <w:rPr>
-                <w:rFonts w:eastAsia="SimSun"/>
-                <w:color w:val="000000"/>
-                <w:sz w:val="12"/>
-                <w:szCs w:val="12"/>
-                <w:lang w:val="en-US" w:eastAsia="zh-CN" w:bidi="ar"/>
-              </w:rPr>
-              <w:t>sobrenome</w:t>
-            </w:r>
-            <w:proofErr w:type="spellEnd"/>
-            <w:r>
-              <w:rPr>
-                <w:rFonts w:eastAsia="SimSun"/>
-                <w:color w:val="000000"/>
-                <w:sz w:val="12"/>
-                <w:szCs w:val="12"/>
-                <w:lang w:val="en-US" w:eastAsia="zh-CN" w:bidi="ar"/>
-              </w:rPr>
-              <w:t xml:space="preserve"> dos </w:t>
-            </w:r>
-            <w:proofErr w:type="spellStart"/>
-            <w:r>
-              <w:rPr>
-                <w:rFonts w:eastAsia="SimSun"/>
-                <w:color w:val="000000"/>
-                <w:sz w:val="12"/>
-                <w:szCs w:val="12"/>
-                <w:lang w:val="en-US" w:eastAsia="zh-CN" w:bidi="ar"/>
-              </w:rPr>
-              <w:t>usuários</w:t>
-            </w:r>
-            <w:proofErr w:type="spellEnd"/>
+            <w:r>
+              <w:rPr>
+                <w:rFonts w:eastAsia="SimSun"/>
+                <w:color w:val="000000"/>
+                <w:sz w:val="12"/>
+                <w:szCs w:val="12"/>
+                <w:lang w:val="en-US" w:eastAsia="zh-CN" w:bidi="ar"/>
+              </w:rPr>
+              <w:t>Contém o sobrenome dos usuários</w:t>
+            </w:r>
           </w:p>
         </w:tc>
         <w:tc>
@@ -14961,7 +13454,6 @@
                 <w:szCs w:val="12"/>
               </w:rPr>
             </w:pPr>
-            <w:proofErr w:type="spellStart"/>
             <w:r>
               <w:rPr>
                 <w:rFonts w:eastAsia="SimSun"/>
@@ -14970,7 +13462,6 @@
               </w:rPr>
               <w:t>tb_compras</w:t>
             </w:r>
-            <w:proofErr w:type="spellEnd"/>
           </w:p>
         </w:tc>
       </w:tr>
@@ -15273,7 +13764,6 @@
                 <w:szCs w:val="12"/>
               </w:rPr>
             </w:pPr>
-            <w:proofErr w:type="spellStart"/>
             <w:r>
               <w:rPr>
                 <w:rFonts w:eastAsia="SimSun"/>
@@ -15284,7 +13774,6 @@
               </w:rPr>
               <w:t>cod_compr</w:t>
             </w:r>
-            <w:proofErr w:type="spellEnd"/>
           </w:p>
         </w:tc>
         <w:tc>
@@ -15351,7 +13840,6 @@
                 <w:szCs w:val="12"/>
               </w:rPr>
             </w:pPr>
-            <w:proofErr w:type="spellStart"/>
             <w:r>
               <w:rPr>
                 <w:rFonts w:eastAsia="SimSun"/>
@@ -15362,7 +13850,6 @@
               </w:rPr>
               <w:t>Indefinido</w:t>
             </w:r>
-            <w:proofErr w:type="spellEnd"/>
           </w:p>
         </w:tc>
         <w:tc>
@@ -15454,62 +13941,16 @@
                 <w:szCs w:val="12"/>
               </w:rPr>
             </w:pPr>
-            <w:proofErr w:type="spellStart"/>
-            <w:r>
-              <w:rPr>
-                <w:rFonts w:eastAsia="SimSun"/>
-                <w:color w:val="000000"/>
-                <w:sz w:val="12"/>
-                <w:szCs w:val="12"/>
-                <w:lang w:val="en-US" w:eastAsia="zh-CN" w:bidi="ar"/>
-              </w:rPr>
-              <w:t>Contém</w:t>
-            </w:r>
-            <w:proofErr w:type="spellEnd"/>
-            <w:r>
-              <w:rPr>
-                <w:rFonts w:eastAsia="SimSun"/>
-                <w:color w:val="000000"/>
-                <w:sz w:val="12"/>
-                <w:szCs w:val="12"/>
-                <w:lang w:val="en-US" w:eastAsia="zh-CN" w:bidi="ar"/>
-              </w:rPr>
-              <w:t xml:space="preserve"> o </w:t>
-            </w:r>
-            <w:proofErr w:type="spellStart"/>
-            <w:r>
-              <w:rPr>
-                <w:rFonts w:eastAsia="SimSun"/>
-                <w:color w:val="000000"/>
-                <w:sz w:val="12"/>
-                <w:szCs w:val="12"/>
-                <w:lang w:val="en-US" w:eastAsia="zh-CN" w:bidi="ar"/>
-              </w:rPr>
-              <w:t>código</w:t>
-            </w:r>
-            <w:proofErr w:type="spellEnd"/>
-            <w:r>
-              <w:rPr>
-                <w:rFonts w:eastAsia="SimSun"/>
-                <w:color w:val="000000"/>
-                <w:sz w:val="12"/>
-                <w:szCs w:val="12"/>
-                <w:lang w:val="en-US" w:eastAsia="zh-CN" w:bidi="ar"/>
-              </w:rPr>
-              <w:t xml:space="preserve"> dos </w:t>
-            </w:r>
-            <w:proofErr w:type="spellStart"/>
-            <w:r>
-              <w:rPr>
-                <w:rFonts w:eastAsia="SimSun"/>
-                <w:color w:val="000000"/>
-                <w:sz w:val="12"/>
-                <w:szCs w:val="12"/>
-                <w:lang w:val="en-US" w:eastAsia="zh-CN" w:bidi="ar"/>
-              </w:rPr>
-              <w:t>pedidos</w:t>
-            </w:r>
-            <w:proofErr w:type="spellEnd"/>
+            <w:r>
+              <w:rPr>
+                <w:rFonts w:eastAsia="SimSun"/>
+                <w:color w:val="000000"/>
+                <w:sz w:val="12"/>
+                <w:szCs w:val="12"/>
+                <w:lang w:val="en-US" w:eastAsia="zh-CN" w:bidi="ar"/>
+              </w:rPr>
+              <w:t>Contém o código dos pedidos</w:t>
+            </w:r>
           </w:p>
         </w:tc>
         <w:tc>
@@ -15581,7 +14022,6 @@
                 <w:szCs w:val="12"/>
               </w:rPr>
             </w:pPr>
-            <w:proofErr w:type="spellStart"/>
             <w:r>
               <w:rPr>
                 <w:rFonts w:eastAsia="SimSun"/>
@@ -15592,7 +14032,6 @@
               </w:rPr>
               <w:t>cod_transportadora</w:t>
             </w:r>
-            <w:proofErr w:type="spellEnd"/>
           </w:p>
         </w:tc>
         <w:tc>
@@ -15659,7 +14098,6 @@
                 <w:szCs w:val="12"/>
               </w:rPr>
             </w:pPr>
-            <w:proofErr w:type="spellStart"/>
             <w:r>
               <w:rPr>
                 <w:rFonts w:eastAsia="SimSun"/>
@@ -15670,7 +14108,6 @@
               </w:rPr>
               <w:t>Indefinido</w:t>
             </w:r>
-            <w:proofErr w:type="spellEnd"/>
           </w:p>
         </w:tc>
         <w:tc>
@@ -15749,62 +14186,16 @@
                 <w:szCs w:val="12"/>
               </w:rPr>
             </w:pPr>
-            <w:proofErr w:type="spellStart"/>
-            <w:r>
-              <w:rPr>
-                <w:rFonts w:eastAsia="SimSun"/>
-                <w:color w:val="000000"/>
-                <w:sz w:val="12"/>
-                <w:szCs w:val="12"/>
-                <w:lang w:val="en-US" w:eastAsia="zh-CN" w:bidi="ar"/>
-              </w:rPr>
-              <w:t>Contém</w:t>
-            </w:r>
-            <w:proofErr w:type="spellEnd"/>
-            <w:r>
-              <w:rPr>
-                <w:rFonts w:eastAsia="SimSun"/>
-                <w:color w:val="000000"/>
-                <w:sz w:val="12"/>
-                <w:szCs w:val="12"/>
-                <w:lang w:val="en-US" w:eastAsia="zh-CN" w:bidi="ar"/>
-              </w:rPr>
-              <w:t xml:space="preserve"> o </w:t>
-            </w:r>
-            <w:proofErr w:type="spellStart"/>
-            <w:r>
-              <w:rPr>
-                <w:rFonts w:eastAsia="SimSun"/>
-                <w:color w:val="000000"/>
-                <w:sz w:val="12"/>
-                <w:szCs w:val="12"/>
-                <w:lang w:val="en-US" w:eastAsia="zh-CN" w:bidi="ar"/>
-              </w:rPr>
-              <w:t>código</w:t>
-            </w:r>
-            <w:proofErr w:type="spellEnd"/>
-            <w:r>
-              <w:rPr>
-                <w:rFonts w:eastAsia="SimSun"/>
-                <w:color w:val="000000"/>
-                <w:sz w:val="12"/>
-                <w:szCs w:val="12"/>
-                <w:lang w:val="en-US" w:eastAsia="zh-CN" w:bidi="ar"/>
-              </w:rPr>
-              <w:t xml:space="preserve"> da </w:t>
-            </w:r>
-            <w:proofErr w:type="spellStart"/>
-            <w:r>
-              <w:rPr>
-                <w:rFonts w:eastAsia="SimSun"/>
-                <w:color w:val="000000"/>
-                <w:sz w:val="12"/>
-                <w:szCs w:val="12"/>
-                <w:lang w:val="en-US" w:eastAsia="zh-CN" w:bidi="ar"/>
-              </w:rPr>
-              <w:t>transportadora</w:t>
-            </w:r>
-            <w:proofErr w:type="spellEnd"/>
+            <w:r>
+              <w:rPr>
+                <w:rFonts w:eastAsia="SimSun"/>
+                <w:color w:val="000000"/>
+                <w:sz w:val="12"/>
+                <w:szCs w:val="12"/>
+                <w:lang w:val="en-US" w:eastAsia="zh-CN" w:bidi="ar"/>
+              </w:rPr>
+              <w:t>Contém o código da transportadora</w:t>
+            </w:r>
           </w:p>
         </w:tc>
         <w:tc>
@@ -15876,7 +14267,6 @@
                 <w:szCs w:val="12"/>
               </w:rPr>
             </w:pPr>
-            <w:proofErr w:type="spellStart"/>
             <w:r>
               <w:rPr>
                 <w:rFonts w:eastAsia="SimSun"/>
@@ -15887,7 +14277,6 @@
               </w:rPr>
               <w:t>codcliente_fk</w:t>
             </w:r>
-            <w:proofErr w:type="spellEnd"/>
           </w:p>
         </w:tc>
         <w:tc>
@@ -15954,7 +14343,6 @@
                 <w:szCs w:val="12"/>
               </w:rPr>
             </w:pPr>
-            <w:proofErr w:type="spellStart"/>
             <w:r>
               <w:rPr>
                 <w:rFonts w:eastAsia="SimSun"/>
@@ -15965,7 +14353,6 @@
               </w:rPr>
               <w:t>Indefinido</w:t>
             </w:r>
-            <w:proofErr w:type="spellEnd"/>
           </w:p>
         </w:tc>
         <w:tc>
@@ -16057,106 +14444,16 @@
                 <w:szCs w:val="12"/>
               </w:rPr>
             </w:pPr>
-            <w:proofErr w:type="spellStart"/>
-            <w:r>
-              <w:rPr>
-                <w:rFonts w:eastAsia="SimSun"/>
-                <w:color w:val="000000"/>
-                <w:sz w:val="12"/>
-                <w:szCs w:val="12"/>
-                <w:lang w:val="en-US" w:eastAsia="zh-CN" w:bidi="ar"/>
-              </w:rPr>
-              <w:t>Contém</w:t>
-            </w:r>
-            <w:proofErr w:type="spellEnd"/>
-            <w:r>
-              <w:rPr>
-                <w:rFonts w:eastAsia="SimSun"/>
-                <w:color w:val="000000"/>
-                <w:sz w:val="12"/>
-                <w:szCs w:val="12"/>
-                <w:lang w:val="en-US" w:eastAsia="zh-CN" w:bidi="ar"/>
-              </w:rPr>
-              <w:t xml:space="preserve"> o </w:t>
-            </w:r>
-            <w:proofErr w:type="spellStart"/>
-            <w:r>
-              <w:rPr>
-                <w:rFonts w:eastAsia="SimSun"/>
-                <w:color w:val="000000"/>
-                <w:sz w:val="12"/>
-                <w:szCs w:val="12"/>
-                <w:lang w:val="en-US" w:eastAsia="zh-CN" w:bidi="ar"/>
-              </w:rPr>
-              <w:t>código</w:t>
-            </w:r>
-            <w:proofErr w:type="spellEnd"/>
-            <w:r>
-              <w:rPr>
-                <w:rFonts w:eastAsia="SimSun"/>
-                <w:color w:val="000000"/>
-                <w:sz w:val="12"/>
-                <w:szCs w:val="12"/>
-                <w:lang w:val="en-US" w:eastAsia="zh-CN" w:bidi="ar"/>
-              </w:rPr>
-              <w:t xml:space="preserve"> dos </w:t>
-            </w:r>
-            <w:proofErr w:type="spellStart"/>
-            <w:r>
-              <w:rPr>
-                <w:rFonts w:eastAsia="SimSun"/>
-                <w:color w:val="000000"/>
-                <w:sz w:val="12"/>
-                <w:szCs w:val="12"/>
-                <w:lang w:val="en-US" w:eastAsia="zh-CN" w:bidi="ar"/>
-              </w:rPr>
-              <w:t>clientes</w:t>
-            </w:r>
-            <w:proofErr w:type="spellEnd"/>
-            <w:r>
-              <w:rPr>
-                <w:rFonts w:eastAsia="SimSun"/>
-                <w:color w:val="000000"/>
-                <w:sz w:val="12"/>
-                <w:szCs w:val="12"/>
-                <w:lang w:val="en-US" w:eastAsia="zh-CN" w:bidi="ar"/>
-              </w:rPr>
-              <w:t xml:space="preserve"> da </w:t>
-            </w:r>
-            <w:proofErr w:type="spellStart"/>
-            <w:r>
-              <w:rPr>
-                <w:rFonts w:eastAsia="SimSun"/>
-                <w:color w:val="000000"/>
-                <w:sz w:val="12"/>
-                <w:szCs w:val="12"/>
-                <w:lang w:val="en-US" w:eastAsia="zh-CN" w:bidi="ar"/>
-              </w:rPr>
-              <w:t>tabela</w:t>
-            </w:r>
-            <w:proofErr w:type="spellEnd"/>
-            <w:r>
-              <w:rPr>
-                <w:rFonts w:eastAsia="SimSun"/>
-                <w:color w:val="000000"/>
-                <w:sz w:val="12"/>
-                <w:szCs w:val="12"/>
-                <w:lang w:val="en-US" w:eastAsia="zh-CN" w:bidi="ar"/>
-              </w:rPr>
-              <w:t xml:space="preserve"> </w:t>
-            </w:r>
-            <w:proofErr w:type="spellStart"/>
-            <w:r>
-              <w:rPr>
-                <w:rFonts w:eastAsia="SimSun"/>
-                <w:color w:val="000000"/>
-                <w:sz w:val="12"/>
-                <w:szCs w:val="12"/>
-                <w:lang w:val="en-US" w:eastAsia="zh-CN" w:bidi="ar"/>
-              </w:rPr>
-              <w:t>usuarios</w:t>
-            </w:r>
-            <w:proofErr w:type="spellEnd"/>
+            <w:r>
+              <w:rPr>
+                <w:rFonts w:eastAsia="SimSun"/>
+                <w:color w:val="000000"/>
+                <w:sz w:val="12"/>
+                <w:szCs w:val="12"/>
+                <w:lang w:val="en-US" w:eastAsia="zh-CN" w:bidi="ar"/>
+              </w:rPr>
+              <w:t>Contém o código dos clientes da tabela usuarios</w:t>
+            </w:r>
           </w:p>
         </w:tc>
         <w:tc>
@@ -16228,7 +14525,6 @@
                 <w:szCs w:val="12"/>
               </w:rPr>
             </w:pPr>
-            <w:proofErr w:type="spellStart"/>
             <w:r>
               <w:rPr>
                 <w:rFonts w:eastAsia="SimSun"/>
@@ -16239,7 +14535,6 @@
               </w:rPr>
               <w:t>tipo_frete</w:t>
             </w:r>
-            <w:proofErr w:type="spellEnd"/>
           </w:p>
         </w:tc>
         <w:tc>
@@ -16344,27 +14639,15 @@
                 <w:szCs w:val="12"/>
               </w:rPr>
             </w:pPr>
-            <w:proofErr w:type="gramStart"/>
-            <w:r>
-              <w:rPr>
-                <w:rFonts w:eastAsia="SimSun"/>
-                <w:color w:val="000000"/>
-                <w:sz w:val="12"/>
-                <w:szCs w:val="12"/>
-                <w:lang w:val="en-US" w:eastAsia="zh-CN" w:bidi="ar"/>
-              </w:rPr>
-              <w:t>CHECK(</w:t>
-            </w:r>
-            <w:proofErr w:type="gramEnd"/>
-            <w:r>
-              <w:rPr>
-                <w:rFonts w:eastAsia="SimSun"/>
-                <w:color w:val="000000"/>
-                <w:sz w:val="12"/>
-                <w:szCs w:val="12"/>
-                <w:lang w:val="en-US" w:eastAsia="zh-CN" w:bidi="ar"/>
-              </w:rPr>
-              <w:t>R, P, C, T)</w:t>
+            <w:r>
+              <w:rPr>
+                <w:rFonts w:eastAsia="SimSun"/>
+                <w:color w:val="000000"/>
+                <w:sz w:val="12"/>
+                <w:szCs w:val="12"/>
+                <w:lang w:val="en-US" w:eastAsia="zh-CN" w:bidi="ar"/>
+              </w:rPr>
+              <w:t>CHECK(R, P, C, T)</w:t>
             </w:r>
           </w:p>
         </w:tc>
@@ -16427,64 +14710,8 @@
                 <w:szCs w:val="12"/>
                 <w:lang w:val="en-US" w:eastAsia="zh-CN" w:bidi="ar"/>
               </w:rPr>
-              <w:t xml:space="preserve">Qual </w:t>
-            </w:r>
-            <w:proofErr w:type="spellStart"/>
-            <w:r>
-              <w:rPr>
-                <w:rFonts w:eastAsia="SimSun"/>
-                <w:color w:val="000000"/>
-                <w:sz w:val="12"/>
-                <w:szCs w:val="12"/>
-                <w:lang w:val="en-US" w:eastAsia="zh-CN" w:bidi="ar"/>
-              </w:rPr>
-              <w:t>vai</w:t>
-            </w:r>
-            <w:proofErr w:type="spellEnd"/>
-            <w:r>
-              <w:rPr>
-                <w:rFonts w:eastAsia="SimSun"/>
-                <w:color w:val="000000"/>
-                <w:sz w:val="12"/>
-                <w:szCs w:val="12"/>
-                <w:lang w:val="en-US" w:eastAsia="zh-CN" w:bidi="ar"/>
-              </w:rPr>
-              <w:t xml:space="preserve"> ser o </w:t>
-            </w:r>
-            <w:proofErr w:type="spellStart"/>
-            <w:r>
-              <w:rPr>
-                <w:rFonts w:eastAsia="SimSun"/>
-                <w:color w:val="000000"/>
-                <w:sz w:val="12"/>
-                <w:szCs w:val="12"/>
-                <w:lang w:val="en-US" w:eastAsia="zh-CN" w:bidi="ar"/>
-              </w:rPr>
-              <w:t>tipo</w:t>
-            </w:r>
-            <w:proofErr w:type="spellEnd"/>
-            <w:r>
-              <w:rPr>
-                <w:rFonts w:eastAsia="SimSun"/>
-                <w:color w:val="000000"/>
-                <w:sz w:val="12"/>
-                <w:szCs w:val="12"/>
-                <w:lang w:val="en-US" w:eastAsia="zh-CN" w:bidi="ar"/>
-              </w:rPr>
-              <w:t xml:space="preserve"> de </w:t>
-            </w:r>
-            <w:proofErr w:type="spellStart"/>
-            <w:r>
-              <w:rPr>
-                <w:rFonts w:eastAsia="SimSun"/>
-                <w:color w:val="000000"/>
-                <w:sz w:val="12"/>
-                <w:szCs w:val="12"/>
-                <w:lang w:val="en-US" w:eastAsia="zh-CN" w:bidi="ar"/>
-              </w:rPr>
-              <w:t>frete</w:t>
-            </w:r>
-            <w:proofErr w:type="spellEnd"/>
+              <w:t>Qual vai ser o tipo de frete</w:t>
+            </w:r>
           </w:p>
         </w:tc>
         <w:tc>
@@ -16632,7 +14859,6 @@
                 <w:szCs w:val="12"/>
               </w:rPr>
             </w:pPr>
-            <w:proofErr w:type="spellStart"/>
             <w:r>
               <w:rPr>
                 <w:rFonts w:eastAsia="SimSun"/>
@@ -16643,7 +14869,6 @@
               </w:rPr>
               <w:t>Indefinido</w:t>
             </w:r>
-            <w:proofErr w:type="spellEnd"/>
           </w:p>
         </w:tc>
         <w:tc>
@@ -16730,42 +14955,8 @@
                 <w:szCs w:val="12"/>
                 <w:lang w:val="en-US" w:eastAsia="zh-CN" w:bidi="ar"/>
               </w:rPr>
-              <w:t xml:space="preserve">A data </w:t>
-            </w:r>
-            <w:proofErr w:type="gramStart"/>
-            <w:r>
-              <w:rPr>
-                <w:rFonts w:eastAsia="SimSun"/>
-                <w:color w:val="000000"/>
-                <w:sz w:val="12"/>
-                <w:szCs w:val="12"/>
-                <w:lang w:val="en-US" w:eastAsia="zh-CN" w:bidi="ar"/>
-              </w:rPr>
-              <w:t>do</w:t>
-            </w:r>
-            <w:proofErr w:type="gramEnd"/>
-            <w:r>
-              <w:rPr>
-                <w:rFonts w:eastAsia="SimSun"/>
-                <w:color w:val="000000"/>
-                <w:sz w:val="12"/>
-                <w:szCs w:val="12"/>
-                <w:lang w:val="en-US" w:eastAsia="zh-CN" w:bidi="ar"/>
-              </w:rPr>
-              <w:t xml:space="preserve"> </w:t>
-            </w:r>
-            <w:proofErr w:type="spellStart"/>
-            <w:r>
-              <w:rPr>
-                <w:rFonts w:eastAsia="SimSun"/>
-                <w:color w:val="000000"/>
-                <w:sz w:val="12"/>
-                <w:szCs w:val="12"/>
-                <w:lang w:val="en-US" w:eastAsia="zh-CN" w:bidi="ar"/>
-              </w:rPr>
-              <w:t>pedido</w:t>
-            </w:r>
-            <w:proofErr w:type="spellEnd"/>
+              <w:t>A data do pedido</w:t>
+            </w:r>
           </w:p>
         </w:tc>
         <w:tc>
@@ -16837,7 +15028,6 @@
                 <w:szCs w:val="12"/>
               </w:rPr>
             </w:pPr>
-            <w:proofErr w:type="spellStart"/>
             <w:r>
               <w:rPr>
                 <w:rFonts w:eastAsia="SimSun"/>
@@ -16848,7 +15038,6 @@
               </w:rPr>
               <w:t>valor_entrega</w:t>
             </w:r>
-            <w:proofErr w:type="spellEnd"/>
           </w:p>
         </w:tc>
         <w:tc>
@@ -17011,20 +15200,8 @@
                 <w:szCs w:val="12"/>
                 <w:lang w:val="en-US" w:eastAsia="zh-CN" w:bidi="ar"/>
               </w:rPr>
-              <w:t xml:space="preserve">Valor da </w:t>
-            </w:r>
-            <w:proofErr w:type="spellStart"/>
-            <w:r>
-              <w:rPr>
-                <w:rFonts w:eastAsia="SimSun"/>
-                <w:color w:val="000000"/>
-                <w:sz w:val="12"/>
-                <w:szCs w:val="12"/>
-                <w:lang w:val="en-US" w:eastAsia="zh-CN" w:bidi="ar"/>
-              </w:rPr>
-              <w:t>entrega</w:t>
-            </w:r>
-            <w:proofErr w:type="spellEnd"/>
+              <w:t>Valor da entrega</w:t>
+            </w:r>
           </w:p>
         </w:tc>
         <w:tc>
@@ -17096,7 +15273,6 @@
                 <w:szCs w:val="12"/>
               </w:rPr>
             </w:pPr>
-            <w:proofErr w:type="spellStart"/>
             <w:r>
               <w:rPr>
                 <w:rFonts w:eastAsia="SimSun"/>
@@ -17107,7 +15283,6 @@
               </w:rPr>
               <w:t>tipo_pagamento</w:t>
             </w:r>
-            <w:proofErr w:type="spellEnd"/>
           </w:p>
         </w:tc>
         <w:tc>
@@ -17212,27 +15387,15 @@
                 <w:szCs w:val="12"/>
               </w:rPr>
             </w:pPr>
-            <w:proofErr w:type="gramStart"/>
-            <w:r>
-              <w:rPr>
-                <w:rFonts w:eastAsia="SimSun"/>
-                <w:color w:val="000000"/>
-                <w:sz w:val="12"/>
-                <w:szCs w:val="12"/>
-                <w:lang w:val="en-US" w:eastAsia="zh-CN" w:bidi="ar"/>
-              </w:rPr>
-              <w:t>CHECK(</w:t>
-            </w:r>
-            <w:proofErr w:type="gramEnd"/>
-            <w:r>
-              <w:rPr>
-                <w:rFonts w:eastAsia="SimSun"/>
-                <w:color w:val="000000"/>
-                <w:sz w:val="12"/>
-                <w:szCs w:val="12"/>
-                <w:lang w:val="en-US" w:eastAsia="zh-CN" w:bidi="ar"/>
-              </w:rPr>
-              <w:t>D, P)</w:t>
+            <w:r>
+              <w:rPr>
+                <w:rFonts w:eastAsia="SimSun"/>
+                <w:color w:val="000000"/>
+                <w:sz w:val="12"/>
+                <w:szCs w:val="12"/>
+                <w:lang w:val="en-US" w:eastAsia="zh-CN" w:bidi="ar"/>
+              </w:rPr>
+              <w:t>CHECK(D, P)</w:t>
             </w:r>
           </w:p>
         </w:tc>
@@ -17295,64 +15458,8 @@
                 <w:szCs w:val="12"/>
                 <w:lang w:val="en-US" w:eastAsia="zh-CN" w:bidi="ar"/>
               </w:rPr>
-              <w:t xml:space="preserve">Tipo de </w:t>
-            </w:r>
-            <w:proofErr w:type="spellStart"/>
-            <w:r>
-              <w:rPr>
-                <w:rFonts w:eastAsia="SimSun"/>
-                <w:color w:val="000000"/>
-                <w:sz w:val="12"/>
-                <w:szCs w:val="12"/>
-                <w:lang w:val="en-US" w:eastAsia="zh-CN" w:bidi="ar"/>
-              </w:rPr>
-              <w:t>pagamento</w:t>
-            </w:r>
-            <w:proofErr w:type="spellEnd"/>
-            <w:r>
-              <w:rPr>
-                <w:rFonts w:eastAsia="SimSun"/>
-                <w:color w:val="000000"/>
-                <w:sz w:val="12"/>
-                <w:szCs w:val="12"/>
-                <w:lang w:val="en-US" w:eastAsia="zh-CN" w:bidi="ar"/>
-              </w:rPr>
-              <w:t xml:space="preserve"> </w:t>
-            </w:r>
-            <w:proofErr w:type="spellStart"/>
-            <w:r>
-              <w:rPr>
-                <w:rFonts w:eastAsia="SimSun"/>
-                <w:color w:val="000000"/>
-                <w:sz w:val="12"/>
-                <w:szCs w:val="12"/>
-                <w:lang w:val="en-US" w:eastAsia="zh-CN" w:bidi="ar"/>
-              </w:rPr>
-              <w:t>na</w:t>
-            </w:r>
-            <w:proofErr w:type="spellEnd"/>
-            <w:r>
-              <w:rPr>
-                <w:rFonts w:eastAsia="SimSun"/>
-                <w:color w:val="000000"/>
-                <w:sz w:val="12"/>
-                <w:szCs w:val="12"/>
-                <w:lang w:val="en-US" w:eastAsia="zh-CN" w:bidi="ar"/>
-              </w:rPr>
-              <w:t xml:space="preserve"> hora da </w:t>
-            </w:r>
-            <w:proofErr w:type="spellStart"/>
-            <w:r>
-              <w:rPr>
-                <w:rFonts w:eastAsia="SimSun"/>
-                <w:color w:val="000000"/>
-                <w:sz w:val="12"/>
-                <w:szCs w:val="12"/>
-                <w:lang w:val="en-US" w:eastAsia="zh-CN" w:bidi="ar"/>
-              </w:rPr>
-              <w:t>compra</w:t>
-            </w:r>
-            <w:proofErr w:type="spellEnd"/>
+              <w:t>Tipo de pagamento na hora da compra</w:t>
+            </w:r>
           </w:p>
         </w:tc>
         <w:tc>
@@ -17597,7 +15704,6 @@
                 <w:szCs w:val="12"/>
               </w:rPr>
             </w:pPr>
-            <w:proofErr w:type="spellStart"/>
             <w:r>
               <w:rPr>
                 <w:rFonts w:eastAsia="SimSun"/>
@@ -17608,7 +15714,6 @@
               </w:rPr>
               <w:t>tb_compras_prod</w:t>
             </w:r>
-            <w:proofErr w:type="spellEnd"/>
           </w:p>
         </w:tc>
       </w:tr>
@@ -17912,7 +16017,6 @@
                 <w:szCs w:val="12"/>
               </w:rPr>
             </w:pPr>
-            <w:proofErr w:type="spellStart"/>
             <w:r>
               <w:rPr>
                 <w:rFonts w:eastAsia="SimSun"/>
@@ -17923,7 +16027,6 @@
               </w:rPr>
               <w:t>cod_carrinho_itens</w:t>
             </w:r>
-            <w:proofErr w:type="spellEnd"/>
           </w:p>
         </w:tc>
         <w:tc>
@@ -17990,7 +16093,6 @@
                 <w:szCs w:val="12"/>
               </w:rPr>
             </w:pPr>
-            <w:proofErr w:type="spellStart"/>
             <w:r>
               <w:rPr>
                 <w:rFonts w:eastAsia="SimSun"/>
@@ -18001,7 +16103,6 @@
               </w:rPr>
               <w:t>Indefinido</w:t>
             </w:r>
-            <w:proofErr w:type="spellEnd"/>
           </w:p>
         </w:tc>
         <w:tc>
@@ -18093,62 +16194,16 @@
                 <w:szCs w:val="12"/>
               </w:rPr>
             </w:pPr>
-            <w:proofErr w:type="spellStart"/>
-            <w:r>
-              <w:rPr>
-                <w:rFonts w:eastAsia="SimSun"/>
-                <w:color w:val="000000"/>
-                <w:sz w:val="12"/>
-                <w:szCs w:val="12"/>
-                <w:lang w:val="en-US" w:eastAsia="zh-CN" w:bidi="ar"/>
-              </w:rPr>
-              <w:t>Contém</w:t>
-            </w:r>
-            <w:proofErr w:type="spellEnd"/>
-            <w:r>
-              <w:rPr>
-                <w:rFonts w:eastAsia="SimSun"/>
-                <w:color w:val="000000"/>
-                <w:sz w:val="12"/>
-                <w:szCs w:val="12"/>
-                <w:lang w:val="en-US" w:eastAsia="zh-CN" w:bidi="ar"/>
-              </w:rPr>
-              <w:t xml:space="preserve"> o </w:t>
-            </w:r>
-            <w:proofErr w:type="spellStart"/>
-            <w:r>
-              <w:rPr>
-                <w:rFonts w:eastAsia="SimSun"/>
-                <w:color w:val="000000"/>
-                <w:sz w:val="12"/>
-                <w:szCs w:val="12"/>
-                <w:lang w:val="en-US" w:eastAsia="zh-CN" w:bidi="ar"/>
-              </w:rPr>
-              <w:t>código</w:t>
-            </w:r>
-            <w:proofErr w:type="spellEnd"/>
-            <w:r>
-              <w:rPr>
-                <w:rFonts w:eastAsia="SimSun"/>
-                <w:color w:val="000000"/>
-                <w:sz w:val="12"/>
-                <w:szCs w:val="12"/>
-                <w:lang w:val="en-US" w:eastAsia="zh-CN" w:bidi="ar"/>
-              </w:rPr>
-              <w:t xml:space="preserve"> dos </w:t>
-            </w:r>
-            <w:proofErr w:type="spellStart"/>
-            <w:r>
-              <w:rPr>
-                <w:rFonts w:eastAsia="SimSun"/>
-                <w:color w:val="000000"/>
-                <w:sz w:val="12"/>
-                <w:szCs w:val="12"/>
-                <w:lang w:val="en-US" w:eastAsia="zh-CN" w:bidi="ar"/>
-              </w:rPr>
-              <w:t>carrinhos</w:t>
-            </w:r>
-            <w:proofErr w:type="spellEnd"/>
+            <w:r>
+              <w:rPr>
+                <w:rFonts w:eastAsia="SimSun"/>
+                <w:color w:val="000000"/>
+                <w:sz w:val="12"/>
+                <w:szCs w:val="12"/>
+                <w:lang w:val="en-US" w:eastAsia="zh-CN" w:bidi="ar"/>
+              </w:rPr>
+              <w:t>Contém o código dos carrinhos</w:t>
+            </w:r>
           </w:p>
         </w:tc>
         <w:tc>
@@ -18220,7 +16275,6 @@
                 <w:szCs w:val="12"/>
               </w:rPr>
             </w:pPr>
-            <w:proofErr w:type="spellStart"/>
             <w:r>
               <w:rPr>
                 <w:rFonts w:eastAsia="SimSun"/>
@@ -18231,7 +16285,6 @@
               </w:rPr>
               <w:t>codprodutos_fk</w:t>
             </w:r>
-            <w:proofErr w:type="spellEnd"/>
           </w:p>
         </w:tc>
         <w:tc>
@@ -18298,7 +16351,6 @@
                 <w:szCs w:val="12"/>
               </w:rPr>
             </w:pPr>
-            <w:proofErr w:type="spellStart"/>
             <w:r>
               <w:rPr>
                 <w:rFonts w:eastAsia="SimSun"/>
@@ -18309,7 +16361,6 @@
               </w:rPr>
               <w:t>Indefinido</w:t>
             </w:r>
-            <w:proofErr w:type="spellEnd"/>
           </w:p>
         </w:tc>
         <w:tc>
@@ -18401,106 +16452,16 @@
                 <w:szCs w:val="12"/>
               </w:rPr>
             </w:pPr>
-            <w:proofErr w:type="spellStart"/>
-            <w:r>
-              <w:rPr>
-                <w:rFonts w:eastAsia="SimSun"/>
-                <w:color w:val="000000"/>
-                <w:sz w:val="12"/>
-                <w:szCs w:val="12"/>
-                <w:lang w:val="en-US" w:eastAsia="zh-CN" w:bidi="ar"/>
-              </w:rPr>
-              <w:t>Contém</w:t>
-            </w:r>
-            <w:proofErr w:type="spellEnd"/>
-            <w:r>
-              <w:rPr>
-                <w:rFonts w:eastAsia="SimSun"/>
-                <w:color w:val="000000"/>
-                <w:sz w:val="12"/>
-                <w:szCs w:val="12"/>
-                <w:lang w:val="en-US" w:eastAsia="zh-CN" w:bidi="ar"/>
-              </w:rPr>
-              <w:t xml:space="preserve"> o </w:t>
-            </w:r>
-            <w:proofErr w:type="spellStart"/>
-            <w:r>
-              <w:rPr>
-                <w:rFonts w:eastAsia="SimSun"/>
-                <w:color w:val="000000"/>
-                <w:sz w:val="12"/>
-                <w:szCs w:val="12"/>
-                <w:lang w:val="en-US" w:eastAsia="zh-CN" w:bidi="ar"/>
-              </w:rPr>
-              <w:t>código</w:t>
-            </w:r>
-            <w:proofErr w:type="spellEnd"/>
-            <w:r>
-              <w:rPr>
-                <w:rFonts w:eastAsia="SimSun"/>
-                <w:color w:val="000000"/>
-                <w:sz w:val="12"/>
-                <w:szCs w:val="12"/>
-                <w:lang w:val="en-US" w:eastAsia="zh-CN" w:bidi="ar"/>
-              </w:rPr>
-              <w:t xml:space="preserve"> dos </w:t>
-            </w:r>
-            <w:proofErr w:type="spellStart"/>
-            <w:r>
-              <w:rPr>
-                <w:rFonts w:eastAsia="SimSun"/>
-                <w:color w:val="000000"/>
-                <w:sz w:val="12"/>
-                <w:szCs w:val="12"/>
-                <w:lang w:val="en-US" w:eastAsia="zh-CN" w:bidi="ar"/>
-              </w:rPr>
-              <w:t>produtos</w:t>
-            </w:r>
-            <w:proofErr w:type="spellEnd"/>
-            <w:r>
-              <w:rPr>
-                <w:rFonts w:eastAsia="SimSun"/>
-                <w:color w:val="000000"/>
-                <w:sz w:val="12"/>
-                <w:szCs w:val="12"/>
-                <w:lang w:val="en-US" w:eastAsia="zh-CN" w:bidi="ar"/>
-              </w:rPr>
-              <w:t xml:space="preserve"> da </w:t>
-            </w:r>
-            <w:proofErr w:type="spellStart"/>
-            <w:r>
-              <w:rPr>
-                <w:rFonts w:eastAsia="SimSun"/>
-                <w:color w:val="000000"/>
-                <w:sz w:val="12"/>
-                <w:szCs w:val="12"/>
-                <w:lang w:val="en-US" w:eastAsia="zh-CN" w:bidi="ar"/>
-              </w:rPr>
-              <w:t>tabela</w:t>
-            </w:r>
-            <w:proofErr w:type="spellEnd"/>
-            <w:r>
-              <w:rPr>
-                <w:rFonts w:eastAsia="SimSun"/>
-                <w:color w:val="000000"/>
-                <w:sz w:val="12"/>
-                <w:szCs w:val="12"/>
-                <w:lang w:val="en-US" w:eastAsia="zh-CN" w:bidi="ar"/>
-              </w:rPr>
-              <w:t xml:space="preserve"> </w:t>
-            </w:r>
-            <w:proofErr w:type="spellStart"/>
-            <w:r>
-              <w:rPr>
-                <w:rFonts w:eastAsia="SimSun"/>
-                <w:color w:val="000000"/>
-                <w:sz w:val="12"/>
-                <w:szCs w:val="12"/>
-                <w:lang w:val="en-US" w:eastAsia="zh-CN" w:bidi="ar"/>
-              </w:rPr>
-              <w:t>produto</w:t>
-            </w:r>
-            <w:proofErr w:type="spellEnd"/>
+            <w:r>
+              <w:rPr>
+                <w:rFonts w:eastAsia="SimSun"/>
+                <w:color w:val="000000"/>
+                <w:sz w:val="12"/>
+                <w:szCs w:val="12"/>
+                <w:lang w:val="en-US" w:eastAsia="zh-CN" w:bidi="ar"/>
+              </w:rPr>
+              <w:t>Contém o código dos produtos da tabela produto</w:t>
+            </w:r>
           </w:p>
         </w:tc>
         <w:tc>
@@ -18572,7 +16533,6 @@
                 <w:szCs w:val="12"/>
               </w:rPr>
             </w:pPr>
-            <w:proofErr w:type="spellStart"/>
             <w:r>
               <w:rPr>
                 <w:rFonts w:eastAsia="SimSun"/>
@@ -18583,7 +16543,6 @@
               </w:rPr>
               <w:t>quantidade</w:t>
             </w:r>
-            <w:proofErr w:type="spellEnd"/>
           </w:p>
         </w:tc>
         <w:tc>
@@ -18650,7 +16609,6 @@
                 <w:szCs w:val="12"/>
               </w:rPr>
             </w:pPr>
-            <w:proofErr w:type="spellStart"/>
             <w:r>
               <w:rPr>
                 <w:rFonts w:eastAsia="SimSun"/>
@@ -18661,7 +16619,6 @@
               </w:rPr>
               <w:t>Indefinido</w:t>
             </w:r>
-            <w:proofErr w:type="spellEnd"/>
           </w:p>
         </w:tc>
         <w:tc>
@@ -18753,84 +16710,16 @@
                 <w:szCs w:val="12"/>
               </w:rPr>
             </w:pPr>
-            <w:proofErr w:type="spellStart"/>
-            <w:r>
-              <w:rPr>
-                <w:rFonts w:eastAsia="SimSun"/>
-                <w:color w:val="000000"/>
-                <w:sz w:val="12"/>
-                <w:szCs w:val="12"/>
-                <w:lang w:val="en-US" w:eastAsia="zh-CN" w:bidi="ar"/>
-              </w:rPr>
-              <w:t>Contém</w:t>
-            </w:r>
-            <w:proofErr w:type="spellEnd"/>
-            <w:r>
-              <w:rPr>
-                <w:rFonts w:eastAsia="SimSun"/>
-                <w:color w:val="000000"/>
-                <w:sz w:val="12"/>
-                <w:szCs w:val="12"/>
-                <w:lang w:val="en-US" w:eastAsia="zh-CN" w:bidi="ar"/>
-              </w:rPr>
-              <w:t xml:space="preserve"> a </w:t>
-            </w:r>
-            <w:proofErr w:type="spellStart"/>
-            <w:r>
-              <w:rPr>
-                <w:rFonts w:eastAsia="SimSun"/>
-                <w:color w:val="000000"/>
-                <w:sz w:val="12"/>
-                <w:szCs w:val="12"/>
-                <w:lang w:val="en-US" w:eastAsia="zh-CN" w:bidi="ar"/>
-              </w:rPr>
-              <w:t>quantidade</w:t>
-            </w:r>
-            <w:proofErr w:type="spellEnd"/>
-            <w:r>
-              <w:rPr>
-                <w:rFonts w:eastAsia="SimSun"/>
-                <w:color w:val="000000"/>
-                <w:sz w:val="12"/>
-                <w:szCs w:val="12"/>
-                <w:lang w:val="en-US" w:eastAsia="zh-CN" w:bidi="ar"/>
-              </w:rPr>
-              <w:t xml:space="preserve"> dos </w:t>
-            </w:r>
-            <w:proofErr w:type="spellStart"/>
-            <w:r>
-              <w:rPr>
-                <w:rFonts w:eastAsia="SimSun"/>
-                <w:color w:val="000000"/>
-                <w:sz w:val="12"/>
-                <w:szCs w:val="12"/>
-                <w:lang w:val="en-US" w:eastAsia="zh-CN" w:bidi="ar"/>
-              </w:rPr>
-              <w:t>produtos</w:t>
-            </w:r>
-            <w:proofErr w:type="spellEnd"/>
-            <w:r>
-              <w:rPr>
-                <w:rFonts w:eastAsia="SimSun"/>
-                <w:color w:val="000000"/>
-                <w:sz w:val="12"/>
-                <w:szCs w:val="12"/>
-                <w:lang w:val="en-US" w:eastAsia="zh-CN" w:bidi="ar"/>
-              </w:rPr>
-              <w:t xml:space="preserve"> </w:t>
-            </w:r>
-            <w:proofErr w:type="spellStart"/>
-            <w:r>
-              <w:rPr>
-                <w:rFonts w:eastAsia="SimSun"/>
-                <w:color w:val="000000"/>
-                <w:sz w:val="12"/>
-                <w:szCs w:val="12"/>
-                <w:lang w:val="en-US" w:eastAsia="zh-CN" w:bidi="ar"/>
-              </w:rPr>
-              <w:t>pedidos</w:t>
-            </w:r>
-            <w:proofErr w:type="spellEnd"/>
+            <w:r>
+              <w:rPr>
+                <w:rFonts w:eastAsia="SimSun"/>
+                <w:color w:val="000000"/>
+                <w:sz w:val="12"/>
+                <w:szCs w:val="12"/>
+                <w:lang w:val="en-US" w:eastAsia="zh-CN" w:bidi="ar"/>
+              </w:rPr>
+              <w:t>Contém a quantidade dos produtos pedidos</w:t>
+            </w:r>
           </w:p>
         </w:tc>
         <w:tc>
@@ -18902,7 +16791,6 @@
                 <w:szCs w:val="12"/>
               </w:rPr>
             </w:pPr>
-            <w:proofErr w:type="spellStart"/>
             <w:r>
               <w:rPr>
                 <w:rFonts w:eastAsia="SimSun"/>
@@ -18913,7 +16801,6 @@
               </w:rPr>
               <w:t>valor_compra_produto</w:t>
             </w:r>
-            <w:proofErr w:type="spellEnd"/>
           </w:p>
         </w:tc>
         <w:tc>
@@ -19068,62 +16955,16 @@
                 <w:szCs w:val="12"/>
               </w:rPr>
             </w:pPr>
-            <w:proofErr w:type="spellStart"/>
-            <w:r>
-              <w:rPr>
-                <w:rFonts w:eastAsia="SimSun"/>
-                <w:color w:val="000000"/>
-                <w:sz w:val="12"/>
-                <w:szCs w:val="12"/>
-                <w:lang w:val="en-US" w:eastAsia="zh-CN" w:bidi="ar"/>
-              </w:rPr>
-              <w:t>Contém</w:t>
-            </w:r>
-            <w:proofErr w:type="spellEnd"/>
-            <w:r>
-              <w:rPr>
-                <w:rFonts w:eastAsia="SimSun"/>
-                <w:color w:val="000000"/>
-                <w:sz w:val="12"/>
-                <w:szCs w:val="12"/>
-                <w:lang w:val="en-US" w:eastAsia="zh-CN" w:bidi="ar"/>
-              </w:rPr>
-              <w:t xml:space="preserve"> o valor da </w:t>
-            </w:r>
-            <w:proofErr w:type="spellStart"/>
-            <w:r>
-              <w:rPr>
-                <w:rFonts w:eastAsia="SimSun"/>
-                <w:color w:val="000000"/>
-                <w:sz w:val="12"/>
-                <w:szCs w:val="12"/>
-                <w:lang w:val="en-US" w:eastAsia="zh-CN" w:bidi="ar"/>
-              </w:rPr>
-              <w:t>compra</w:t>
-            </w:r>
-            <w:proofErr w:type="spellEnd"/>
-            <w:r>
-              <w:rPr>
-                <w:rFonts w:eastAsia="SimSun"/>
-                <w:color w:val="000000"/>
-                <w:sz w:val="12"/>
-                <w:szCs w:val="12"/>
-                <w:lang w:val="en-US" w:eastAsia="zh-CN" w:bidi="ar"/>
-              </w:rPr>
-              <w:t xml:space="preserve"> dos </w:t>
-            </w:r>
-            <w:proofErr w:type="spellStart"/>
-            <w:r>
-              <w:rPr>
-                <w:rFonts w:eastAsia="SimSun"/>
-                <w:color w:val="000000"/>
-                <w:sz w:val="12"/>
-                <w:szCs w:val="12"/>
-                <w:lang w:val="en-US" w:eastAsia="zh-CN" w:bidi="ar"/>
-              </w:rPr>
-              <w:t>produtos</w:t>
-            </w:r>
-            <w:proofErr w:type="spellEnd"/>
+            <w:r>
+              <w:rPr>
+                <w:rFonts w:eastAsia="SimSun"/>
+                <w:color w:val="000000"/>
+                <w:sz w:val="12"/>
+                <w:szCs w:val="12"/>
+                <w:lang w:val="en-US" w:eastAsia="zh-CN" w:bidi="ar"/>
+              </w:rPr>
+              <w:t>Contém o valor da compra dos produtos</w:t>
+            </w:r>
           </w:p>
         </w:tc>
         <w:tc>
@@ -19366,7 +17207,6 @@
                 <w:color w:val="000000"/>
               </w:rPr>
             </w:pPr>
-            <w:proofErr w:type="spellStart"/>
             <w:r>
               <w:rPr>
                 <w:rFonts w:eastAsia="SimSun"/>
@@ -19375,7 +17215,6 @@
               </w:rPr>
               <w:t>tb_produtos</w:t>
             </w:r>
-            <w:proofErr w:type="spellEnd"/>
           </w:p>
         </w:tc>
       </w:tr>
@@ -19679,7 +17518,6 @@
                 <w:szCs w:val="12"/>
               </w:rPr>
             </w:pPr>
-            <w:proofErr w:type="spellStart"/>
             <w:r>
               <w:rPr>
                 <w:rFonts w:eastAsia="SimSun"/>
@@ -19690,7 +17528,6 @@
               </w:rPr>
               <w:t>cod_produtos</w:t>
             </w:r>
-            <w:proofErr w:type="spellEnd"/>
           </w:p>
         </w:tc>
         <w:tc>
@@ -19757,7 +17594,6 @@
                 <w:szCs w:val="12"/>
               </w:rPr>
             </w:pPr>
-            <w:proofErr w:type="spellStart"/>
             <w:r>
               <w:rPr>
                 <w:rFonts w:eastAsia="SimSun"/>
@@ -19768,7 +17604,6 @@
               </w:rPr>
               <w:t>Indefinido</w:t>
             </w:r>
-            <w:proofErr w:type="spellEnd"/>
           </w:p>
         </w:tc>
         <w:tc>
@@ -19860,62 +17695,16 @@
                 <w:szCs w:val="12"/>
               </w:rPr>
             </w:pPr>
-            <w:proofErr w:type="spellStart"/>
-            <w:r>
-              <w:rPr>
-                <w:rFonts w:eastAsia="SimSun"/>
-                <w:color w:val="000000"/>
-                <w:sz w:val="12"/>
-                <w:szCs w:val="12"/>
-                <w:lang w:val="en-US" w:eastAsia="zh-CN" w:bidi="ar"/>
-              </w:rPr>
-              <w:t>Contém</w:t>
-            </w:r>
-            <w:proofErr w:type="spellEnd"/>
-            <w:r>
-              <w:rPr>
-                <w:rFonts w:eastAsia="SimSun"/>
-                <w:color w:val="000000"/>
-                <w:sz w:val="12"/>
-                <w:szCs w:val="12"/>
-                <w:lang w:val="en-US" w:eastAsia="zh-CN" w:bidi="ar"/>
-              </w:rPr>
-              <w:t xml:space="preserve"> o </w:t>
-            </w:r>
-            <w:proofErr w:type="spellStart"/>
-            <w:r>
-              <w:rPr>
-                <w:rFonts w:eastAsia="SimSun"/>
-                <w:color w:val="000000"/>
-                <w:sz w:val="12"/>
-                <w:szCs w:val="12"/>
-                <w:lang w:val="en-US" w:eastAsia="zh-CN" w:bidi="ar"/>
-              </w:rPr>
-              <w:t>código</w:t>
-            </w:r>
-            <w:proofErr w:type="spellEnd"/>
-            <w:r>
-              <w:rPr>
-                <w:rFonts w:eastAsia="SimSun"/>
-                <w:color w:val="000000"/>
-                <w:sz w:val="12"/>
-                <w:szCs w:val="12"/>
-                <w:lang w:val="en-US" w:eastAsia="zh-CN" w:bidi="ar"/>
-              </w:rPr>
-              <w:t xml:space="preserve"> dos </w:t>
-            </w:r>
-            <w:proofErr w:type="spellStart"/>
-            <w:r>
-              <w:rPr>
-                <w:rFonts w:eastAsia="SimSun"/>
-                <w:color w:val="000000"/>
-                <w:sz w:val="12"/>
-                <w:szCs w:val="12"/>
-                <w:lang w:val="en-US" w:eastAsia="zh-CN" w:bidi="ar"/>
-              </w:rPr>
-              <w:t>produtos</w:t>
-            </w:r>
-            <w:proofErr w:type="spellEnd"/>
+            <w:r>
+              <w:rPr>
+                <w:rFonts w:eastAsia="SimSun"/>
+                <w:color w:val="000000"/>
+                <w:sz w:val="12"/>
+                <w:szCs w:val="12"/>
+                <w:lang w:val="en-US" w:eastAsia="zh-CN" w:bidi="ar"/>
+              </w:rPr>
+              <w:t>Contém o código dos produtos</w:t>
+            </w:r>
           </w:p>
         </w:tc>
         <w:tc>
@@ -19987,7 +17776,6 @@
                 <w:szCs w:val="12"/>
               </w:rPr>
             </w:pPr>
-            <w:proofErr w:type="spellStart"/>
             <w:r>
               <w:rPr>
                 <w:rFonts w:eastAsia="SimSun"/>
@@ -19998,7 +17786,6 @@
               </w:rPr>
               <w:t>descricao_produto</w:t>
             </w:r>
-            <w:proofErr w:type="spellEnd"/>
           </w:p>
         </w:tc>
         <w:tc>
@@ -20153,62 +17940,16 @@
                 <w:szCs w:val="12"/>
               </w:rPr>
             </w:pPr>
-            <w:proofErr w:type="spellStart"/>
-            <w:r>
-              <w:rPr>
-                <w:rFonts w:eastAsia="SimSun"/>
-                <w:color w:val="000000"/>
-                <w:sz w:val="12"/>
-                <w:szCs w:val="12"/>
-                <w:lang w:val="en-US" w:eastAsia="zh-CN" w:bidi="ar"/>
-              </w:rPr>
-              <w:t>Contém</w:t>
-            </w:r>
-            <w:proofErr w:type="spellEnd"/>
-            <w:r>
-              <w:rPr>
-                <w:rFonts w:eastAsia="SimSun"/>
-                <w:color w:val="000000"/>
-                <w:sz w:val="12"/>
-                <w:szCs w:val="12"/>
-                <w:lang w:val="en-US" w:eastAsia="zh-CN" w:bidi="ar"/>
-              </w:rPr>
-              <w:t xml:space="preserve"> a </w:t>
-            </w:r>
-            <w:proofErr w:type="spellStart"/>
-            <w:r>
-              <w:rPr>
-                <w:rFonts w:eastAsia="SimSun"/>
-                <w:color w:val="000000"/>
-                <w:sz w:val="12"/>
-                <w:szCs w:val="12"/>
-                <w:lang w:val="en-US" w:eastAsia="zh-CN" w:bidi="ar"/>
-              </w:rPr>
-              <w:t>descrição</w:t>
-            </w:r>
-            <w:proofErr w:type="spellEnd"/>
-            <w:r>
-              <w:rPr>
-                <w:rFonts w:eastAsia="SimSun"/>
-                <w:color w:val="000000"/>
-                <w:sz w:val="12"/>
-                <w:szCs w:val="12"/>
-                <w:lang w:val="en-US" w:eastAsia="zh-CN" w:bidi="ar"/>
-              </w:rPr>
-              <w:t xml:space="preserve"> dos </w:t>
-            </w:r>
-            <w:proofErr w:type="spellStart"/>
-            <w:r>
-              <w:rPr>
-                <w:rFonts w:eastAsia="SimSun"/>
-                <w:color w:val="000000"/>
-                <w:sz w:val="12"/>
-                <w:szCs w:val="12"/>
-                <w:lang w:val="en-US" w:eastAsia="zh-CN" w:bidi="ar"/>
-              </w:rPr>
-              <w:t>produtos</w:t>
-            </w:r>
-            <w:proofErr w:type="spellEnd"/>
+            <w:r>
+              <w:rPr>
+                <w:rFonts w:eastAsia="SimSun"/>
+                <w:color w:val="000000"/>
+                <w:sz w:val="12"/>
+                <w:szCs w:val="12"/>
+                <w:lang w:val="en-US" w:eastAsia="zh-CN" w:bidi="ar"/>
+              </w:rPr>
+              <w:t>Contém a descrição dos produtos</w:t>
+            </w:r>
           </w:p>
         </w:tc>
         <w:tc>
@@ -20280,7 +18021,6 @@
                 <w:szCs w:val="12"/>
               </w:rPr>
             </w:pPr>
-            <w:proofErr w:type="spellStart"/>
             <w:r>
               <w:rPr>
                 <w:rFonts w:eastAsia="SimSun"/>
@@ -20291,7 +18031,6 @@
               </w:rPr>
               <w:t>ativo</w:t>
             </w:r>
-            <w:proofErr w:type="spellEnd"/>
           </w:p>
         </w:tc>
         <w:tc>
@@ -20396,27 +18135,15 @@
                 <w:szCs w:val="12"/>
               </w:rPr>
             </w:pPr>
-            <w:proofErr w:type="gramStart"/>
-            <w:r>
-              <w:rPr>
-                <w:rFonts w:eastAsia="SimSun"/>
-                <w:color w:val="000000"/>
-                <w:sz w:val="12"/>
-                <w:szCs w:val="12"/>
-                <w:lang w:val="en-US" w:eastAsia="zh-CN" w:bidi="ar"/>
-              </w:rPr>
-              <w:t>CHECK(</w:t>
-            </w:r>
-            <w:proofErr w:type="gramEnd"/>
-            <w:r>
-              <w:rPr>
-                <w:rFonts w:eastAsia="SimSun"/>
-                <w:color w:val="000000"/>
-                <w:sz w:val="12"/>
-                <w:szCs w:val="12"/>
-                <w:lang w:val="en-US" w:eastAsia="zh-CN" w:bidi="ar"/>
-              </w:rPr>
-              <w:t>S, N)</w:t>
+            <w:r>
+              <w:rPr>
+                <w:rFonts w:eastAsia="SimSun"/>
+                <w:color w:val="000000"/>
+                <w:sz w:val="12"/>
+                <w:szCs w:val="12"/>
+                <w:lang w:val="en-US" w:eastAsia="zh-CN" w:bidi="ar"/>
+              </w:rPr>
+              <w:t>CHECK(S, N)</w:t>
             </w:r>
           </w:p>
         </w:tc>
@@ -20471,172 +18198,16 @@
                 <w:szCs w:val="12"/>
               </w:rPr>
             </w:pPr>
-            <w:proofErr w:type="spellStart"/>
-            <w:r>
-              <w:rPr>
-                <w:rFonts w:eastAsia="SimSun"/>
-                <w:color w:val="000000"/>
-                <w:sz w:val="12"/>
-                <w:szCs w:val="12"/>
-                <w:lang w:val="en-US" w:eastAsia="zh-CN" w:bidi="ar"/>
-              </w:rPr>
-              <w:t>Verifica</w:t>
-            </w:r>
-            <w:proofErr w:type="spellEnd"/>
-            <w:r>
-              <w:rPr>
-                <w:rFonts w:eastAsia="SimSun"/>
-                <w:color w:val="000000"/>
-                <w:sz w:val="12"/>
-                <w:szCs w:val="12"/>
-                <w:lang w:val="en-US" w:eastAsia="zh-CN" w:bidi="ar"/>
-              </w:rPr>
-              <w:t xml:space="preserve"> se o </w:t>
-            </w:r>
-            <w:proofErr w:type="spellStart"/>
-            <w:r>
-              <w:rPr>
-                <w:rFonts w:eastAsia="SimSun"/>
-                <w:color w:val="000000"/>
-                <w:sz w:val="12"/>
-                <w:szCs w:val="12"/>
-                <w:lang w:val="en-US" w:eastAsia="zh-CN" w:bidi="ar"/>
-              </w:rPr>
-              <w:t>produto</w:t>
-            </w:r>
-            <w:proofErr w:type="spellEnd"/>
-            <w:r>
-              <w:rPr>
-                <w:rFonts w:eastAsia="SimSun"/>
-                <w:color w:val="000000"/>
-                <w:sz w:val="12"/>
-                <w:szCs w:val="12"/>
-                <w:lang w:val="en-US" w:eastAsia="zh-CN" w:bidi="ar"/>
-              </w:rPr>
-              <w:t xml:space="preserve"> </w:t>
-            </w:r>
-            <w:proofErr w:type="spellStart"/>
-            <w:r>
-              <w:rPr>
-                <w:rFonts w:eastAsia="SimSun"/>
-                <w:color w:val="000000"/>
-                <w:sz w:val="12"/>
-                <w:szCs w:val="12"/>
-                <w:lang w:val="en-US" w:eastAsia="zh-CN" w:bidi="ar"/>
-              </w:rPr>
-              <w:t>está</w:t>
-            </w:r>
-            <w:proofErr w:type="spellEnd"/>
-            <w:r>
-              <w:rPr>
-                <w:rFonts w:eastAsia="SimSun"/>
-                <w:color w:val="000000"/>
-                <w:sz w:val="12"/>
-                <w:szCs w:val="12"/>
-                <w:lang w:val="en-US" w:eastAsia="zh-CN" w:bidi="ar"/>
-              </w:rPr>
-              <w:t xml:space="preserve"> </w:t>
-            </w:r>
-            <w:proofErr w:type="spellStart"/>
-            <w:r>
-              <w:rPr>
-                <w:rFonts w:eastAsia="SimSun"/>
-                <w:color w:val="000000"/>
-                <w:sz w:val="12"/>
-                <w:szCs w:val="12"/>
-                <w:lang w:val="en-US" w:eastAsia="zh-CN" w:bidi="ar"/>
-              </w:rPr>
-              <w:t>ativo</w:t>
-            </w:r>
-            <w:proofErr w:type="spellEnd"/>
-            <w:r>
-              <w:rPr>
-                <w:rFonts w:eastAsia="SimSun"/>
-                <w:color w:val="000000"/>
-                <w:sz w:val="12"/>
-                <w:szCs w:val="12"/>
-                <w:lang w:val="en-US" w:eastAsia="zh-CN" w:bidi="ar"/>
-              </w:rPr>
-              <w:t xml:space="preserve"> </w:t>
-            </w:r>
-            <w:proofErr w:type="spellStart"/>
-            <w:r>
-              <w:rPr>
-                <w:rFonts w:eastAsia="SimSun"/>
-                <w:color w:val="000000"/>
-                <w:sz w:val="12"/>
-                <w:szCs w:val="12"/>
-                <w:lang w:val="en-US" w:eastAsia="zh-CN" w:bidi="ar"/>
-              </w:rPr>
-              <w:t>ou</w:t>
-            </w:r>
-            <w:proofErr w:type="spellEnd"/>
-            <w:r>
-              <w:rPr>
-                <w:rFonts w:eastAsia="SimSun"/>
-                <w:color w:val="000000"/>
-                <w:sz w:val="12"/>
-                <w:szCs w:val="12"/>
-                <w:lang w:val="en-US" w:eastAsia="zh-CN" w:bidi="ar"/>
-              </w:rPr>
-              <w:t xml:space="preserve"> </w:t>
-            </w:r>
-            <w:proofErr w:type="spellStart"/>
-            <w:r>
-              <w:rPr>
-                <w:rFonts w:eastAsia="SimSun"/>
-                <w:color w:val="000000"/>
-                <w:sz w:val="12"/>
-                <w:szCs w:val="12"/>
-                <w:lang w:val="en-US" w:eastAsia="zh-CN" w:bidi="ar"/>
-              </w:rPr>
-              <w:t>não</w:t>
-            </w:r>
-            <w:proofErr w:type="spellEnd"/>
-            <w:r>
-              <w:rPr>
-                <w:rFonts w:eastAsia="SimSun"/>
-                <w:color w:val="000000"/>
-                <w:sz w:val="12"/>
-                <w:szCs w:val="12"/>
-                <w:lang w:val="en-US" w:eastAsia="zh-CN" w:bidi="ar"/>
-              </w:rPr>
-              <w:t xml:space="preserve"> para o </w:t>
-            </w:r>
-            <w:proofErr w:type="spellStart"/>
-            <w:r>
-              <w:rPr>
-                <w:rFonts w:eastAsia="SimSun"/>
-                <w:color w:val="000000"/>
-                <w:sz w:val="12"/>
-                <w:szCs w:val="12"/>
-                <w:lang w:val="en-US" w:eastAsia="zh-CN" w:bidi="ar"/>
-              </w:rPr>
-              <w:t>seu</w:t>
-            </w:r>
-            <w:proofErr w:type="spellEnd"/>
-            <w:r>
-              <w:rPr>
-                <w:rFonts w:eastAsia="SimSun"/>
-                <w:color w:val="000000"/>
-                <w:sz w:val="12"/>
-                <w:szCs w:val="12"/>
-                <w:lang w:val="en-US" w:eastAsia="zh-CN" w:bidi="ar"/>
-              </w:rPr>
-              <w:t xml:space="preserve"> </w:t>
-            </w:r>
-            <w:proofErr w:type="spellStart"/>
-            <w:r>
-              <w:rPr>
-                <w:rFonts w:eastAsia="SimSun"/>
-                <w:color w:val="000000"/>
-                <w:sz w:val="12"/>
-                <w:szCs w:val="12"/>
-                <w:lang w:val="en-US" w:eastAsia="zh-CN" w:bidi="ar"/>
-              </w:rPr>
-              <w:t>uso</w:t>
-            </w:r>
-            <w:proofErr w:type="spellEnd"/>
+            <w:r>
+              <w:rPr>
+                <w:rFonts w:eastAsia="SimSun"/>
+                <w:color w:val="000000"/>
+                <w:sz w:val="12"/>
+                <w:szCs w:val="12"/>
+                <w:lang w:val="en-US" w:eastAsia="zh-CN" w:bidi="ar"/>
+              </w:rPr>
+              <w:t>Verifica se o produto está ativo ou não para o seu uso</w:t>
+            </w:r>
           </w:p>
         </w:tc>
         <w:tc>
@@ -20708,7 +18279,6 @@
                 <w:szCs w:val="12"/>
               </w:rPr>
             </w:pPr>
-            <w:proofErr w:type="spellStart"/>
             <w:r>
               <w:rPr>
                 <w:rFonts w:eastAsia="SimSun"/>
@@ -20719,7 +18289,6 @@
               </w:rPr>
               <w:t>preco_atual_produto</w:t>
             </w:r>
-            <w:proofErr w:type="spellEnd"/>
           </w:p>
         </w:tc>
         <w:tc>
@@ -20874,84 +18443,16 @@
                 <w:szCs w:val="12"/>
               </w:rPr>
             </w:pPr>
-            <w:proofErr w:type="spellStart"/>
-            <w:r>
-              <w:rPr>
-                <w:rFonts w:eastAsia="SimSun"/>
-                <w:color w:val="000000"/>
-                <w:sz w:val="12"/>
-                <w:szCs w:val="12"/>
-                <w:lang w:val="en-US" w:eastAsia="zh-CN" w:bidi="ar"/>
-              </w:rPr>
-              <w:t>Contém</w:t>
-            </w:r>
-            <w:proofErr w:type="spellEnd"/>
-            <w:r>
-              <w:rPr>
-                <w:rFonts w:eastAsia="SimSun"/>
-                <w:color w:val="000000"/>
-                <w:sz w:val="12"/>
-                <w:szCs w:val="12"/>
-                <w:lang w:val="en-US" w:eastAsia="zh-CN" w:bidi="ar"/>
-              </w:rPr>
-              <w:t xml:space="preserve"> o </w:t>
-            </w:r>
-            <w:proofErr w:type="spellStart"/>
-            <w:r>
-              <w:rPr>
-                <w:rFonts w:eastAsia="SimSun"/>
-                <w:color w:val="000000"/>
-                <w:sz w:val="12"/>
-                <w:szCs w:val="12"/>
-                <w:lang w:val="en-US" w:eastAsia="zh-CN" w:bidi="ar"/>
-              </w:rPr>
-              <w:t>preço</w:t>
-            </w:r>
-            <w:proofErr w:type="spellEnd"/>
-            <w:r>
-              <w:rPr>
-                <w:rFonts w:eastAsia="SimSun"/>
-                <w:color w:val="000000"/>
-                <w:sz w:val="12"/>
-                <w:szCs w:val="12"/>
-                <w:lang w:val="en-US" w:eastAsia="zh-CN" w:bidi="ar"/>
-              </w:rPr>
-              <w:t xml:space="preserve"> </w:t>
-            </w:r>
-            <w:proofErr w:type="spellStart"/>
-            <w:r>
-              <w:rPr>
-                <w:rFonts w:eastAsia="SimSun"/>
-                <w:color w:val="000000"/>
-                <w:sz w:val="12"/>
-                <w:szCs w:val="12"/>
-                <w:lang w:val="en-US" w:eastAsia="zh-CN" w:bidi="ar"/>
-              </w:rPr>
-              <w:t>atual</w:t>
-            </w:r>
-            <w:proofErr w:type="spellEnd"/>
-            <w:r>
-              <w:rPr>
-                <w:rFonts w:eastAsia="SimSun"/>
-                <w:color w:val="000000"/>
-                <w:sz w:val="12"/>
-                <w:szCs w:val="12"/>
-                <w:lang w:val="en-US" w:eastAsia="zh-CN" w:bidi="ar"/>
-              </w:rPr>
-              <w:t xml:space="preserve"> dos </w:t>
-            </w:r>
-            <w:proofErr w:type="spellStart"/>
-            <w:r>
-              <w:rPr>
-                <w:rFonts w:eastAsia="SimSun"/>
-                <w:color w:val="000000"/>
-                <w:sz w:val="12"/>
-                <w:szCs w:val="12"/>
-                <w:lang w:val="en-US" w:eastAsia="zh-CN" w:bidi="ar"/>
-              </w:rPr>
-              <w:t>produtos</w:t>
-            </w:r>
-            <w:proofErr w:type="spellEnd"/>
+            <w:r>
+              <w:rPr>
+                <w:rFonts w:eastAsia="SimSun"/>
+                <w:color w:val="000000"/>
+                <w:sz w:val="12"/>
+                <w:szCs w:val="12"/>
+                <w:lang w:val="en-US" w:eastAsia="zh-CN" w:bidi="ar"/>
+              </w:rPr>
+              <w:t>Contém o preço atual dos produtos</w:t>
+            </w:r>
           </w:p>
         </w:tc>
         <w:tc>
@@ -21023,7 +18524,6 @@
                 <w:szCs w:val="12"/>
               </w:rPr>
             </w:pPr>
-            <w:proofErr w:type="spellStart"/>
             <w:r>
               <w:rPr>
                 <w:rFonts w:eastAsia="SimSun"/>
@@ -21034,7 +18534,6 @@
               </w:rPr>
               <w:t>id_categorias</w:t>
             </w:r>
-            <w:proofErr w:type="spellEnd"/>
           </w:p>
         </w:tc>
         <w:tc>
@@ -21101,7 +18600,6 @@
                 <w:szCs w:val="12"/>
               </w:rPr>
             </w:pPr>
-            <w:proofErr w:type="spellStart"/>
             <w:r>
               <w:rPr>
                 <w:rFonts w:eastAsia="SimSun"/>
@@ -21112,7 +18610,6 @@
               </w:rPr>
               <w:t>Indefinido</w:t>
             </w:r>
-            <w:proofErr w:type="spellEnd"/>
           </w:p>
         </w:tc>
         <w:tc>
@@ -21204,106 +18701,16 @@
                 <w:szCs w:val="12"/>
               </w:rPr>
             </w:pPr>
-            <w:proofErr w:type="spellStart"/>
-            <w:r>
-              <w:rPr>
-                <w:rFonts w:eastAsia="SimSun"/>
-                <w:color w:val="000000"/>
-                <w:sz w:val="12"/>
-                <w:szCs w:val="12"/>
-                <w:lang w:val="en-US" w:eastAsia="zh-CN" w:bidi="ar"/>
-              </w:rPr>
-              <w:t>Contém</w:t>
-            </w:r>
-            <w:proofErr w:type="spellEnd"/>
-            <w:r>
-              <w:rPr>
-                <w:rFonts w:eastAsia="SimSun"/>
-                <w:color w:val="000000"/>
-                <w:sz w:val="12"/>
-                <w:szCs w:val="12"/>
-                <w:lang w:val="en-US" w:eastAsia="zh-CN" w:bidi="ar"/>
-              </w:rPr>
-              <w:t xml:space="preserve"> o </w:t>
-            </w:r>
-            <w:proofErr w:type="spellStart"/>
-            <w:r>
-              <w:rPr>
-                <w:rFonts w:eastAsia="SimSun"/>
-                <w:color w:val="000000"/>
-                <w:sz w:val="12"/>
-                <w:szCs w:val="12"/>
-                <w:lang w:val="en-US" w:eastAsia="zh-CN" w:bidi="ar"/>
-              </w:rPr>
-              <w:t>código</w:t>
-            </w:r>
-            <w:proofErr w:type="spellEnd"/>
-            <w:r>
-              <w:rPr>
-                <w:rFonts w:eastAsia="SimSun"/>
-                <w:color w:val="000000"/>
-                <w:sz w:val="12"/>
-                <w:szCs w:val="12"/>
-                <w:lang w:val="en-US" w:eastAsia="zh-CN" w:bidi="ar"/>
-              </w:rPr>
-              <w:t xml:space="preserve"> das </w:t>
-            </w:r>
-            <w:proofErr w:type="spellStart"/>
-            <w:r>
-              <w:rPr>
-                <w:rFonts w:eastAsia="SimSun"/>
-                <w:color w:val="000000"/>
-                <w:sz w:val="12"/>
-                <w:szCs w:val="12"/>
-                <w:lang w:val="en-US" w:eastAsia="zh-CN" w:bidi="ar"/>
-              </w:rPr>
-              <w:t>categorias</w:t>
-            </w:r>
-            <w:proofErr w:type="spellEnd"/>
-            <w:r>
-              <w:rPr>
-                <w:rFonts w:eastAsia="SimSun"/>
-                <w:color w:val="000000"/>
-                <w:sz w:val="12"/>
-                <w:szCs w:val="12"/>
-                <w:lang w:val="en-US" w:eastAsia="zh-CN" w:bidi="ar"/>
-              </w:rPr>
-              <w:t xml:space="preserve"> da </w:t>
-            </w:r>
-            <w:proofErr w:type="spellStart"/>
-            <w:r>
-              <w:rPr>
-                <w:rFonts w:eastAsia="SimSun"/>
-                <w:color w:val="000000"/>
-                <w:sz w:val="12"/>
-                <w:szCs w:val="12"/>
-                <w:lang w:val="en-US" w:eastAsia="zh-CN" w:bidi="ar"/>
-              </w:rPr>
-              <w:t>tabela</w:t>
-            </w:r>
-            <w:proofErr w:type="spellEnd"/>
-            <w:r>
-              <w:rPr>
-                <w:rFonts w:eastAsia="SimSun"/>
-                <w:color w:val="000000"/>
-                <w:sz w:val="12"/>
-                <w:szCs w:val="12"/>
-                <w:lang w:val="en-US" w:eastAsia="zh-CN" w:bidi="ar"/>
-              </w:rPr>
-              <w:t xml:space="preserve"> </w:t>
-            </w:r>
-            <w:proofErr w:type="spellStart"/>
-            <w:r>
-              <w:rPr>
-                <w:rFonts w:eastAsia="SimSun"/>
-                <w:color w:val="000000"/>
-                <w:sz w:val="12"/>
-                <w:szCs w:val="12"/>
-                <w:lang w:val="en-US" w:eastAsia="zh-CN" w:bidi="ar"/>
-              </w:rPr>
-              <w:t>categoria</w:t>
-            </w:r>
-            <w:proofErr w:type="spellEnd"/>
+            <w:r>
+              <w:rPr>
+                <w:rFonts w:eastAsia="SimSun"/>
+                <w:color w:val="000000"/>
+                <w:sz w:val="12"/>
+                <w:szCs w:val="12"/>
+                <w:lang w:val="en-US" w:eastAsia="zh-CN" w:bidi="ar"/>
+              </w:rPr>
+              <w:t>Contém o código das categorias da tabela categoria</w:t>
+            </w:r>
           </w:p>
         </w:tc>
         <w:tc>
@@ -21375,7 +18782,6 @@
                 <w:szCs w:val="12"/>
               </w:rPr>
             </w:pPr>
-            <w:proofErr w:type="spellStart"/>
             <w:r>
               <w:rPr>
                 <w:rFonts w:eastAsia="SimSun"/>
@@ -21386,7 +18792,6 @@
               </w:rPr>
               <w:t>id_subcategorias</w:t>
             </w:r>
-            <w:proofErr w:type="spellEnd"/>
           </w:p>
         </w:tc>
         <w:tc>
@@ -21453,7 +18858,6 @@
                 <w:szCs w:val="12"/>
               </w:rPr>
             </w:pPr>
-            <w:proofErr w:type="spellStart"/>
             <w:r>
               <w:rPr>
                 <w:rFonts w:eastAsia="SimSun"/>
@@ -21464,7 +18868,6 @@
               </w:rPr>
               <w:t>Indefinido</w:t>
             </w:r>
-            <w:proofErr w:type="spellEnd"/>
           </w:p>
         </w:tc>
         <w:tc>
@@ -21556,106 +18959,16 @@
                 <w:szCs w:val="12"/>
               </w:rPr>
             </w:pPr>
-            <w:proofErr w:type="spellStart"/>
-            <w:r>
-              <w:rPr>
-                <w:rFonts w:eastAsia="SimSun"/>
-                <w:color w:val="000000"/>
-                <w:sz w:val="12"/>
-                <w:szCs w:val="12"/>
-                <w:lang w:val="en-US" w:eastAsia="zh-CN" w:bidi="ar"/>
-              </w:rPr>
-              <w:t>Contém</w:t>
-            </w:r>
-            <w:proofErr w:type="spellEnd"/>
-            <w:r>
-              <w:rPr>
-                <w:rFonts w:eastAsia="SimSun"/>
-                <w:color w:val="000000"/>
-                <w:sz w:val="12"/>
-                <w:szCs w:val="12"/>
-                <w:lang w:val="en-US" w:eastAsia="zh-CN" w:bidi="ar"/>
-              </w:rPr>
-              <w:t xml:space="preserve"> o </w:t>
-            </w:r>
-            <w:proofErr w:type="spellStart"/>
-            <w:r>
-              <w:rPr>
-                <w:rFonts w:eastAsia="SimSun"/>
-                <w:color w:val="000000"/>
-                <w:sz w:val="12"/>
-                <w:szCs w:val="12"/>
-                <w:lang w:val="en-US" w:eastAsia="zh-CN" w:bidi="ar"/>
-              </w:rPr>
-              <w:t>código</w:t>
-            </w:r>
-            <w:proofErr w:type="spellEnd"/>
-            <w:r>
-              <w:rPr>
-                <w:rFonts w:eastAsia="SimSun"/>
-                <w:color w:val="000000"/>
-                <w:sz w:val="12"/>
-                <w:szCs w:val="12"/>
-                <w:lang w:val="en-US" w:eastAsia="zh-CN" w:bidi="ar"/>
-              </w:rPr>
-              <w:t xml:space="preserve"> das </w:t>
-            </w:r>
-            <w:proofErr w:type="spellStart"/>
-            <w:r>
-              <w:rPr>
-                <w:rFonts w:eastAsia="SimSun"/>
-                <w:color w:val="000000"/>
-                <w:sz w:val="12"/>
-                <w:szCs w:val="12"/>
-                <w:lang w:val="en-US" w:eastAsia="zh-CN" w:bidi="ar"/>
-              </w:rPr>
-              <w:t>subcategorias</w:t>
-            </w:r>
-            <w:proofErr w:type="spellEnd"/>
-            <w:r>
-              <w:rPr>
-                <w:rFonts w:eastAsia="SimSun"/>
-                <w:color w:val="000000"/>
-                <w:sz w:val="12"/>
-                <w:szCs w:val="12"/>
-                <w:lang w:val="en-US" w:eastAsia="zh-CN" w:bidi="ar"/>
-              </w:rPr>
-              <w:t xml:space="preserve"> da </w:t>
-            </w:r>
-            <w:proofErr w:type="spellStart"/>
-            <w:r>
-              <w:rPr>
-                <w:rFonts w:eastAsia="SimSun"/>
-                <w:color w:val="000000"/>
-                <w:sz w:val="12"/>
-                <w:szCs w:val="12"/>
-                <w:lang w:val="en-US" w:eastAsia="zh-CN" w:bidi="ar"/>
-              </w:rPr>
-              <w:t>tabela</w:t>
-            </w:r>
-            <w:proofErr w:type="spellEnd"/>
-            <w:r>
-              <w:rPr>
-                <w:rFonts w:eastAsia="SimSun"/>
-                <w:color w:val="000000"/>
-                <w:sz w:val="12"/>
-                <w:szCs w:val="12"/>
-                <w:lang w:val="en-US" w:eastAsia="zh-CN" w:bidi="ar"/>
-              </w:rPr>
-              <w:t xml:space="preserve"> </w:t>
-            </w:r>
-            <w:proofErr w:type="spellStart"/>
-            <w:r>
-              <w:rPr>
-                <w:rFonts w:eastAsia="SimSun"/>
-                <w:color w:val="000000"/>
-                <w:sz w:val="12"/>
-                <w:szCs w:val="12"/>
-                <w:lang w:val="en-US" w:eastAsia="zh-CN" w:bidi="ar"/>
-              </w:rPr>
-              <w:t>subcategoria</w:t>
-            </w:r>
-            <w:proofErr w:type="spellEnd"/>
+            <w:r>
+              <w:rPr>
+                <w:rFonts w:eastAsia="SimSun"/>
+                <w:color w:val="000000"/>
+                <w:sz w:val="12"/>
+                <w:szCs w:val="12"/>
+                <w:lang w:val="en-US" w:eastAsia="zh-CN" w:bidi="ar"/>
+              </w:rPr>
+              <w:t>Contém o código das subcategorias da tabela subcategoria</w:t>
+            </w:r>
           </w:p>
         </w:tc>
         <w:tc>
@@ -21900,7 +19213,6 @@
                 <w:szCs w:val="12"/>
               </w:rPr>
             </w:pPr>
-            <w:proofErr w:type="spellStart"/>
             <w:r>
               <w:rPr>
                 <w:rFonts w:eastAsia="SimSun"/>
@@ -21909,7 +19221,6 @@
               </w:rPr>
               <w:t>tb_categorias</w:t>
             </w:r>
-            <w:proofErr w:type="spellEnd"/>
           </w:p>
         </w:tc>
       </w:tr>
@@ -22213,7 +19524,6 @@
                 <w:szCs w:val="12"/>
               </w:rPr>
             </w:pPr>
-            <w:proofErr w:type="spellStart"/>
             <w:r>
               <w:rPr>
                 <w:rFonts w:eastAsia="SimSun"/>
@@ -22224,7 +19534,6 @@
               </w:rPr>
               <w:t>cod_categorias</w:t>
             </w:r>
-            <w:proofErr w:type="spellEnd"/>
           </w:p>
         </w:tc>
         <w:tc>
@@ -22291,7 +19600,6 @@
                 <w:szCs w:val="12"/>
               </w:rPr>
             </w:pPr>
-            <w:proofErr w:type="spellStart"/>
             <w:r>
               <w:rPr>
                 <w:rFonts w:eastAsia="SimSun"/>
@@ -22302,7 +19610,6 @@
               </w:rPr>
               <w:t>Indefinido</w:t>
             </w:r>
-            <w:proofErr w:type="spellEnd"/>
           </w:p>
         </w:tc>
         <w:tc>
@@ -22394,62 +19701,16 @@
                 <w:szCs w:val="12"/>
               </w:rPr>
             </w:pPr>
-            <w:proofErr w:type="spellStart"/>
-            <w:r>
-              <w:rPr>
-                <w:rFonts w:eastAsia="SimSun"/>
-                <w:color w:val="000000"/>
-                <w:sz w:val="12"/>
-                <w:szCs w:val="12"/>
-                <w:lang w:val="en-US" w:eastAsia="zh-CN" w:bidi="ar"/>
-              </w:rPr>
-              <w:t>Contém</w:t>
-            </w:r>
-            <w:proofErr w:type="spellEnd"/>
-            <w:r>
-              <w:rPr>
-                <w:rFonts w:eastAsia="SimSun"/>
-                <w:color w:val="000000"/>
-                <w:sz w:val="12"/>
-                <w:szCs w:val="12"/>
-                <w:lang w:val="en-US" w:eastAsia="zh-CN" w:bidi="ar"/>
-              </w:rPr>
-              <w:t xml:space="preserve"> o </w:t>
-            </w:r>
-            <w:proofErr w:type="spellStart"/>
-            <w:r>
-              <w:rPr>
-                <w:rFonts w:eastAsia="SimSun"/>
-                <w:color w:val="000000"/>
-                <w:sz w:val="12"/>
-                <w:szCs w:val="12"/>
-                <w:lang w:val="en-US" w:eastAsia="zh-CN" w:bidi="ar"/>
-              </w:rPr>
-              <w:t>código</w:t>
-            </w:r>
-            <w:proofErr w:type="spellEnd"/>
-            <w:r>
-              <w:rPr>
-                <w:rFonts w:eastAsia="SimSun"/>
-                <w:color w:val="000000"/>
-                <w:sz w:val="12"/>
-                <w:szCs w:val="12"/>
-                <w:lang w:val="en-US" w:eastAsia="zh-CN" w:bidi="ar"/>
-              </w:rPr>
-              <w:t xml:space="preserve"> das </w:t>
-            </w:r>
-            <w:proofErr w:type="spellStart"/>
-            <w:r>
-              <w:rPr>
-                <w:rFonts w:eastAsia="SimSun"/>
-                <w:color w:val="000000"/>
-                <w:sz w:val="12"/>
-                <w:szCs w:val="12"/>
-                <w:lang w:val="en-US" w:eastAsia="zh-CN" w:bidi="ar"/>
-              </w:rPr>
-              <w:t>categorias</w:t>
-            </w:r>
-            <w:proofErr w:type="spellEnd"/>
+            <w:r>
+              <w:rPr>
+                <w:rFonts w:eastAsia="SimSun"/>
+                <w:color w:val="000000"/>
+                <w:sz w:val="12"/>
+                <w:szCs w:val="12"/>
+                <w:lang w:val="en-US" w:eastAsia="zh-CN" w:bidi="ar"/>
+              </w:rPr>
+              <w:t>Contém o código das categorias</w:t>
+            </w:r>
           </w:p>
         </w:tc>
         <w:tc>
@@ -22521,7 +19782,6 @@
                 <w:szCs w:val="12"/>
               </w:rPr>
             </w:pPr>
-            <w:proofErr w:type="spellStart"/>
             <w:r>
               <w:rPr>
                 <w:rFonts w:eastAsia="SimSun"/>
@@ -22532,7 +19792,6 @@
               </w:rPr>
               <w:t>nome_categorias</w:t>
             </w:r>
-            <w:proofErr w:type="spellEnd"/>
           </w:p>
         </w:tc>
         <w:tc>
@@ -22687,62 +19946,16 @@
                 <w:szCs w:val="12"/>
               </w:rPr>
             </w:pPr>
-            <w:proofErr w:type="spellStart"/>
-            <w:r>
-              <w:rPr>
-                <w:rFonts w:eastAsia="SimSun"/>
-                <w:color w:val="000000"/>
-                <w:sz w:val="12"/>
-                <w:szCs w:val="12"/>
-                <w:lang w:val="en-US" w:eastAsia="zh-CN" w:bidi="ar"/>
-              </w:rPr>
-              <w:t>Contém</w:t>
-            </w:r>
-            <w:proofErr w:type="spellEnd"/>
-            <w:r>
-              <w:rPr>
-                <w:rFonts w:eastAsia="SimSun"/>
-                <w:color w:val="000000"/>
-                <w:sz w:val="12"/>
-                <w:szCs w:val="12"/>
-                <w:lang w:val="en-US" w:eastAsia="zh-CN" w:bidi="ar"/>
-              </w:rPr>
-              <w:t xml:space="preserve"> o </w:t>
-            </w:r>
-            <w:proofErr w:type="spellStart"/>
-            <w:r>
-              <w:rPr>
-                <w:rFonts w:eastAsia="SimSun"/>
-                <w:color w:val="000000"/>
-                <w:sz w:val="12"/>
-                <w:szCs w:val="12"/>
-                <w:lang w:val="en-US" w:eastAsia="zh-CN" w:bidi="ar"/>
-              </w:rPr>
-              <w:t>nome</w:t>
-            </w:r>
-            <w:proofErr w:type="spellEnd"/>
-            <w:r>
-              <w:rPr>
-                <w:rFonts w:eastAsia="SimSun"/>
-                <w:color w:val="000000"/>
-                <w:sz w:val="12"/>
-                <w:szCs w:val="12"/>
-                <w:lang w:val="en-US" w:eastAsia="zh-CN" w:bidi="ar"/>
-              </w:rPr>
-              <w:t xml:space="preserve"> das </w:t>
-            </w:r>
-            <w:proofErr w:type="spellStart"/>
-            <w:r>
-              <w:rPr>
-                <w:rFonts w:eastAsia="SimSun"/>
-                <w:color w:val="000000"/>
-                <w:sz w:val="12"/>
-                <w:szCs w:val="12"/>
-                <w:lang w:val="en-US" w:eastAsia="zh-CN" w:bidi="ar"/>
-              </w:rPr>
-              <w:t>categorias</w:t>
-            </w:r>
-            <w:proofErr w:type="spellEnd"/>
+            <w:r>
+              <w:rPr>
+                <w:rFonts w:eastAsia="SimSun"/>
+                <w:color w:val="000000"/>
+                <w:sz w:val="12"/>
+                <w:szCs w:val="12"/>
+                <w:lang w:val="en-US" w:eastAsia="zh-CN" w:bidi="ar"/>
+              </w:rPr>
+              <w:t>Contém o nome das categorias</w:t>
+            </w:r>
           </w:p>
         </w:tc>
         <w:tc>
@@ -22987,7 +20200,6 @@
                 <w:szCs w:val="12"/>
               </w:rPr>
             </w:pPr>
-            <w:proofErr w:type="spellStart"/>
             <w:r>
               <w:rPr>
                 <w:rFonts w:eastAsia="SimSun"/>
@@ -22996,7 +20208,6 @@
               </w:rPr>
               <w:t>tb_subcategorias</w:t>
             </w:r>
-            <w:proofErr w:type="spellEnd"/>
           </w:p>
         </w:tc>
       </w:tr>
@@ -23300,7 +20511,6 @@
                 <w:szCs w:val="12"/>
               </w:rPr>
             </w:pPr>
-            <w:proofErr w:type="spellStart"/>
             <w:r>
               <w:rPr>
                 <w:rFonts w:eastAsia="SimSun"/>
@@ -23311,7 +20521,6 @@
               </w:rPr>
               <w:t>cod_subcategorias</w:t>
             </w:r>
-            <w:proofErr w:type="spellEnd"/>
           </w:p>
         </w:tc>
         <w:tc>
@@ -23378,7 +20587,6 @@
                 <w:szCs w:val="12"/>
               </w:rPr>
             </w:pPr>
-            <w:proofErr w:type="spellStart"/>
             <w:r>
               <w:rPr>
                 <w:rFonts w:eastAsia="SimSun"/>
@@ -23389,7 +20597,6 @@
               </w:rPr>
               <w:t>Indefinido</w:t>
             </w:r>
-            <w:proofErr w:type="spellEnd"/>
           </w:p>
         </w:tc>
         <w:tc>
@@ -23481,62 +20688,16 @@
                 <w:szCs w:val="12"/>
               </w:rPr>
             </w:pPr>
-            <w:proofErr w:type="spellStart"/>
-            <w:r>
-              <w:rPr>
-                <w:rFonts w:eastAsia="SimSun"/>
-                <w:color w:val="000000"/>
-                <w:sz w:val="12"/>
-                <w:szCs w:val="12"/>
-                <w:lang w:val="en-US" w:eastAsia="zh-CN" w:bidi="ar"/>
-              </w:rPr>
-              <w:t>Contém</w:t>
-            </w:r>
-            <w:proofErr w:type="spellEnd"/>
-            <w:r>
-              <w:rPr>
-                <w:rFonts w:eastAsia="SimSun"/>
-                <w:color w:val="000000"/>
-                <w:sz w:val="12"/>
-                <w:szCs w:val="12"/>
-                <w:lang w:val="en-US" w:eastAsia="zh-CN" w:bidi="ar"/>
-              </w:rPr>
-              <w:t xml:space="preserve"> o </w:t>
-            </w:r>
-            <w:proofErr w:type="spellStart"/>
-            <w:r>
-              <w:rPr>
-                <w:rFonts w:eastAsia="SimSun"/>
-                <w:color w:val="000000"/>
-                <w:sz w:val="12"/>
-                <w:szCs w:val="12"/>
-                <w:lang w:val="en-US" w:eastAsia="zh-CN" w:bidi="ar"/>
-              </w:rPr>
-              <w:t>código</w:t>
-            </w:r>
-            <w:proofErr w:type="spellEnd"/>
-            <w:r>
-              <w:rPr>
-                <w:rFonts w:eastAsia="SimSun"/>
-                <w:color w:val="000000"/>
-                <w:sz w:val="12"/>
-                <w:szCs w:val="12"/>
-                <w:lang w:val="en-US" w:eastAsia="zh-CN" w:bidi="ar"/>
-              </w:rPr>
-              <w:t xml:space="preserve"> das </w:t>
-            </w:r>
-            <w:proofErr w:type="spellStart"/>
-            <w:r>
-              <w:rPr>
-                <w:rFonts w:eastAsia="SimSun"/>
-                <w:color w:val="000000"/>
-                <w:sz w:val="12"/>
-                <w:szCs w:val="12"/>
-                <w:lang w:val="en-US" w:eastAsia="zh-CN" w:bidi="ar"/>
-              </w:rPr>
-              <w:t>subcategorias</w:t>
-            </w:r>
-            <w:proofErr w:type="spellEnd"/>
+            <w:r>
+              <w:rPr>
+                <w:rFonts w:eastAsia="SimSun"/>
+                <w:color w:val="000000"/>
+                <w:sz w:val="12"/>
+                <w:szCs w:val="12"/>
+                <w:lang w:val="en-US" w:eastAsia="zh-CN" w:bidi="ar"/>
+              </w:rPr>
+              <w:t>Contém o código das subcategorias</w:t>
+            </w:r>
           </w:p>
         </w:tc>
         <w:tc>
@@ -23608,7 +20769,6 @@
                 <w:szCs w:val="12"/>
               </w:rPr>
             </w:pPr>
-            <w:proofErr w:type="spellStart"/>
             <w:r>
               <w:rPr>
                 <w:rFonts w:eastAsia="SimSun"/>
@@ -23619,7 +20779,6 @@
               </w:rPr>
               <w:t>nome_subcategorias</w:t>
             </w:r>
-            <w:proofErr w:type="spellEnd"/>
           </w:p>
         </w:tc>
         <w:tc>
@@ -23774,62 +20933,16 @@
                 <w:szCs w:val="12"/>
               </w:rPr>
             </w:pPr>
-            <w:proofErr w:type="spellStart"/>
-            <w:r>
-              <w:rPr>
-                <w:rFonts w:eastAsia="SimSun"/>
-                <w:color w:val="000000"/>
-                <w:sz w:val="12"/>
-                <w:szCs w:val="12"/>
-                <w:lang w:val="en-US" w:eastAsia="zh-CN" w:bidi="ar"/>
-              </w:rPr>
-              <w:t>Contém</w:t>
-            </w:r>
-            <w:proofErr w:type="spellEnd"/>
-            <w:r>
-              <w:rPr>
-                <w:rFonts w:eastAsia="SimSun"/>
-                <w:color w:val="000000"/>
-                <w:sz w:val="12"/>
-                <w:szCs w:val="12"/>
-                <w:lang w:val="en-US" w:eastAsia="zh-CN" w:bidi="ar"/>
-              </w:rPr>
-              <w:t xml:space="preserve"> o </w:t>
-            </w:r>
-            <w:proofErr w:type="spellStart"/>
-            <w:r>
-              <w:rPr>
-                <w:rFonts w:eastAsia="SimSun"/>
-                <w:color w:val="000000"/>
-                <w:sz w:val="12"/>
-                <w:szCs w:val="12"/>
-                <w:lang w:val="en-US" w:eastAsia="zh-CN" w:bidi="ar"/>
-              </w:rPr>
-              <w:t>nome</w:t>
-            </w:r>
-            <w:proofErr w:type="spellEnd"/>
-            <w:r>
-              <w:rPr>
-                <w:rFonts w:eastAsia="SimSun"/>
-                <w:color w:val="000000"/>
-                <w:sz w:val="12"/>
-                <w:szCs w:val="12"/>
-                <w:lang w:val="en-US" w:eastAsia="zh-CN" w:bidi="ar"/>
-              </w:rPr>
-              <w:t xml:space="preserve"> das </w:t>
-            </w:r>
-            <w:proofErr w:type="spellStart"/>
-            <w:r>
-              <w:rPr>
-                <w:rFonts w:eastAsia="SimSun"/>
-                <w:color w:val="000000"/>
-                <w:sz w:val="12"/>
-                <w:szCs w:val="12"/>
-                <w:lang w:val="en-US" w:eastAsia="zh-CN" w:bidi="ar"/>
-              </w:rPr>
-              <w:t>subcategorias</w:t>
-            </w:r>
-            <w:proofErr w:type="spellEnd"/>
+            <w:r>
+              <w:rPr>
+                <w:rFonts w:eastAsia="SimSun"/>
+                <w:color w:val="000000"/>
+                <w:sz w:val="12"/>
+                <w:szCs w:val="12"/>
+                <w:lang w:val="en-US" w:eastAsia="zh-CN" w:bidi="ar"/>
+              </w:rPr>
+              <w:t>Contém o nome das subcategorias</w:t>
+            </w:r>
           </w:p>
         </w:tc>
         <w:tc>
@@ -24074,7 +21187,6 @@
                 <w:szCs w:val="12"/>
               </w:rPr>
             </w:pPr>
-            <w:proofErr w:type="spellStart"/>
             <w:r>
               <w:rPr>
                 <w:rFonts w:eastAsia="SimSun"/>
@@ -24084,7 +21196,6 @@
               <w:lastRenderedPageBreak/>
               <w:t>tb_kits_produtos</w:t>
             </w:r>
-            <w:proofErr w:type="spellEnd"/>
           </w:p>
         </w:tc>
       </w:tr>
@@ -24388,7 +21499,6 @@
                 <w:szCs w:val="12"/>
               </w:rPr>
             </w:pPr>
-            <w:proofErr w:type="spellStart"/>
             <w:r>
               <w:rPr>
                 <w:rFonts w:eastAsia="SimSun"/>
@@ -24399,7 +21509,6 @@
               </w:rPr>
               <w:t>cod_kits_produtos</w:t>
             </w:r>
-            <w:proofErr w:type="spellEnd"/>
           </w:p>
         </w:tc>
         <w:tc>
@@ -24466,7 +21575,6 @@
                 <w:szCs w:val="12"/>
               </w:rPr>
             </w:pPr>
-            <w:proofErr w:type="spellStart"/>
             <w:r>
               <w:rPr>
                 <w:rFonts w:eastAsia="SimSun"/>
@@ -24477,7 +21585,6 @@
               </w:rPr>
               <w:t>Indefinido</w:t>
             </w:r>
-            <w:proofErr w:type="spellEnd"/>
           </w:p>
         </w:tc>
         <w:tc>
@@ -24569,62 +21676,16 @@
                 <w:szCs w:val="12"/>
               </w:rPr>
             </w:pPr>
-            <w:proofErr w:type="spellStart"/>
-            <w:r>
-              <w:rPr>
-                <w:rFonts w:eastAsia="SimSun"/>
-                <w:color w:val="000000"/>
-                <w:sz w:val="12"/>
-                <w:szCs w:val="12"/>
-                <w:lang w:val="en-US" w:eastAsia="zh-CN" w:bidi="ar"/>
-              </w:rPr>
-              <w:t>Contém</w:t>
-            </w:r>
-            <w:proofErr w:type="spellEnd"/>
-            <w:r>
-              <w:rPr>
-                <w:rFonts w:eastAsia="SimSun"/>
-                <w:color w:val="000000"/>
-                <w:sz w:val="12"/>
-                <w:szCs w:val="12"/>
-                <w:lang w:val="en-US" w:eastAsia="zh-CN" w:bidi="ar"/>
-              </w:rPr>
-              <w:t xml:space="preserve"> o </w:t>
-            </w:r>
-            <w:proofErr w:type="spellStart"/>
-            <w:r>
-              <w:rPr>
-                <w:rFonts w:eastAsia="SimSun"/>
-                <w:color w:val="000000"/>
-                <w:sz w:val="12"/>
-                <w:szCs w:val="12"/>
-                <w:lang w:val="en-US" w:eastAsia="zh-CN" w:bidi="ar"/>
-              </w:rPr>
-              <w:t>código</w:t>
-            </w:r>
-            <w:proofErr w:type="spellEnd"/>
-            <w:r>
-              <w:rPr>
-                <w:rFonts w:eastAsia="SimSun"/>
-                <w:color w:val="000000"/>
-                <w:sz w:val="12"/>
-                <w:szCs w:val="12"/>
-                <w:lang w:val="en-US" w:eastAsia="zh-CN" w:bidi="ar"/>
-              </w:rPr>
-              <w:t xml:space="preserve"> dos kits </w:t>
-            </w:r>
-            <w:proofErr w:type="spellStart"/>
-            <w:r>
-              <w:rPr>
-                <w:rFonts w:eastAsia="SimSun"/>
-                <w:color w:val="000000"/>
-                <w:sz w:val="12"/>
-                <w:szCs w:val="12"/>
-                <w:lang w:val="en-US" w:eastAsia="zh-CN" w:bidi="ar"/>
-              </w:rPr>
-              <w:t>produtos</w:t>
-            </w:r>
-            <w:proofErr w:type="spellEnd"/>
+            <w:r>
+              <w:rPr>
+                <w:rFonts w:eastAsia="SimSun"/>
+                <w:color w:val="000000"/>
+                <w:sz w:val="12"/>
+                <w:szCs w:val="12"/>
+                <w:lang w:val="en-US" w:eastAsia="zh-CN" w:bidi="ar"/>
+              </w:rPr>
+              <w:t>Contém o código dos kits produtos</w:t>
+            </w:r>
           </w:p>
         </w:tc>
         <w:tc>
@@ -24696,7 +21757,6 @@
                 <w:szCs w:val="12"/>
               </w:rPr>
             </w:pPr>
-            <w:proofErr w:type="spellStart"/>
             <w:r>
               <w:rPr>
                 <w:rFonts w:eastAsia="SimSun"/>
@@ -24707,7 +21767,6 @@
               </w:rPr>
               <w:t>codprodutos_fk</w:t>
             </w:r>
-            <w:proofErr w:type="spellEnd"/>
           </w:p>
         </w:tc>
         <w:tc>
@@ -24774,7 +21833,6 @@
                 <w:szCs w:val="12"/>
               </w:rPr>
             </w:pPr>
-            <w:proofErr w:type="spellStart"/>
             <w:r>
               <w:rPr>
                 <w:rFonts w:eastAsia="SimSun"/>
@@ -24785,7 +21843,6 @@
               </w:rPr>
               <w:t>Indefinido</w:t>
             </w:r>
-            <w:proofErr w:type="spellEnd"/>
           </w:p>
         </w:tc>
         <w:tc>
@@ -24877,106 +21934,16 @@
                 <w:szCs w:val="12"/>
               </w:rPr>
             </w:pPr>
-            <w:proofErr w:type="spellStart"/>
-            <w:r>
-              <w:rPr>
-                <w:rFonts w:eastAsia="SimSun"/>
-                <w:color w:val="000000"/>
-                <w:sz w:val="12"/>
-                <w:szCs w:val="12"/>
-                <w:lang w:val="en-US" w:eastAsia="zh-CN" w:bidi="ar"/>
-              </w:rPr>
-              <w:t>Contém</w:t>
-            </w:r>
-            <w:proofErr w:type="spellEnd"/>
-            <w:r>
-              <w:rPr>
-                <w:rFonts w:eastAsia="SimSun"/>
-                <w:color w:val="000000"/>
-                <w:sz w:val="12"/>
-                <w:szCs w:val="12"/>
-                <w:lang w:val="en-US" w:eastAsia="zh-CN" w:bidi="ar"/>
-              </w:rPr>
-              <w:t xml:space="preserve"> o </w:t>
-            </w:r>
-            <w:proofErr w:type="spellStart"/>
-            <w:r>
-              <w:rPr>
-                <w:rFonts w:eastAsia="SimSun"/>
-                <w:color w:val="000000"/>
-                <w:sz w:val="12"/>
-                <w:szCs w:val="12"/>
-                <w:lang w:val="en-US" w:eastAsia="zh-CN" w:bidi="ar"/>
-              </w:rPr>
-              <w:t>código</w:t>
-            </w:r>
-            <w:proofErr w:type="spellEnd"/>
-            <w:r>
-              <w:rPr>
-                <w:rFonts w:eastAsia="SimSun"/>
-                <w:color w:val="000000"/>
-                <w:sz w:val="12"/>
-                <w:szCs w:val="12"/>
-                <w:lang w:val="en-US" w:eastAsia="zh-CN" w:bidi="ar"/>
-              </w:rPr>
-              <w:t xml:space="preserve"> dos </w:t>
-            </w:r>
-            <w:proofErr w:type="spellStart"/>
-            <w:r>
-              <w:rPr>
-                <w:rFonts w:eastAsia="SimSun"/>
-                <w:color w:val="000000"/>
-                <w:sz w:val="12"/>
-                <w:szCs w:val="12"/>
-                <w:lang w:val="en-US" w:eastAsia="zh-CN" w:bidi="ar"/>
-              </w:rPr>
-              <w:t>produtos</w:t>
-            </w:r>
-            <w:proofErr w:type="spellEnd"/>
-            <w:r>
-              <w:rPr>
-                <w:rFonts w:eastAsia="SimSun"/>
-                <w:color w:val="000000"/>
-                <w:sz w:val="12"/>
-                <w:szCs w:val="12"/>
-                <w:lang w:val="en-US" w:eastAsia="zh-CN" w:bidi="ar"/>
-              </w:rPr>
-              <w:t xml:space="preserve"> da </w:t>
-            </w:r>
-            <w:proofErr w:type="spellStart"/>
-            <w:r>
-              <w:rPr>
-                <w:rFonts w:eastAsia="SimSun"/>
-                <w:color w:val="000000"/>
-                <w:sz w:val="12"/>
-                <w:szCs w:val="12"/>
-                <w:lang w:val="en-US" w:eastAsia="zh-CN" w:bidi="ar"/>
-              </w:rPr>
-              <w:t>tabela</w:t>
-            </w:r>
-            <w:proofErr w:type="spellEnd"/>
-            <w:r>
-              <w:rPr>
-                <w:rFonts w:eastAsia="SimSun"/>
-                <w:color w:val="000000"/>
-                <w:sz w:val="12"/>
-                <w:szCs w:val="12"/>
-                <w:lang w:val="en-US" w:eastAsia="zh-CN" w:bidi="ar"/>
-              </w:rPr>
-              <w:t xml:space="preserve"> </w:t>
-            </w:r>
-            <w:proofErr w:type="spellStart"/>
-            <w:r>
-              <w:rPr>
-                <w:rFonts w:eastAsia="SimSun"/>
-                <w:color w:val="000000"/>
-                <w:sz w:val="12"/>
-                <w:szCs w:val="12"/>
-                <w:lang w:val="en-US" w:eastAsia="zh-CN" w:bidi="ar"/>
-              </w:rPr>
-              <w:t>produto</w:t>
-            </w:r>
-            <w:proofErr w:type="spellEnd"/>
+            <w:r>
+              <w:rPr>
+                <w:rFonts w:eastAsia="SimSun"/>
+                <w:color w:val="000000"/>
+                <w:sz w:val="12"/>
+                <w:szCs w:val="12"/>
+                <w:lang w:val="en-US" w:eastAsia="zh-CN" w:bidi="ar"/>
+              </w:rPr>
+              <w:t>Contém o código dos produtos da tabela produto</w:t>
+            </w:r>
           </w:p>
         </w:tc>
         <w:tc>
@@ -25048,7 +22015,6 @@
                 <w:szCs w:val="12"/>
               </w:rPr>
             </w:pPr>
-            <w:proofErr w:type="spellStart"/>
             <w:r>
               <w:rPr>
                 <w:rFonts w:eastAsia="SimSun"/>
@@ -25059,7 +22025,6 @@
               </w:rPr>
               <w:t>quantidade</w:t>
             </w:r>
-            <w:proofErr w:type="spellEnd"/>
           </w:p>
         </w:tc>
         <w:tc>
@@ -25126,7 +22091,6 @@
                 <w:szCs w:val="12"/>
               </w:rPr>
             </w:pPr>
-            <w:proofErr w:type="spellStart"/>
             <w:r>
               <w:rPr>
                 <w:rFonts w:eastAsia="SimSun"/>
@@ -25137,7 +22101,6 @@
               </w:rPr>
               <w:t>Indefinido</w:t>
             </w:r>
-            <w:proofErr w:type="spellEnd"/>
           </w:p>
         </w:tc>
         <w:tc>
@@ -25216,93 +22179,15 @@
                 <w:szCs w:val="12"/>
               </w:rPr>
             </w:pPr>
-            <w:proofErr w:type="spellStart"/>
-            <w:r>
-              <w:rPr>
-                <w:rFonts w:eastAsia="SimSun"/>
-                <w:color w:val="000000"/>
-                <w:sz w:val="12"/>
-                <w:szCs w:val="12"/>
-                <w:lang w:val="en-US" w:eastAsia="zh-CN" w:bidi="ar"/>
-              </w:rPr>
-              <w:t>Contém</w:t>
-            </w:r>
-            <w:proofErr w:type="spellEnd"/>
-            <w:r>
-              <w:rPr>
-                <w:rFonts w:eastAsia="SimSun"/>
-                <w:color w:val="000000"/>
-                <w:sz w:val="12"/>
-                <w:szCs w:val="12"/>
-                <w:lang w:val="en-US" w:eastAsia="zh-CN" w:bidi="ar"/>
-              </w:rPr>
-              <w:t xml:space="preserve"> a </w:t>
-            </w:r>
-            <w:proofErr w:type="spellStart"/>
-            <w:r>
-              <w:rPr>
-                <w:rFonts w:eastAsia="SimSun"/>
-                <w:color w:val="000000"/>
-                <w:sz w:val="12"/>
-                <w:szCs w:val="12"/>
-                <w:lang w:val="en-US" w:eastAsia="zh-CN" w:bidi="ar"/>
-              </w:rPr>
-              <w:t>quantidade</w:t>
-            </w:r>
-            <w:proofErr w:type="spellEnd"/>
-            <w:r>
-              <w:rPr>
-                <w:rFonts w:eastAsia="SimSun"/>
-                <w:color w:val="000000"/>
-                <w:sz w:val="12"/>
-                <w:szCs w:val="12"/>
-                <w:lang w:val="en-US" w:eastAsia="zh-CN" w:bidi="ar"/>
-              </w:rPr>
-              <w:t xml:space="preserve"> de </w:t>
-            </w:r>
-            <w:proofErr w:type="spellStart"/>
-            <w:r>
-              <w:rPr>
-                <w:rFonts w:eastAsia="SimSun"/>
-                <w:color w:val="000000"/>
-                <w:sz w:val="12"/>
-                <w:szCs w:val="12"/>
-                <w:lang w:val="en-US" w:eastAsia="zh-CN" w:bidi="ar"/>
-              </w:rPr>
-              <w:t>produtos</w:t>
-            </w:r>
-            <w:proofErr w:type="spellEnd"/>
-            <w:r>
-              <w:rPr>
-                <w:rFonts w:eastAsia="SimSun"/>
-                <w:color w:val="000000"/>
-                <w:sz w:val="12"/>
-                <w:szCs w:val="12"/>
-                <w:lang w:val="en-US" w:eastAsia="zh-CN" w:bidi="ar"/>
-              </w:rPr>
-              <w:t xml:space="preserve"> </w:t>
-            </w:r>
-            <w:proofErr w:type="spellStart"/>
-            <w:r>
-              <w:rPr>
-                <w:rFonts w:eastAsia="SimSun"/>
-                <w:color w:val="000000"/>
-                <w:sz w:val="12"/>
-                <w:szCs w:val="12"/>
-                <w:lang w:val="en-US" w:eastAsia="zh-CN" w:bidi="ar"/>
-              </w:rPr>
-              <w:t>dentro</w:t>
-            </w:r>
-            <w:proofErr w:type="spellEnd"/>
-            <w:r>
-              <w:rPr>
-                <w:rFonts w:eastAsia="SimSun"/>
-                <w:color w:val="000000"/>
-                <w:sz w:val="12"/>
-                <w:szCs w:val="12"/>
-                <w:lang w:val="en-US" w:eastAsia="zh-CN" w:bidi="ar"/>
-              </w:rPr>
-              <w:t xml:space="preserve"> do kit</w:t>
+            <w:r>
+              <w:rPr>
+                <w:rFonts w:eastAsia="SimSun"/>
+                <w:color w:val="000000"/>
+                <w:sz w:val="12"/>
+                <w:szCs w:val="12"/>
+                <w:lang w:val="en-US" w:eastAsia="zh-CN" w:bidi="ar"/>
+              </w:rPr>
+              <w:t>Contém a quantidade de produtos dentro do kit</w:t>
             </w:r>
           </w:p>
         </w:tc>
@@ -25934,23 +22819,7 @@
           <w:sz w:val="20"/>
           <w:szCs w:val="20"/>
         </w:rPr>
-        <w:t xml:space="preserve">Pré-condição: Precisa estar </w:t>
-      </w:r>
-      <w:proofErr w:type="spellStart"/>
-      <w:r>
-        <w:rPr>
-          <w:sz w:val="20"/>
-          <w:szCs w:val="20"/>
-        </w:rPr>
-        <w:t>autênticado</w:t>
-      </w:r>
-      <w:proofErr w:type="spellEnd"/>
-      <w:r>
-        <w:rPr>
-          <w:sz w:val="20"/>
-          <w:szCs w:val="20"/>
-        </w:rPr>
-        <w:t xml:space="preserve"> com o usuário</w:t>
+        <w:t>Pré-condição: Precisa estar autênticado com o usuário</w:t>
       </w:r>
     </w:p>
     <w:p>
@@ -26128,13 +22997,11 @@
       <w:bookmarkStart w:id="33" w:name="_Toc119164377"/>
       <w:bookmarkStart w:id="34" w:name="_Toc8058"/>
       <w:bookmarkEnd w:id="32"/>
-      <w:proofErr w:type="spellStart"/>
       <w:r>
         <w:t>Logar</w:t>
       </w:r>
       <w:bookmarkEnd w:id="33"/>
       <w:bookmarkEnd w:id="34"/>
-      <w:proofErr w:type="spellEnd"/>
     </w:p>
     <w:p>
       <w:pPr>
@@ -26486,6 +23353,49 @@
         </w:tabs>
         <w:ind w:firstLine="0"/>
       </w:pPr>
+      <w:r>
+        <w:rPr>
+          <w:b/>
+          <w:noProof/>
+        </w:rPr>
+        <w:drawing>
+          <wp:inline distT="0" distB="0" distL="114300" distR="114300" wp14:anchorId="791D5C30" wp14:editId="76668B81">
+            <wp:extent cx="5754370" cy="3222625"/>
+            <wp:effectExtent l="0" t="0" r="17780" b="15875"/>
+            <wp:docPr id="5" name="Imagem 5" descr="2023-03-08"/>
+            <wp:cNvGraphicFramePr>
+              <a:graphicFrameLocks xmlns:a="http://schemas.openxmlformats.org/drawingml/2006/main" noChangeAspect="1"/>
+            </wp:cNvGraphicFramePr>
+            <a:graphic xmlns:a="http://schemas.openxmlformats.org/drawingml/2006/main">
+              <a:graphicData uri="http://schemas.openxmlformats.org/drawingml/2006/picture">
+                <pic:pic xmlns:pic="http://schemas.openxmlformats.org/drawingml/2006/picture">
+                  <pic:nvPicPr>
+                    <pic:cNvPr id="5" name="Imagem 5" descr="2023-03-08"/>
+                    <pic:cNvPicPr>
+                      <a:picLocks noChangeAspect="1"/>
+                    </pic:cNvPicPr>
+                  </pic:nvPicPr>
+                  <pic:blipFill>
+                    <a:blip r:embed="rId11"/>
+                    <a:stretch>
+                      <a:fillRect/>
+                    </a:stretch>
+                  </pic:blipFill>
+                  <pic:spPr>
+                    <a:xfrm>
+                      <a:off x="0" y="0"/>
+                      <a:ext cx="5754370" cy="3222625"/>
+                    </a:xfrm>
+                    <a:prstGeom prst="rect">
+                      <a:avLst/>
+                    </a:prstGeom>
+                  </pic:spPr>
+                </pic:pic>
+              </a:graphicData>
+            </a:graphic>
+          </wp:inline>
+        </w:drawing>
+      </w:r>
     </w:p>
     <w:p>
       <w:pPr>
@@ -26968,15 +23878,7 @@
         <w:t>MySQL-guia do programador</w:t>
       </w:r>
       <w:r>
-        <w:t xml:space="preserve">. </w:t>
-      </w:r>
-      <w:proofErr w:type="spellStart"/>
-      <w:r>
-        <w:t>Novatec</w:t>
-      </w:r>
-      <w:proofErr w:type="spellEnd"/>
-      <w:r>
-        <w:t xml:space="preserve"> Editora, 2007.</w:t>
+        <w:t>. Novatec Editora, 2007.</w:t>
       </w:r>
     </w:p>
     <w:p>
@@ -27010,15 +23912,7 @@
         <w:ind w:firstLineChars="150" w:firstLine="360"/>
       </w:pPr>
       <w:r>
-        <w:t xml:space="preserve">DA SILVA DIAS, Juan Pablo; HEMAIS, Marcus </w:t>
-      </w:r>
-      <w:proofErr w:type="spellStart"/>
-      <w:r>
-        <w:t>Wilcox</w:t>
-      </w:r>
-      <w:proofErr w:type="spellEnd"/>
-      <w:r>
-        <w:t xml:space="preserve">. Consumidores de baixa renda e compras on-line: Receios em consumir pela internet. REGE-Revista de Gestão, v. 22, n. 1, p. 115-132, </w:t>
+        <w:t xml:space="preserve">DA SILVA DIAS, Juan Pablo; HEMAIS, Marcus Wilcox. Consumidores de baixa renda e compras on-line: Receios em consumir pela internet. REGE-Revista de Gestão, v. 22, n. 1, p. 115-132, </w:t>
       </w:r>
     </w:p>
     <w:p>
@@ -27070,8 +23964,8 @@
     </w:p>
     <w:p/>
     <w:sectPr>
-      <w:headerReference w:type="default" r:id="rId11"/>
-      <w:footerReference w:type="default" r:id="rId12"/>
+      <w:headerReference w:type="default" r:id="rId12"/>
+      <w:footerReference w:type="default" r:id="rId13"/>
       <w:pgSz w:w="11906" w:h="16838"/>
       <w:pgMar w:top="1701" w:right="1134" w:bottom="1134" w:left="1701" w:header="794" w:footer="0" w:gutter="0"/>
       <w:pgNumType w:start="1"/>
